--- a/2017/Сентябрь/08.09/Толстоус  А,В,.docx
+++ b/2017/Сентябрь/08.09/Толстоус  А,В,.docx
@@ -8,11 +8,15 @@
         <w:ind w:left="-567" w:right="-58"/>
         <w:rPr>
           <w:b w:val="0"/>
+          <w:sz w:val="24"/>
+          <w:szCs w:val="24"/>
         </w:rPr>
       </w:pPr>
       <w:r>
         <w:rPr>
           <w:b w:val="0"/>
+          <w:sz w:val="24"/>
+          <w:szCs w:val="24"/>
         </w:rPr>
         <w:t>Выписной эпикриз</w:t>
       </w:r>
@@ -23,15 +27,29 @@
         <w:ind w:left="-567"/>
         <w:rPr>
           <w:b/>
-        </w:rPr>
-      </w:pPr>
-      <w:r>
+          <w:sz w:val="24"/>
+          <w:szCs w:val="24"/>
+        </w:rPr>
+      </w:pPr>
+      <w:r>
+        <w:rPr>
+          <w:sz w:val="24"/>
+          <w:szCs w:val="24"/>
+        </w:rPr>
         <w:t xml:space="preserve">Из истории болезни № </w:t>
       </w:r>
       <w:r>
+        <w:rPr>
+          <w:sz w:val="24"/>
+          <w:szCs w:val="24"/>
+        </w:rPr>
         <w:t xml:space="preserve"> </w:t>
       </w:r>
       <w:r>
+        <w:rPr>
+          <w:sz w:val="24"/>
+          <w:szCs w:val="24"/>
+        </w:rPr>
         <w:t>1207</w:t>
       </w:r>
     </w:p>
@@ -39,22 +57,33 @@
       <w:pPr>
         <w:pStyle w:val="5"/>
         <w:ind w:left="-567"/>
-      </w:pPr>
-      <w:r>
+        <w:rPr>
+          <w:sz w:val="24"/>
+          <w:szCs w:val="24"/>
+        </w:rPr>
+      </w:pPr>
+      <w:r>
+        <w:rPr>
+          <w:sz w:val="24"/>
+          <w:szCs w:val="24"/>
+        </w:rPr>
         <w:t xml:space="preserve">Ф.И.О: </w:t>
       </w:r>
-      <w:bookmarkStart w:id="0" w:name="_GoBack"/>
       <w:proofErr w:type="spellStart"/>
       <w:r>
+        <w:rPr>
+          <w:sz w:val="24"/>
+          <w:szCs w:val="24"/>
+        </w:rPr>
         <w:t>Толстоус</w:t>
       </w:r>
       <w:proofErr w:type="spellEnd"/>
       <w:r>
-        <w:t xml:space="preserve"> </w:t>
-      </w:r>
-      <w:bookmarkEnd w:id="0"/>
-      <w:r>
-        <w:t>Алексей Васильевич</w:t>
+        <w:rPr>
+          <w:sz w:val="24"/>
+          <w:szCs w:val="24"/>
+        </w:rPr>
+        <w:t xml:space="preserve"> Алексей Васильевич</w:t>
       </w:r>
     </w:p>
     <w:p>
@@ -62,35 +91,29 @@
         <w:ind w:left="-567"/>
         <w:jc w:val="both"/>
         <w:rPr>
-          <w:sz w:val="28"/>
-          <w:szCs w:val="20"/>
-          <w:lang w:val="ru-RU"/>
-        </w:rPr>
-      </w:pPr>
-      <w:r>
-        <w:rPr>
-          <w:sz w:val="28"/>
+          <w:lang w:val="ru-RU"/>
+        </w:rPr>
+      </w:pPr>
+      <w:r>
+        <w:rPr>
           <w:lang w:val="ru-RU"/>
         </w:rPr>
         <w:t>Год рождения:</w:t>
       </w:r>
       <w:r>
         <w:rPr>
-          <w:sz w:val="28"/>
           <w:lang w:val="ru-RU"/>
         </w:rPr>
         <w:t xml:space="preserve"> </w:t>
       </w:r>
       <w:r>
         <w:rPr>
-          <w:sz w:val="28"/>
           <w:lang w:val="ru-RU"/>
         </w:rPr>
         <w:t>19</w:t>
       </w:r>
       <w:r>
         <w:rPr>
-          <w:sz w:val="28"/>
           <w:lang w:val="ru-RU"/>
         </w:rPr>
         <w:t>74</w:t>
@@ -101,20 +124,17 @@
         <w:ind w:left="-567"/>
         <w:jc w:val="both"/>
         <w:rPr>
-          <w:sz w:val="28"/>
-          <w:lang w:val="ru-RU"/>
-        </w:rPr>
-      </w:pPr>
-      <w:r>
-        <w:rPr>
-          <w:sz w:val="28"/>
+          <w:lang w:val="ru-RU"/>
+        </w:rPr>
+      </w:pPr>
+      <w:r>
+        <w:rPr>
           <w:lang w:val="ru-RU"/>
         </w:rPr>
         <w:t xml:space="preserve">Место жительства: </w:t>
       </w:r>
       <w:r>
         <w:rPr>
-          <w:sz w:val="28"/>
           <w:lang w:val="ru-RU"/>
         </w:rPr>
         <w:t xml:space="preserve">Токмакский  р-н, с. </w:t>
@@ -122,7 +142,6 @@
       <w:proofErr w:type="spellStart"/>
       <w:r>
         <w:rPr>
-          <w:sz w:val="28"/>
           <w:lang w:val="ru-RU"/>
         </w:rPr>
         <w:t>Роботино</w:t>
@@ -130,7 +149,6 @@
       <w:proofErr w:type="spellEnd"/>
       <w:r>
         <w:rPr>
-          <w:sz w:val="28"/>
           <w:lang w:val="ru-RU"/>
         </w:rPr>
         <w:t xml:space="preserve"> ул. </w:t>
@@ -138,21 +156,18 @@
       <w:proofErr w:type="gramStart"/>
       <w:r>
         <w:rPr>
-          <w:sz w:val="28"/>
           <w:lang w:val="ru-RU"/>
         </w:rPr>
         <w:t>Сел</w:t>
       </w:r>
       <w:r>
         <w:rPr>
-          <w:sz w:val="28"/>
           <w:lang w:val="ru-RU"/>
         </w:rPr>
         <w:t>ь</w:t>
       </w:r>
       <w:r>
         <w:rPr>
-          <w:sz w:val="28"/>
           <w:lang w:val="ru-RU"/>
         </w:rPr>
         <w:t>ская</w:t>
@@ -160,7 +175,6 @@
       <w:proofErr w:type="gramEnd"/>
       <w:r>
         <w:rPr>
-          <w:sz w:val="28"/>
           <w:lang w:val="ru-RU"/>
         </w:rPr>
         <w:t xml:space="preserve"> 41</w:t>
@@ -171,21 +185,17 @@
         <w:ind w:left="-567"/>
         <w:jc w:val="both"/>
         <w:rPr>
-          <w:sz w:val="28"/>
-          <w:szCs w:val="20"/>
-          <w:lang w:val="ru-RU"/>
-        </w:rPr>
-      </w:pPr>
-      <w:r>
-        <w:rPr>
-          <w:sz w:val="28"/>
+          <w:lang w:val="ru-RU"/>
+        </w:rPr>
+      </w:pPr>
+      <w:r>
+        <w:rPr>
           <w:lang w:val="ru-RU"/>
         </w:rPr>
         <w:t xml:space="preserve">Место работы: </w:t>
       </w:r>
       <w:r>
         <w:rPr>
-          <w:sz w:val="28"/>
           <w:lang w:val="ru-RU"/>
         </w:rPr>
         <w:t>н/</w:t>
@@ -193,7 +203,6 @@
       <w:proofErr w:type="gramStart"/>
       <w:r>
         <w:rPr>
-          <w:sz w:val="28"/>
           <w:lang w:val="ru-RU"/>
         </w:rPr>
         <w:t>р</w:t>
@@ -205,76 +214,65 @@
         <w:ind w:left="-567"/>
         <w:jc w:val="both"/>
         <w:rPr>
-          <w:sz w:val="28"/>
-          <w:lang w:val="ru-RU"/>
-        </w:rPr>
-      </w:pPr>
-      <w:r>
-        <w:rPr>
-          <w:sz w:val="28"/>
+          <w:lang w:val="ru-RU"/>
+        </w:rPr>
+      </w:pPr>
+      <w:r>
+        <w:rPr>
           <w:lang w:val="ru-RU"/>
         </w:rPr>
         <w:t xml:space="preserve">Находился на лечении с </w:t>
       </w:r>
       <w:r>
         <w:rPr>
-          <w:sz w:val="28"/>
           <w:lang w:val="ru-RU"/>
         </w:rPr>
         <w:t xml:space="preserve">  </w:t>
       </w:r>
       <w:r>
         <w:rPr>
-          <w:sz w:val="28"/>
           <w:lang w:val="ru-RU"/>
         </w:rPr>
         <w:t>01</w:t>
       </w:r>
       <w:r>
         <w:rPr>
-          <w:sz w:val="28"/>
           <w:lang w:val="ru-RU"/>
         </w:rPr>
         <w:t>.</w:t>
       </w:r>
       <w:r>
         <w:rPr>
-          <w:sz w:val="28"/>
           <w:lang w:val="ru-RU"/>
         </w:rPr>
         <w:t>09.17</w:t>
       </w:r>
       <w:r>
         <w:rPr>
-          <w:sz w:val="28"/>
           <w:lang w:val="ru-RU"/>
         </w:rPr>
         <w:t xml:space="preserve"> по   </w:t>
       </w:r>
       <w:r>
         <w:rPr>
-          <w:sz w:val="28"/>
-          <w:lang w:val="ru-RU"/>
-        </w:rPr>
-        <w:t>08</w:t>
-      </w:r>
-      <w:r>
-        <w:rPr>
-          <w:sz w:val="28"/>
+          <w:lang w:val="ru-RU"/>
+        </w:rPr>
+        <w:t>11</w:t>
+      </w:r>
+      <w:r>
+        <w:rPr>
           <w:lang w:val="ru-RU"/>
         </w:rPr>
         <w:t>.</w:t>
       </w:r>
       <w:r>
         <w:rPr>
-          <w:sz w:val="28"/>
           <w:lang w:val="ru-RU"/>
         </w:rPr>
         <w:t>09.17</w:t>
       </w:r>
       <w:r>
         <w:rPr>
-          <w:sz w:val="28"/>
           <w:lang w:val="ru-RU"/>
         </w:rPr>
         <w:t xml:space="preserve"> в </w:t>
@@ -282,7 +280,6 @@
       <w:sdt>
         <w:sdtPr>
           <w:rPr>
-            <w:sz w:val="28"/>
             <w:lang w:val="ru-RU"/>
           </w:rPr>
           <w:id w:val="-690990251"/>
@@ -298,7 +295,6 @@
         <w:sdtContent>
           <w:r>
             <w:rPr>
-              <w:sz w:val="28"/>
               <w:lang w:val="ru-RU"/>
             </w:rPr>
             <w:t>энд.</w:t>
@@ -307,7 +303,6 @@
       </w:sdt>
       <w:r>
         <w:rPr>
-          <w:sz w:val="28"/>
           <w:lang w:val="ru-RU"/>
         </w:rPr>
         <w:t xml:space="preserve">  отд.</w:t>
@@ -318,15 +313,11 @@
         <w:ind w:left="-567"/>
         <w:jc w:val="both"/>
         <w:rPr>
-          <w:sz w:val="28"/>
-          <w:szCs w:val="28"/>
-          <w:lang w:val="ru-RU"/>
-        </w:rPr>
-      </w:pPr>
-      <w:r>
-        <w:rPr>
-          <w:sz w:val="28"/>
-          <w:szCs w:val="28"/>
+          <w:lang w:val="ru-RU"/>
+        </w:rPr>
+      </w:pPr>
+      <w:r>
+        <w:rPr>
           <w:u w:val="single"/>
           <w:lang w:val="ru-RU"/>
         </w:rPr>
@@ -334,58 +325,38 @@
       </w:r>
       <w:r>
         <w:rPr>
-          <w:sz w:val="28"/>
-          <w:szCs w:val="28"/>
           <w:lang w:val="ru-RU"/>
         </w:rPr>
         <w:t>:</w:t>
       </w:r>
-      <w:bookmarkStart w:id="1" w:name="дз"/>
-      <w:bookmarkEnd w:id="1"/>
-      <w:r>
-        <w:rPr>
-          <w:sz w:val="28"/>
-          <w:szCs w:val="28"/>
-          <w:lang w:val="ru-RU"/>
-        </w:rPr>
-        <w:t xml:space="preserve">  </w:t>
-      </w:r>
-      <w:r>
-        <w:rPr>
-          <w:sz w:val="26"/>
-          <w:szCs w:val="26"/>
-          <w:lang w:val="ru-RU"/>
-        </w:rPr>
-        <w:t xml:space="preserve">Сахарный диабет, тип </w:t>
-      </w:r>
-      <w:r>
-        <w:rPr>
-          <w:sz w:val="26"/>
-          <w:szCs w:val="26"/>
+      <w:bookmarkStart w:id="0" w:name="дз"/>
+      <w:bookmarkEnd w:id="0"/>
+      <w:r>
+        <w:rPr>
+          <w:lang w:val="ru-RU"/>
+        </w:rPr>
+        <w:t xml:space="preserve">  Сахарный диабет, тип </w:t>
+      </w:r>
+      <w:r>
+        <w:rPr>
           <w:lang w:val="ru-RU"/>
         </w:rPr>
         <w:t>2</w:t>
       </w:r>
       <w:r>
         <w:rPr>
-          <w:sz w:val="26"/>
-          <w:szCs w:val="26"/>
           <w:lang w:val="ru-RU"/>
         </w:rPr>
         <w:t xml:space="preserve">, </w:t>
       </w:r>
       <w:r>
         <w:rPr>
-          <w:sz w:val="26"/>
-          <w:szCs w:val="26"/>
           <w:lang w:val="ru-RU"/>
         </w:rPr>
         <w:t>вторичноинсулинзависимый</w:t>
       </w:r>
       <w:r>
         <w:rPr>
-          <w:sz w:val="26"/>
-          <w:szCs w:val="26"/>
           <w:lang w:val="ru-RU"/>
         </w:rPr>
         <w:t xml:space="preserve">, </w:t>
@@ -393,8 +364,6 @@
       <w:sdt>
         <w:sdtPr>
           <w:rPr>
-            <w:sz w:val="26"/>
-            <w:szCs w:val="26"/>
             <w:lang w:val="ru-RU"/>
           </w:rPr>
           <w:id w:val="355073878"/>
@@ -411,26 +380,20 @@
         <w:sdtContent>
           <w:r>
             <w:rPr>
-              <w:sz w:val="26"/>
-              <w:szCs w:val="26"/>
               <w:lang w:val="ru-RU"/>
             </w:rPr>
-            <w:t xml:space="preserve">тяжелая форма, </w:t>
+            <w:t>средней тяжести,</w:t>
           </w:r>
         </w:sdtContent>
       </w:sdt>
       <w:r>
         <w:rPr>
-          <w:sz w:val="26"/>
-          <w:szCs w:val="26"/>
           <w:lang w:val="ru-RU"/>
         </w:rPr>
         <w:t xml:space="preserve"> </w:t>
       </w:r>
       <w:r>
         <w:rPr>
-          <w:sz w:val="26"/>
-          <w:szCs w:val="26"/>
           <w:lang w:val="ru-RU"/>
         </w:rPr>
         <w:t xml:space="preserve">ст. </w:t>
@@ -438,8 +401,6 @@
       <w:sdt>
         <w:sdtPr>
           <w:rPr>
-            <w:sz w:val="26"/>
-            <w:szCs w:val="26"/>
             <w:lang w:val="ru-RU"/>
           </w:rPr>
           <w:alias w:val="диабет"/>
@@ -459,8 +420,6 @@
         <w:sdtContent>
           <w:r>
             <w:rPr>
-              <w:sz w:val="26"/>
-              <w:szCs w:val="26"/>
               <w:lang w:val="ru-RU"/>
             </w:rPr>
             <w:t>декомпенсации.</w:t>
@@ -469,11 +428,86 @@
       </w:sdt>
       <w:r>
         <w:rPr>
-          <w:sz w:val="26"/>
-          <w:szCs w:val="26"/>
           <w:lang w:val="ru-RU"/>
         </w:rPr>
         <w:t xml:space="preserve">  </w:t>
+      </w:r>
+      <w:r>
+        <w:rPr>
+          <w:lang w:val="ru-RU"/>
+        </w:rPr>
+        <w:t>Диабетическая дистальная симметричная полинейропатия н/</w:t>
+      </w:r>
+      <w:proofErr w:type="gramStart"/>
+      <w:r>
+        <w:rPr>
+          <w:lang w:val="ru-RU"/>
+        </w:rPr>
+        <w:t>к</w:t>
+      </w:r>
+      <w:proofErr w:type="gramEnd"/>
+      <w:r>
+        <w:rPr>
+          <w:lang w:val="ru-RU"/>
+        </w:rPr>
+        <w:t>, сенсомоторная форма (NSS 3, NDS 5).</w:t>
+      </w:r>
+      <w:r>
+        <w:t xml:space="preserve"> </w:t>
+      </w:r>
+      <w:r>
+        <w:rPr>
+          <w:lang w:val="ru-RU"/>
+        </w:rPr>
+        <w:t xml:space="preserve">ХБП I ст. Диабетическая нефропатия IV </w:t>
+      </w:r>
+      <w:proofErr w:type="spellStart"/>
+      <w:r>
+        <w:rPr>
+          <w:lang w:val="ru-RU"/>
+        </w:rPr>
+        <w:t>ст</w:t>
+      </w:r>
+      <w:proofErr w:type="spellEnd"/>
+      <w:proofErr w:type="gramStart"/>
+      <w:r>
+        <w:rPr>
+          <w:lang w:val="ru-RU"/>
+        </w:rPr>
+        <w:t xml:space="preserve"> .</w:t>
+      </w:r>
+      <w:proofErr w:type="gramEnd"/>
+      <w:r>
+        <w:rPr>
+          <w:lang w:val="ru-RU"/>
+        </w:rPr>
+        <w:t>Артериальная гипертензия.</w:t>
+      </w:r>
+      <w:r>
+        <w:rPr>
+          <w:lang w:val="ru-RU"/>
+        </w:rPr>
+        <w:t xml:space="preserve"> Диабетическая ангиопатия артерий н/к. </w:t>
+      </w:r>
+      <w:r>
+        <w:rPr>
+          <w:lang w:val="ru-RU"/>
+        </w:rPr>
+        <w:t>Метаболическая кардиомиопатия  Неполная блокада ПНПГ</w:t>
+      </w:r>
+      <w:proofErr w:type="gramStart"/>
+      <w:r>
+        <w:rPr>
+          <w:lang w:val="ru-RU"/>
+        </w:rPr>
+        <w:t>.С</w:t>
+      </w:r>
+      <w:proofErr w:type="gramEnd"/>
+      <w:r>
+        <w:rPr>
+          <w:lang w:val="ru-RU"/>
+        </w:rPr>
+        <w:t>Н 0.</w:t>
       </w:r>
     </w:p>
     <w:p>
@@ -481,18 +515,135 @@
         <w:ind w:left="-567"/>
         <w:jc w:val="both"/>
         <w:rPr>
-          <w:sz w:val="28"/>
-          <w:szCs w:val="28"/>
-          <w:lang w:val="ru-RU"/>
-        </w:rPr>
-      </w:pPr>
-      <w:r>
-        <w:rPr>
-          <w:sz w:val="28"/>
-          <w:szCs w:val="28"/>
-          <w:lang w:val="ru-RU"/>
-        </w:rPr>
-        <w:t xml:space="preserve">Диабетическая ангиопатия сетчатки ОИ. </w:t>
+          <w:lang w:val="ru-RU"/>
+        </w:rPr>
+      </w:pPr>
+      <w:bookmarkStart w:id="1" w:name="дк"/>
+      <w:bookmarkEnd w:id="1"/>
+      <w:r>
+        <w:rPr>
+          <w:u w:val="single"/>
+          <w:lang w:val="ru-RU"/>
+        </w:rPr>
+        <w:t xml:space="preserve">Жалобы при поступлении </w:t>
+      </w:r>
+      <w:r>
+        <w:rPr>
+          <w:lang w:val="ru-RU"/>
+        </w:rPr>
+        <w:t xml:space="preserve">на </w:t>
+      </w:r>
+      <w:r>
+        <w:rPr>
+          <w:lang w:val="ru-RU"/>
+        </w:rPr>
+        <w:t xml:space="preserve">сухость во рту, </w:t>
+      </w:r>
+      <w:r>
+        <w:rPr>
+          <w:lang w:val="ru-RU"/>
+        </w:rPr>
+        <w:t>жажду,</w:t>
+      </w:r>
+      <w:r>
+        <w:rPr>
+          <w:lang w:val="ru-RU"/>
+        </w:rPr>
+        <w:t xml:space="preserve"> </w:t>
+      </w:r>
+      <w:r>
+        <w:rPr>
+          <w:lang w:val="ru-RU"/>
+        </w:rPr>
+        <w:t>полиурию,</w:t>
+      </w:r>
+      <w:r>
+        <w:rPr>
+          <w:lang w:val="ru-RU"/>
+        </w:rPr>
+        <w:t xml:space="preserve"> </w:t>
+      </w:r>
+      <w:r>
+        <w:rPr>
+          <w:lang w:val="ru-RU"/>
+        </w:rPr>
+        <w:t>ухудшение зрения,</w:t>
+      </w:r>
+      <w:r>
+        <w:rPr>
+          <w:lang w:val="ru-RU"/>
+        </w:rPr>
+        <w:t xml:space="preserve"> </w:t>
+      </w:r>
+      <w:r>
+        <w:rPr>
+          <w:lang w:val="ru-RU"/>
+        </w:rPr>
+        <w:t>выраженные</w:t>
+      </w:r>
+      <w:r>
+        <w:rPr>
+          <w:lang w:val="ru-RU"/>
+        </w:rPr>
+        <w:t xml:space="preserve"> </w:t>
+      </w:r>
+      <w:r>
+        <w:rPr>
+          <w:lang w:val="ru-RU"/>
+        </w:rPr>
+        <w:t>боли  в н/</w:t>
+      </w:r>
+      <w:proofErr w:type="gramStart"/>
+      <w:r>
+        <w:rPr>
+          <w:lang w:val="ru-RU"/>
+        </w:rPr>
+        <w:t>к</w:t>
+      </w:r>
+      <w:proofErr w:type="gramEnd"/>
+      <w:r>
+        <w:rPr>
+          <w:lang w:val="ru-RU"/>
+        </w:rPr>
+        <w:t xml:space="preserve">, </w:t>
+      </w:r>
+      <w:proofErr w:type="gramStart"/>
+      <w:r>
+        <w:rPr>
+          <w:lang w:val="ru-RU"/>
+        </w:rPr>
+        <w:t>судороги</w:t>
+      </w:r>
+      <w:proofErr w:type="gramEnd"/>
+      <w:r>
+        <w:rPr>
+          <w:lang w:val="ru-RU"/>
+        </w:rPr>
+        <w:t>,</w:t>
+      </w:r>
+      <w:r>
+        <w:rPr>
+          <w:lang w:val="ru-RU"/>
+        </w:rPr>
+        <w:t xml:space="preserve"> онемение ног</w:t>
+      </w:r>
+      <w:r>
+        <w:rPr>
+          <w:lang w:val="ru-RU"/>
+        </w:rPr>
+        <w:t xml:space="preserve">, </w:t>
+      </w:r>
+      <w:r>
+        <w:rPr>
+          <w:lang w:val="ru-RU"/>
+        </w:rPr>
+        <w:t>головные боли, головокружение</w:t>
+      </w:r>
+      <w:r>
+        <w:rPr>
+          <w:lang w:val="ru-RU"/>
+        </w:rPr>
+        <w:t>.</w:t>
       </w:r>
     </w:p>
     <w:p>
@@ -500,993 +651,42 @@
         <w:ind w:left="-567"/>
         <w:jc w:val="both"/>
         <w:rPr>
-          <w:color w:val="0000CC"/>
-          <w:sz w:val="28"/>
-          <w:szCs w:val="28"/>
-          <w:lang w:val="ru-RU"/>
-        </w:rPr>
-      </w:pPr>
-      <w:r>
-        <w:rPr>
-          <w:color w:val="0000CC"/>
-          <w:sz w:val="28"/>
-          <w:szCs w:val="28"/>
-          <w:lang w:val="ru-RU"/>
-        </w:rPr>
-        <w:t>Диабетическая дистальная симметричная полинейропатия н/</w:t>
-      </w:r>
-      <w:proofErr w:type="gramStart"/>
-      <w:r>
-        <w:rPr>
-          <w:color w:val="0000CC"/>
-          <w:sz w:val="28"/>
-          <w:szCs w:val="28"/>
-          <w:lang w:val="ru-RU"/>
-        </w:rPr>
-        <w:t>к</w:t>
-      </w:r>
-      <w:proofErr w:type="gramEnd"/>
-      <w:r>
-        <w:rPr>
-          <w:color w:val="0000CC"/>
-          <w:sz w:val="28"/>
-          <w:szCs w:val="28"/>
-          <w:lang w:val="ru-RU"/>
-        </w:rPr>
-        <w:t>, сенсомоторная форма</w:t>
-      </w:r>
-      <w:r>
-        <w:rPr>
-          <w:color w:val="0000CC"/>
-          <w:sz w:val="28"/>
-          <w:szCs w:val="28"/>
-          <w:lang w:val="ru-RU"/>
-        </w:rPr>
-        <w:t xml:space="preserve"> (NSS 6, NDS 6), </w:t>
-      </w:r>
-      <w:r>
-        <w:rPr>
-          <w:color w:val="0000CC"/>
-          <w:sz w:val="28"/>
-          <w:szCs w:val="28"/>
-          <w:lang w:val="ru-RU"/>
-        </w:rPr>
-        <w:t xml:space="preserve">  хроническое течение</w:t>
-      </w:r>
-    </w:p>
-    <w:p>
-      <w:pPr>
-        <w:ind w:left="-567"/>
-        <w:jc w:val="both"/>
-        <w:rPr>
-          <w:sz w:val="28"/>
-          <w:szCs w:val="28"/>
-          <w:lang w:val="ru-RU"/>
-        </w:rPr>
-      </w:pPr>
-      <w:r>
-        <w:rPr>
-          <w:sz w:val="28"/>
-          <w:szCs w:val="28"/>
-          <w:lang w:val="ru-RU"/>
-        </w:rPr>
-        <w:t>Диаб</w:t>
-      </w:r>
-      <w:r>
-        <w:rPr>
-          <w:sz w:val="28"/>
-          <w:szCs w:val="28"/>
-          <w:lang w:val="ru-RU"/>
-        </w:rPr>
-        <w:t>етическая</w:t>
-      </w:r>
-      <w:r>
-        <w:rPr>
-          <w:sz w:val="28"/>
-          <w:szCs w:val="28"/>
-          <w:lang w:val="ru-RU"/>
-        </w:rPr>
-        <w:t xml:space="preserve"> ангиопатия артерий н/к. </w:t>
-      </w:r>
-    </w:p>
-    <w:p>
-      <w:pPr>
-        <w:ind w:left="-567"/>
-        <w:jc w:val="both"/>
-        <w:rPr>
-          <w:sz w:val="28"/>
-          <w:szCs w:val="28"/>
-          <w:lang w:val="ru-RU"/>
-        </w:rPr>
-      </w:pPr>
-      <w:r>
-        <w:rPr>
-          <w:color w:val="7030A0"/>
-          <w:sz w:val="28"/>
-          <w:szCs w:val="28"/>
-          <w:lang w:val="ru-RU"/>
-        </w:rPr>
-        <w:t>ХБП II-IV ст. Диабетическая нефропатия III-IV ст.</w:t>
-      </w:r>
-      <w:r>
-        <w:rPr>
-          <w:color w:val="7030A0"/>
-          <w:sz w:val="28"/>
-          <w:szCs w:val="28"/>
+          <w:lang w:val="ru-RU"/>
+        </w:rPr>
+      </w:pPr>
+      <w:r>
+        <w:rPr>
+          <w:u w:val="single"/>
+          <w:lang w:val="ru-RU"/>
+        </w:rPr>
+        <w:t>Краткий анамнез</w:t>
+      </w:r>
+      <w:r>
+        <w:rPr>
+          <w:lang w:val="ru-RU"/>
+        </w:rPr>
+        <w:t xml:space="preserve">: СД </w:t>
+      </w:r>
+      <w:r>
+        <w:rPr>
+          <w:lang w:val="ru-RU"/>
+        </w:rPr>
+        <w:t>выявлен в</w:t>
+      </w:r>
+      <w:r>
+        <w:rPr>
           <w:lang w:val="ru-RU"/>
         </w:rPr>
         <w:t xml:space="preserve"> </w:t>
       </w:r>
-    </w:p>
-    <w:p>
-      <w:pPr>
-        <w:ind w:left="-567"/>
-        <w:jc w:val="both"/>
-        <w:rPr>
-          <w:color w:val="E36C0A" w:themeColor="accent6" w:themeShade="BF"/>
-          <w:sz w:val="28"/>
-          <w:szCs w:val="28"/>
-          <w:lang w:val="ru-RU"/>
-        </w:rPr>
-      </w:pPr>
-      <w:r>
-        <w:rPr>
-          <w:color w:val="E36C0A" w:themeColor="accent6" w:themeShade="BF"/>
-          <w:sz w:val="28"/>
-          <w:szCs w:val="28"/>
-          <w:lang w:val="ru-RU"/>
-        </w:rPr>
-        <w:t>Ожирение II ст. (ИМТ кг/м</w:t>
-      </w:r>
-      <w:proofErr w:type="gramStart"/>
-      <w:r>
-        <w:rPr>
-          <w:color w:val="E36C0A" w:themeColor="accent6" w:themeShade="BF"/>
-          <w:sz w:val="28"/>
-          <w:szCs w:val="28"/>
-          <w:lang w:val="ru-RU"/>
-        </w:rPr>
-        <w:t>2</w:t>
-      </w:r>
-      <w:proofErr w:type="gramEnd"/>
-      <w:r>
-        <w:rPr>
-          <w:color w:val="E36C0A" w:themeColor="accent6" w:themeShade="BF"/>
-          <w:sz w:val="28"/>
-          <w:szCs w:val="28"/>
-          <w:lang w:val="ru-RU"/>
-        </w:rPr>
-        <w:t xml:space="preserve">) алим.-конституционального генеза, стабильное течение.  </w:t>
-      </w:r>
-    </w:p>
-    <w:p>
-      <w:pPr>
-        <w:ind w:left="-567"/>
-        <w:jc w:val="both"/>
-        <w:rPr>
-          <w:color w:val="17365D" w:themeColor="text2" w:themeShade="BF"/>
-          <w:sz w:val="28"/>
-          <w:szCs w:val="28"/>
-          <w:lang w:val="ru-RU"/>
-        </w:rPr>
-      </w:pPr>
-      <w:r>
-        <w:rPr>
-          <w:color w:val="17365D" w:themeColor="text2" w:themeShade="BF"/>
-          <w:sz w:val="28"/>
-          <w:szCs w:val="28"/>
-          <w:lang w:val="ru-RU"/>
-        </w:rPr>
-        <w:t xml:space="preserve">Миопия </w:t>
-      </w:r>
-      <w:sdt>
-        <w:sdtPr>
-          <w:rPr>
-            <w:color w:val="17365D" w:themeColor="text2" w:themeShade="BF"/>
-            <w:sz w:val="28"/>
-            <w:szCs w:val="28"/>
-            <w:lang w:val="ru-RU"/>
-          </w:rPr>
-          <w:id w:val="-1410379913"/>
-          <w:placeholder>
-            <w:docPart w:val="DefaultPlaceholder_1082065159"/>
-          </w:placeholder>
-          <w:comboBox>
-            <w:listItem w:value="Выберите элемент."/>
-            <w:listItem w:displayText="слабой " w:value="слабой "/>
-            <w:listItem w:displayText="высокой" w:value="высокой"/>
-            <w:listItem w:displayText="средней" w:value="средней"/>
-          </w:comboBox>
-        </w:sdtPr>
-        <w:sdtEndPr/>
-        <w:sdtContent>
-          <w:r>
-            <w:rPr>
-              <w:color w:val="17365D" w:themeColor="text2" w:themeShade="BF"/>
-              <w:sz w:val="28"/>
-              <w:szCs w:val="28"/>
-              <w:lang w:val="ru-RU"/>
-            </w:rPr>
-            <w:t xml:space="preserve">слабой </w:t>
-          </w:r>
-        </w:sdtContent>
-      </w:sdt>
-      <w:r>
-        <w:rPr>
-          <w:color w:val="17365D" w:themeColor="text2" w:themeShade="BF"/>
-          <w:sz w:val="28"/>
-          <w:szCs w:val="28"/>
-          <w:lang w:val="ru-RU"/>
-        </w:rPr>
-        <w:t xml:space="preserve"> степени ОИ.</w:t>
-      </w:r>
-      <w:r>
-        <w:rPr>
-          <w:color w:val="17365D" w:themeColor="text2" w:themeShade="BF"/>
-          <w:sz w:val="28"/>
-          <w:szCs w:val="28"/>
-          <w:lang w:val="ru-RU"/>
-        </w:rPr>
-        <w:t xml:space="preserve"> </w:t>
-      </w:r>
-    </w:p>
-    <w:p>
-      <w:pPr>
-        <w:ind w:left="-567"/>
-        <w:jc w:val="both"/>
-        <w:rPr>
-          <w:color w:val="17365D" w:themeColor="text2" w:themeShade="BF"/>
-          <w:sz w:val="28"/>
-          <w:szCs w:val="28"/>
-          <w:lang w:val="ru-RU"/>
-        </w:rPr>
-      </w:pPr>
-      <w:r>
-        <w:rPr>
-          <w:color w:val="17365D" w:themeColor="text2" w:themeShade="BF"/>
-          <w:sz w:val="28"/>
-          <w:szCs w:val="28"/>
-          <w:lang w:val="ru-RU"/>
-        </w:rPr>
-        <w:t>А</w:t>
-      </w:r>
-      <w:r>
-        <w:rPr>
-          <w:color w:val="17365D" w:themeColor="text2" w:themeShade="BF"/>
-          <w:sz w:val="28"/>
-          <w:szCs w:val="28"/>
-          <w:lang w:val="ru-RU"/>
-        </w:rPr>
-        <w:t xml:space="preserve">нгиопатия сосудов сетчатки </w:t>
-      </w:r>
-      <w:sdt>
-        <w:sdtPr>
-          <w:rPr>
-            <w:color w:val="17365D" w:themeColor="text2" w:themeShade="BF"/>
-            <w:sz w:val="28"/>
-            <w:szCs w:val="28"/>
-            <w:lang w:val="ru-RU"/>
-          </w:rPr>
-          <w:id w:val="2051261544"/>
-          <w:placeholder>
-            <w:docPart w:val="DefaultPlaceholder_1082065159"/>
-          </w:placeholder>
-          <w:comboBox>
-            <w:listItem w:value="Выберите элемент."/>
-            <w:listItem w:displayText="ОИ" w:value="ОИ"/>
-            <w:listItem w:displayText="ОД" w:value="ОД"/>
-            <w:listItem w:displayText="OS" w:value="OS"/>
-          </w:comboBox>
-        </w:sdtPr>
-        <w:sdtEndPr/>
-        <w:sdtContent>
-          <w:r>
-            <w:rPr>
-              <w:color w:val="17365D" w:themeColor="text2" w:themeShade="BF"/>
-              <w:sz w:val="28"/>
-              <w:szCs w:val="28"/>
-              <w:lang w:val="ru-RU"/>
-            </w:rPr>
-            <w:t>ОИ</w:t>
-          </w:r>
-        </w:sdtContent>
-      </w:sdt>
-      <w:r>
-        <w:rPr>
-          <w:color w:val="17365D" w:themeColor="text2" w:themeShade="BF"/>
-          <w:sz w:val="28"/>
-          <w:szCs w:val="28"/>
-          <w:lang w:val="ru-RU"/>
-        </w:rPr>
-        <w:t>.</w:t>
-      </w:r>
-      <w:r>
-        <w:rPr>
-          <w:color w:val="17365D" w:themeColor="text2" w:themeShade="BF"/>
-          <w:sz w:val="28"/>
-          <w:szCs w:val="28"/>
-          <w:lang w:val="ru-RU"/>
-        </w:rPr>
-        <w:t xml:space="preserve"> </w:t>
-      </w:r>
-      <w:r>
-        <w:rPr>
-          <w:color w:val="17365D" w:themeColor="text2" w:themeShade="BF"/>
-          <w:sz w:val="28"/>
-          <w:szCs w:val="28"/>
-          <w:lang w:val="ru-RU"/>
-        </w:rPr>
-        <w:t xml:space="preserve">Начальная катаракта </w:t>
-      </w:r>
-      <w:sdt>
-        <w:sdtPr>
-          <w:rPr>
-            <w:color w:val="17365D" w:themeColor="text2" w:themeShade="BF"/>
-            <w:sz w:val="28"/>
-            <w:szCs w:val="28"/>
-            <w:lang w:val="ru-RU"/>
-          </w:rPr>
-          <w:id w:val="517513702"/>
-          <w:placeholder>
-            <w:docPart w:val="DB435B1E68954750936FB322747598D2"/>
-          </w:placeholder>
-          <w:comboBox>
-            <w:listItem w:value="Выберите элемент."/>
-            <w:listItem w:displayText="ОИ" w:value="ОИ"/>
-            <w:listItem w:displayText="ОД" w:value="ОД"/>
-            <w:listItem w:displayText="OS" w:value="OS"/>
-          </w:comboBox>
-        </w:sdtPr>
-        <w:sdtEndPr/>
-        <w:sdtContent>
-          <w:r>
-            <w:rPr>
-              <w:color w:val="17365D" w:themeColor="text2" w:themeShade="BF"/>
-              <w:sz w:val="28"/>
-              <w:szCs w:val="28"/>
-              <w:lang w:val="ru-RU"/>
-            </w:rPr>
-            <w:t>ОИ</w:t>
-          </w:r>
-        </w:sdtContent>
-      </w:sdt>
-      <w:r>
-        <w:rPr>
-          <w:color w:val="17365D" w:themeColor="text2" w:themeShade="BF"/>
-          <w:sz w:val="28"/>
-          <w:szCs w:val="28"/>
-          <w:lang w:val="ru-RU"/>
-        </w:rPr>
-        <w:t xml:space="preserve">. </w:t>
-      </w:r>
-      <w:r>
-        <w:rPr>
-          <w:color w:val="17365D" w:themeColor="text2" w:themeShade="BF"/>
-          <w:sz w:val="28"/>
-          <w:szCs w:val="28"/>
-          <w:lang w:val="ru-RU"/>
-        </w:rPr>
-        <w:t xml:space="preserve"> </w:t>
-      </w:r>
-    </w:p>
-    <w:p>
-      <w:pPr>
-        <w:ind w:left="-567"/>
-        <w:jc w:val="both"/>
-        <w:rPr>
-          <w:color w:val="17365D" w:themeColor="text2" w:themeShade="BF"/>
-          <w:sz w:val="28"/>
-          <w:szCs w:val="28"/>
-          <w:lang w:val="ru-RU"/>
-        </w:rPr>
-      </w:pPr>
-      <w:r>
-        <w:rPr>
-          <w:color w:val="17365D" w:themeColor="text2" w:themeShade="BF"/>
-          <w:sz w:val="28"/>
-          <w:szCs w:val="28"/>
-          <w:lang w:val="ru-RU"/>
-        </w:rPr>
-        <w:t>Непро</w:t>
-      </w:r>
-      <w:r>
-        <w:rPr>
-          <w:color w:val="17365D" w:themeColor="text2" w:themeShade="BF"/>
-          <w:sz w:val="28"/>
-          <w:szCs w:val="28"/>
-          <w:lang w:val="ru-RU"/>
-        </w:rPr>
-        <w:t>лиферативная  диабетическая</w:t>
-      </w:r>
-      <w:r>
-        <w:rPr>
-          <w:color w:val="17365D" w:themeColor="text2" w:themeShade="BF"/>
-          <w:sz w:val="28"/>
-          <w:szCs w:val="28"/>
-          <w:lang w:val="ru-RU"/>
-        </w:rPr>
-        <w:t xml:space="preserve"> ретинопатия </w:t>
-      </w:r>
-      <w:sdt>
-        <w:sdtPr>
-          <w:rPr>
-            <w:color w:val="17365D" w:themeColor="text2" w:themeShade="BF"/>
-            <w:sz w:val="28"/>
-            <w:szCs w:val="28"/>
-            <w:lang w:val="ru-RU"/>
-          </w:rPr>
-          <w:id w:val="389392371"/>
-          <w:placeholder>
-            <w:docPart w:val="5917FEE754784A0BA4173B51A4E1CE95"/>
-          </w:placeholder>
-          <w:comboBox>
-            <w:listItem w:value="Выберите элемент."/>
-            <w:listItem w:displayText="ОИ" w:value="ОИ"/>
-            <w:listItem w:displayText="ОД" w:value="ОД"/>
-            <w:listItem w:displayText="OS" w:value="OS"/>
-          </w:comboBox>
-        </w:sdtPr>
-        <w:sdtEndPr/>
-        <w:sdtContent>
-          <w:r>
-            <w:rPr>
-              <w:color w:val="17365D" w:themeColor="text2" w:themeShade="BF"/>
-              <w:sz w:val="28"/>
-              <w:szCs w:val="28"/>
-              <w:lang w:val="ru-RU"/>
-            </w:rPr>
-            <w:t>ОИ</w:t>
-          </w:r>
-        </w:sdtContent>
-      </w:sdt>
-      <w:r>
-        <w:rPr>
-          <w:color w:val="17365D" w:themeColor="text2" w:themeShade="BF"/>
-          <w:sz w:val="28"/>
-          <w:szCs w:val="28"/>
-          <w:lang w:val="ru-RU"/>
-        </w:rPr>
-        <w:t>.</w:t>
-      </w:r>
-    </w:p>
-    <w:p>
-      <w:pPr>
-        <w:ind w:left="-567"/>
-        <w:jc w:val="both"/>
-        <w:rPr>
-          <w:color w:val="C00000"/>
-          <w:sz w:val="28"/>
-          <w:szCs w:val="28"/>
-          <w:lang w:val="ru-RU"/>
-        </w:rPr>
-      </w:pPr>
-      <w:r>
-        <w:rPr>
-          <w:color w:val="C00000"/>
-          <w:sz w:val="28"/>
-          <w:szCs w:val="28"/>
-          <w:lang w:val="ru-RU"/>
-        </w:rPr>
-        <w:t xml:space="preserve">ИБС, стенокардия напряжения, диффузный кардиосклероз, II </w:t>
-      </w:r>
-      <w:proofErr w:type="spellStart"/>
-      <w:r>
-        <w:rPr>
-          <w:color w:val="C00000"/>
-          <w:sz w:val="28"/>
-          <w:szCs w:val="28"/>
-          <w:lang w:val="ru-RU"/>
-        </w:rPr>
-        <w:t>ф.кл</w:t>
-      </w:r>
-      <w:proofErr w:type="spellEnd"/>
-      <w:r>
-        <w:rPr>
-          <w:color w:val="C00000"/>
-          <w:sz w:val="28"/>
-          <w:szCs w:val="28"/>
-          <w:lang w:val="ru-RU"/>
-        </w:rPr>
-        <w:t>. СН II</w:t>
-      </w:r>
-      <w:proofErr w:type="gramStart"/>
-      <w:r>
-        <w:rPr>
-          <w:color w:val="C00000"/>
-          <w:sz w:val="28"/>
-          <w:szCs w:val="28"/>
-          <w:lang w:val="ru-RU"/>
-        </w:rPr>
-        <w:t xml:space="preserve"> А</w:t>
-      </w:r>
-      <w:proofErr w:type="gramEnd"/>
-      <w:r>
-        <w:rPr>
-          <w:color w:val="C00000"/>
-          <w:sz w:val="28"/>
-          <w:szCs w:val="28"/>
-          <w:lang w:val="ru-RU"/>
-        </w:rPr>
-        <w:t xml:space="preserve"> </w:t>
-      </w:r>
-      <w:proofErr w:type="spellStart"/>
-      <w:r>
-        <w:rPr>
-          <w:color w:val="C00000"/>
-          <w:sz w:val="28"/>
-          <w:szCs w:val="28"/>
-          <w:lang w:val="ru-RU"/>
-        </w:rPr>
-        <w:t>ф.кл</w:t>
-      </w:r>
-      <w:proofErr w:type="spellEnd"/>
-      <w:r>
-        <w:rPr>
-          <w:color w:val="C00000"/>
-          <w:sz w:val="28"/>
-          <w:szCs w:val="28"/>
-          <w:lang w:val="ru-RU"/>
-        </w:rPr>
-        <w:t xml:space="preserve">. II. Гипертоническая болезнь III стадии … степени. Гипертензивное сердце СН I. Риск 4. Метаболическая кардиомиопатия СН 0-I. </w:t>
-      </w:r>
-      <w:proofErr w:type="spellStart"/>
-      <w:r>
-        <w:rPr>
-          <w:color w:val="C00000"/>
-          <w:sz w:val="28"/>
-          <w:szCs w:val="28"/>
-          <w:lang w:val="ru-RU"/>
-        </w:rPr>
-        <w:t>ф.кл</w:t>
-      </w:r>
-      <w:proofErr w:type="spellEnd"/>
-      <w:r>
-        <w:rPr>
-          <w:color w:val="C00000"/>
-          <w:sz w:val="28"/>
-          <w:szCs w:val="28"/>
-          <w:lang w:val="ru-RU"/>
-        </w:rPr>
-        <w:t>. II.</w:t>
-      </w:r>
-    </w:p>
-    <w:p>
-      <w:pPr>
-        <w:ind w:left="-567"/>
-        <w:jc w:val="both"/>
-        <w:rPr>
-          <w:color w:val="C00000"/>
-          <w:sz w:val="28"/>
-          <w:szCs w:val="28"/>
-          <w:lang w:val="ru-RU"/>
-        </w:rPr>
-      </w:pPr>
-      <w:r>
-        <w:rPr>
-          <w:color w:val="C00000"/>
-          <w:sz w:val="28"/>
-          <w:szCs w:val="28"/>
-          <w:lang w:val="ru-RU"/>
-        </w:rPr>
-        <w:t>НЦД по смешанному типу.</w:t>
-      </w:r>
-    </w:p>
-    <w:p>
-      <w:pPr>
-        <w:ind w:left="-567"/>
-        <w:jc w:val="both"/>
-        <w:rPr>
-          <w:color w:val="0000FF"/>
-          <w:sz w:val="28"/>
-          <w:szCs w:val="28"/>
-          <w:lang w:val="ru-RU"/>
-        </w:rPr>
-      </w:pPr>
-      <w:sdt>
-        <w:sdtPr>
-          <w:rPr>
-            <w:color w:val="0000FF"/>
-            <w:sz w:val="28"/>
-            <w:szCs w:val="28"/>
-            <w:lang w:val="ru-RU"/>
-          </w:rPr>
-          <w:id w:val="-968201283"/>
-          <w:placeholder>
-            <w:docPart w:val="DefaultPlaceholder_1082065159"/>
-          </w:placeholder>
-          <w:comboBox>
-            <w:listItem w:value="Выберите элемент."/>
-            <w:listItem w:displayText="Дисциркуляторная" w:value="Дисциркуляторная"/>
-            <w:listItem w:displayText="Диабетическая" w:value="Диабетическая"/>
-            <w:listItem w:displayText="Дисметаболическая" w:value="Дисметаболическая"/>
-          </w:comboBox>
-        </w:sdtPr>
-        <w:sdtEndPr/>
-        <w:sdtContent>
-          <w:r>
-            <w:rPr>
-              <w:color w:val="0000FF"/>
-              <w:sz w:val="28"/>
-              <w:szCs w:val="28"/>
-              <w:lang w:val="ru-RU"/>
-            </w:rPr>
-            <w:t>Дисциркуляторная</w:t>
-          </w:r>
-        </w:sdtContent>
-      </w:sdt>
-      <w:r>
-        <w:rPr>
-          <w:color w:val="0000FF"/>
-          <w:sz w:val="28"/>
-          <w:szCs w:val="28"/>
-          <w:lang w:val="ru-RU"/>
-        </w:rPr>
-        <w:t xml:space="preserve"> энцефалопатия I-II сочетанного генеза (</w:t>
-      </w:r>
-      <w:r>
-        <w:rPr>
-          <w:color w:val="0000FF"/>
-          <w:sz w:val="28"/>
-          <w:szCs w:val="28"/>
-          <w:lang w:val="ru-RU"/>
-        </w:rPr>
-        <w:t>дисметаболическая</w:t>
-      </w:r>
-      <w:r>
-        <w:rPr>
-          <w:color w:val="0000FF"/>
-          <w:sz w:val="28"/>
-          <w:szCs w:val="28"/>
-          <w:lang w:val="ru-RU"/>
-        </w:rPr>
-        <w:t>, гипертоническая).</w:t>
-      </w:r>
-    </w:p>
-    <w:p>
-      <w:pPr>
-        <w:ind w:left="-567"/>
-        <w:jc w:val="both"/>
-        <w:rPr>
-          <w:color w:val="0000FF"/>
-          <w:sz w:val="28"/>
-          <w:szCs w:val="28"/>
-          <w:lang w:val="ru-RU"/>
-        </w:rPr>
-      </w:pPr>
-      <w:r>
-        <w:rPr>
-          <w:color w:val="0000FF"/>
-          <w:sz w:val="28"/>
-          <w:szCs w:val="28"/>
-          <w:lang w:val="ru-RU"/>
-        </w:rPr>
-        <w:t xml:space="preserve">астеновегетативный </w:t>
-      </w:r>
-      <w:proofErr w:type="gramStart"/>
-      <w:r>
-        <w:rPr>
-          <w:color w:val="0000FF"/>
-          <w:sz w:val="28"/>
-          <w:szCs w:val="28"/>
-          <w:lang w:val="ru-RU"/>
-        </w:rPr>
-        <w:t>с-м</w:t>
-      </w:r>
-      <w:proofErr w:type="gramEnd"/>
-      <w:r>
-        <w:rPr>
-          <w:color w:val="0000FF"/>
-          <w:sz w:val="28"/>
-          <w:szCs w:val="28"/>
-          <w:lang w:val="ru-RU"/>
-        </w:rPr>
-        <w:t xml:space="preserve">, </w:t>
-      </w:r>
-      <w:proofErr w:type="spellStart"/>
-      <w:r>
-        <w:rPr>
-          <w:color w:val="0000FF"/>
-          <w:sz w:val="28"/>
-          <w:szCs w:val="28"/>
-          <w:lang w:val="ru-RU"/>
-        </w:rPr>
-        <w:t>астено</w:t>
-      </w:r>
-      <w:proofErr w:type="spellEnd"/>
-      <w:r>
-        <w:rPr>
-          <w:color w:val="0000FF"/>
-          <w:sz w:val="28"/>
-          <w:szCs w:val="28"/>
-          <w:lang w:val="ru-RU"/>
-        </w:rPr>
-        <w:t>-невротический с-м, вестибуло-атактический с-м.  цереброастенический с-м, цефалгический с-м,</w:t>
-      </w:r>
-    </w:p>
-    <w:p>
-      <w:pPr>
-        <w:ind w:left="-567"/>
-        <w:jc w:val="both"/>
-        <w:rPr>
-          <w:color w:val="0000FF"/>
-          <w:sz w:val="28"/>
-          <w:szCs w:val="28"/>
-          <w:lang w:val="ru-RU"/>
-        </w:rPr>
-      </w:pPr>
-    </w:p>
-    <w:p>
-      <w:pPr>
-        <w:ind w:left="-567"/>
-        <w:jc w:val="both"/>
-        <w:rPr>
-          <w:sz w:val="28"/>
-          <w:lang w:val="ru-RU"/>
-        </w:rPr>
-      </w:pPr>
-      <w:bookmarkStart w:id="2" w:name="дк"/>
-      <w:bookmarkEnd w:id="2"/>
-      <w:proofErr w:type="gramStart"/>
-      <w:r>
-        <w:rPr>
-          <w:sz w:val="26"/>
-          <w:szCs w:val="26"/>
-          <w:u w:val="single"/>
-          <w:lang w:val="ru-RU"/>
-        </w:rPr>
-        <w:t xml:space="preserve">Жалобы при поступлении </w:t>
-      </w:r>
-      <w:r>
-        <w:rPr>
-          <w:sz w:val="26"/>
-          <w:szCs w:val="26"/>
-          <w:lang w:val="ru-RU"/>
-        </w:rPr>
-        <w:t xml:space="preserve">на </w:t>
-      </w:r>
-      <w:r>
-        <w:rPr>
-          <w:sz w:val="26"/>
-          <w:szCs w:val="26"/>
-          <w:lang w:val="ru-RU"/>
-        </w:rPr>
-        <w:t xml:space="preserve">сухость во рту, </w:t>
-      </w:r>
-      <w:r>
-        <w:rPr>
-          <w:sz w:val="26"/>
-          <w:szCs w:val="26"/>
-          <w:lang w:val="ru-RU"/>
-        </w:rPr>
-        <w:t>жажду,</w:t>
-      </w:r>
-      <w:r>
-        <w:rPr>
-          <w:sz w:val="26"/>
-          <w:szCs w:val="26"/>
-          <w:lang w:val="ru-RU"/>
-        </w:rPr>
-        <w:t xml:space="preserve"> </w:t>
-      </w:r>
-      <w:r>
-        <w:rPr>
-          <w:sz w:val="26"/>
-          <w:szCs w:val="26"/>
-          <w:lang w:val="ru-RU"/>
-        </w:rPr>
-        <w:t>полиурию,</w:t>
-      </w:r>
-      <w:r>
-        <w:rPr>
-          <w:sz w:val="26"/>
-          <w:szCs w:val="26"/>
-          <w:lang w:val="ru-RU"/>
-        </w:rPr>
-        <w:t xml:space="preserve"> </w:t>
-      </w:r>
-      <w:r>
-        <w:rPr>
-          <w:sz w:val="26"/>
-          <w:szCs w:val="26"/>
-          <w:lang w:val="ru-RU"/>
-        </w:rPr>
-        <w:t>ухудшение зрения,</w:t>
-      </w:r>
-      <w:r>
-        <w:rPr>
-          <w:sz w:val="26"/>
-          <w:szCs w:val="26"/>
-          <w:lang w:val="ru-RU"/>
-        </w:rPr>
-        <w:t xml:space="preserve"> </w:t>
-      </w:r>
-      <w:r>
-        <w:rPr>
-          <w:sz w:val="26"/>
-          <w:szCs w:val="26"/>
-          <w:lang w:val="ru-RU"/>
-        </w:rPr>
-        <w:t xml:space="preserve"> </w:t>
-      </w:r>
-      <w:r>
-        <w:rPr>
-          <w:sz w:val="26"/>
-          <w:szCs w:val="26"/>
-          <w:lang w:val="ru-RU"/>
-        </w:rPr>
-        <w:t xml:space="preserve">боли  в н/к, </w:t>
-      </w:r>
-      <w:r>
-        <w:rPr>
-          <w:sz w:val="26"/>
-          <w:szCs w:val="26"/>
-          <w:lang w:val="ru-RU"/>
-        </w:rPr>
-        <w:t>судороги,</w:t>
-      </w:r>
-      <w:r>
-        <w:rPr>
-          <w:sz w:val="26"/>
-          <w:szCs w:val="26"/>
-          <w:lang w:val="ru-RU"/>
-        </w:rPr>
-        <w:t xml:space="preserve"> онемение ног,</w:t>
-      </w:r>
-      <w:r>
-        <w:rPr>
-          <w:sz w:val="26"/>
-          <w:szCs w:val="26"/>
-          <w:lang w:val="ru-RU"/>
-        </w:rPr>
-        <w:t xml:space="preserve"> </w:t>
-      </w:r>
-      <w:r>
-        <w:rPr>
-          <w:sz w:val="26"/>
-          <w:szCs w:val="26"/>
-          <w:lang w:val="ru-RU"/>
-        </w:rPr>
-        <w:t>повышение</w:t>
-      </w:r>
-      <w:r>
-        <w:rPr>
-          <w:sz w:val="26"/>
-          <w:szCs w:val="26"/>
-          <w:lang w:val="ru-RU"/>
-        </w:rPr>
-        <w:t xml:space="preserve"> </w:t>
-      </w:r>
-      <w:r>
-        <w:rPr>
-          <w:sz w:val="26"/>
-          <w:szCs w:val="26"/>
-          <w:lang w:val="ru-RU"/>
-        </w:rPr>
-        <w:t xml:space="preserve">АД макс. до </w:t>
-      </w:r>
-      <w:r>
-        <w:rPr>
-          <w:sz w:val="26"/>
-          <w:szCs w:val="26"/>
-          <w:lang w:val="ru-RU"/>
-        </w:rPr>
-        <w:t>130/70</w:t>
-      </w:r>
-      <w:r>
-        <w:rPr>
-          <w:sz w:val="26"/>
-          <w:szCs w:val="26"/>
-          <w:lang w:val="ru-RU"/>
-        </w:rPr>
-        <w:t xml:space="preserve"> </w:t>
-      </w:r>
-      <w:r>
-        <w:rPr>
-          <w:sz w:val="26"/>
-          <w:szCs w:val="26"/>
-          <w:lang w:val="ru-RU"/>
-        </w:rPr>
-        <w:t xml:space="preserve">мм </w:t>
-      </w:r>
-      <w:proofErr w:type="spellStart"/>
-      <w:r>
-        <w:rPr>
-          <w:sz w:val="26"/>
-          <w:szCs w:val="26"/>
-          <w:lang w:val="ru-RU"/>
-        </w:rPr>
-        <w:t>рт.</w:t>
-      </w:r>
-      <w:r>
-        <w:rPr>
-          <w:sz w:val="26"/>
-          <w:szCs w:val="26"/>
-          <w:lang w:val="ru-RU"/>
-        </w:rPr>
-        <w:t>ст</w:t>
-      </w:r>
-      <w:proofErr w:type="spellEnd"/>
-      <w:r>
-        <w:rPr>
-          <w:sz w:val="26"/>
-          <w:szCs w:val="26"/>
-          <w:lang w:val="ru-RU"/>
-        </w:rPr>
-        <w:t>.</w:t>
-      </w:r>
-      <w:r>
-        <w:rPr>
-          <w:sz w:val="26"/>
-          <w:szCs w:val="26"/>
-          <w:lang w:val="ru-RU"/>
-        </w:rPr>
-        <w:t xml:space="preserve">, </w:t>
-      </w:r>
-      <w:r>
-        <w:rPr>
-          <w:sz w:val="26"/>
-          <w:szCs w:val="26"/>
-          <w:lang w:val="ru-RU"/>
-        </w:rPr>
-        <w:t>головные боли, головокружение, частые</w:t>
-      </w:r>
-      <w:r>
-        <w:rPr>
-          <w:sz w:val="28"/>
-          <w:lang w:val="ru-RU"/>
-        </w:rPr>
-        <w:t>.</w:t>
-      </w:r>
-      <w:proofErr w:type="gramEnd"/>
-    </w:p>
-    <w:p>
-      <w:pPr>
-        <w:ind w:left="-567"/>
-        <w:jc w:val="both"/>
-        <w:rPr>
-          <w:sz w:val="28"/>
-          <w:lang w:val="ru-RU"/>
-        </w:rPr>
-      </w:pPr>
-      <w:r>
-        <w:rPr>
-          <w:sz w:val="28"/>
-          <w:u w:val="single"/>
-          <w:lang w:val="ru-RU"/>
-        </w:rPr>
-        <w:t>Краткий анамнез</w:t>
-      </w:r>
-      <w:r>
-        <w:rPr>
-          <w:sz w:val="28"/>
-          <w:lang w:val="ru-RU"/>
-        </w:rPr>
-        <w:t xml:space="preserve">: СД </w:t>
-      </w:r>
-      <w:r>
-        <w:rPr>
-          <w:sz w:val="28"/>
-          <w:lang w:val="ru-RU"/>
-        </w:rPr>
-        <w:t>выявлен в</w:t>
-      </w:r>
-      <w:r>
-        <w:rPr>
-          <w:sz w:val="28"/>
-          <w:lang w:val="ru-RU"/>
-        </w:rPr>
-        <w:t xml:space="preserve"> </w:t>
-      </w:r>
-      <w:r>
-        <w:rPr>
-          <w:sz w:val="28"/>
+      <w:r>
+        <w:rPr>
           <w:lang w:val="ru-RU"/>
         </w:rPr>
         <w:t>2014</w:t>
       </w:r>
       <w:r>
         <w:rPr>
-          <w:sz w:val="28"/>
           <w:lang w:val="ru-RU"/>
         </w:rPr>
         <w:t xml:space="preserve">г. Комы отрицает. С начала заболевания </w:t>
@@ -1519,29 +719,37 @@
       </w:sdt>
       <w:r>
         <w:rPr>
-          <w:sz w:val="28"/>
           <w:lang w:val="ru-RU"/>
         </w:rPr>
         <w:t xml:space="preserve"> </w:t>
       </w:r>
       <w:r>
         <w:rPr>
-          <w:sz w:val="28"/>
           <w:lang w:val="ru-RU"/>
         </w:rPr>
         <w:t xml:space="preserve"> </w:t>
       </w:r>
       <w:r>
         <w:rPr>
-          <w:sz w:val="28"/>
-          <w:lang w:val="ru-RU"/>
-        </w:rPr>
-        <w:t>В 2016 в связи декомпенсацией СД  переведена на инсулинотерапию В наст</w:t>
+          <w:lang w:val="ru-RU"/>
+        </w:rPr>
+        <w:t>В 2016 в свя</w:t>
+      </w:r>
+      <w:r>
+        <w:rPr>
+          <w:lang w:val="ru-RU"/>
+        </w:rPr>
+        <w:t>зи декомпенсацией СД  переведен</w:t>
+      </w:r>
+      <w:r>
+        <w:rPr>
+          <w:lang w:val="ru-RU"/>
+        </w:rPr>
+        <w:t xml:space="preserve"> на инсулинотерапию В наст</w:t>
       </w:r>
       <w:proofErr w:type="gramStart"/>
       <w:r>
         <w:rPr>
-          <w:sz w:val="28"/>
           <w:lang w:val="ru-RU"/>
         </w:rPr>
         <w:t>.</w:t>
@@ -1549,7 +757,6 @@
       <w:proofErr w:type="gramEnd"/>
       <w:r>
         <w:rPr>
-          <w:sz w:val="28"/>
           <w:lang w:val="ru-RU"/>
         </w:rPr>
         <w:t xml:space="preserve"> </w:t>
@@ -1557,7 +764,6 @@
       <w:proofErr w:type="gramStart"/>
       <w:r>
         <w:rPr>
-          <w:sz w:val="28"/>
           <w:lang w:val="ru-RU"/>
         </w:rPr>
         <w:t>в</w:t>
@@ -1565,7 +771,6 @@
       <w:proofErr w:type="gramEnd"/>
       <w:r>
         <w:rPr>
-          <w:sz w:val="28"/>
           <w:lang w:val="ru-RU"/>
         </w:rPr>
         <w:t xml:space="preserve">ремя принимает:  Инсулар Стабил </w:t>
@@ -1573,7 +778,6 @@
       <w:proofErr w:type="gramStart"/>
       <w:r>
         <w:rPr>
-          <w:sz w:val="28"/>
           <w:lang w:val="ru-RU"/>
         </w:rPr>
         <w:t>п</w:t>
@@ -1581,126 +785,108 @@
       <w:proofErr w:type="gramEnd"/>
       <w:r>
         <w:rPr>
-          <w:sz w:val="28"/>
           <w:lang w:val="ru-RU"/>
         </w:rPr>
         <w:t xml:space="preserve">/з- </w:t>
       </w:r>
       <w:r>
         <w:rPr>
-          <w:sz w:val="28"/>
           <w:lang w:val="ru-RU"/>
         </w:rPr>
         <w:t>24</w:t>
       </w:r>
       <w:r>
         <w:rPr>
-          <w:sz w:val="28"/>
           <w:lang w:val="ru-RU"/>
         </w:rPr>
         <w:t xml:space="preserve">ед., п/у- </w:t>
       </w:r>
       <w:r>
         <w:rPr>
-          <w:sz w:val="28"/>
           <w:lang w:val="ru-RU"/>
         </w:rPr>
         <w:t xml:space="preserve">12ед. </w:t>
       </w:r>
       <w:r>
         <w:rPr>
-          <w:sz w:val="28"/>
           <w:lang w:val="ru-RU"/>
         </w:rPr>
         <w:t xml:space="preserve">Гликемия </w:t>
       </w:r>
       <w:r>
         <w:rPr>
-          <w:sz w:val="28"/>
           <w:lang w:val="ru-RU"/>
         </w:rPr>
         <w:t>–</w:t>
       </w:r>
       <w:r>
         <w:rPr>
-          <w:sz w:val="28"/>
           <w:lang w:val="ru-RU"/>
         </w:rPr>
         <w:t>2,5-20</w:t>
       </w:r>
       <w:r>
         <w:rPr>
-          <w:sz w:val="28"/>
           <w:lang w:val="ru-RU"/>
         </w:rPr>
         <w:t xml:space="preserve"> ммоль/л</w:t>
       </w:r>
       <w:r>
         <w:rPr>
-          <w:sz w:val="28"/>
           <w:lang w:val="ru-RU"/>
         </w:rPr>
         <w:t xml:space="preserve">. </w:t>
       </w:r>
       <w:r>
         <w:rPr>
-          <w:sz w:val="28"/>
           <w:lang w:val="ru-RU"/>
         </w:rPr>
         <w:t xml:space="preserve">НвАIс </w:t>
       </w:r>
       <w:r>
         <w:rPr>
-          <w:sz w:val="28"/>
           <w:lang w:val="ru-RU"/>
         </w:rPr>
         <w:t>–</w:t>
       </w:r>
       <w:r>
         <w:rPr>
-          <w:sz w:val="28"/>
           <w:lang w:val="ru-RU"/>
         </w:rPr>
         <w:t xml:space="preserve"> </w:t>
       </w:r>
       <w:r>
         <w:rPr>
-          <w:sz w:val="28"/>
           <w:lang w:val="ru-RU"/>
         </w:rPr>
         <w:t>8,3</w:t>
       </w:r>
       <w:r>
         <w:rPr>
-          <w:sz w:val="28"/>
           <w:lang w:val="ru-RU"/>
         </w:rPr>
         <w:t xml:space="preserve"> %</w:t>
       </w:r>
       <w:r>
         <w:rPr>
-          <w:sz w:val="28"/>
           <w:lang w:val="ru-RU"/>
         </w:rPr>
         <w:t xml:space="preserve"> от  </w:t>
       </w:r>
       <w:r>
         <w:rPr>
-          <w:sz w:val="28"/>
           <w:lang w:val="ru-RU"/>
         </w:rPr>
         <w:t>18.07.17</w:t>
       </w:r>
       <w:r>
         <w:rPr>
-          <w:sz w:val="28"/>
           <w:lang w:val="ru-RU"/>
         </w:rPr>
         <w:t xml:space="preserve">. </w:t>
       </w:r>
       <w:r>
         <w:rPr>
-          <w:sz w:val="28"/>
           <w:lang w:val="ru-RU"/>
         </w:rPr>
         <w:t xml:space="preserve">Последнее </w:t>
@@ -1708,7 +894,6 @@
       <w:proofErr w:type="spellStart"/>
       <w:r>
         <w:rPr>
-          <w:sz w:val="28"/>
           <w:lang w:val="ru-RU"/>
         </w:rPr>
         <w:t>стац</w:t>
@@ -1716,28 +901,50 @@
       <w:proofErr w:type="spellEnd"/>
       <w:r>
         <w:rPr>
-          <w:sz w:val="28"/>
           <w:lang w:val="ru-RU"/>
         </w:rPr>
         <w:t xml:space="preserve">. лечение  в </w:t>
       </w:r>
       <w:r>
         <w:rPr>
-          <w:sz w:val="28"/>
           <w:lang w:val="ru-RU"/>
         </w:rPr>
         <w:t>2016</w:t>
       </w:r>
       <w:r>
         <w:rPr>
-          <w:sz w:val="28"/>
-          <w:lang w:val="ru-RU"/>
-        </w:rPr>
-        <w:t>г. Госпитализирован  в обл. энд. диспансер для коррекции инсулинотерапии,  лечения хр. осложнений СД.</w:t>
-      </w:r>
-      <w:r>
-        <w:rPr>
-          <w:sz w:val="28"/>
+          <w:lang w:val="ru-RU"/>
+        </w:rPr>
+        <w:t>г</w:t>
+      </w:r>
+      <w:proofErr w:type="gramStart"/>
+      <w:r>
+        <w:rPr>
+          <w:lang w:val="ru-RU"/>
+        </w:rPr>
+        <w:t>.</w:t>
+      </w:r>
+      <w:r>
+        <w:rPr>
+          <w:lang w:val="ru-RU"/>
+        </w:rPr>
+        <w:t>У</w:t>
+      </w:r>
+      <w:proofErr w:type="gramEnd"/>
+      <w:r>
+        <w:rPr>
+          <w:lang w:val="ru-RU"/>
+        </w:rPr>
+        <w:t>силение болей в нижних конечностях в течении 6 месяцев, нестабильность показателей гликемии.</w:t>
+      </w:r>
+      <w:r>
+        <w:rPr>
+          <w:lang w:val="ru-RU"/>
+        </w:rPr>
+        <w:t xml:space="preserve"> Госпитализирован  в обл. энд. диспансер для коррекции инсулинотерапии,  лечения хр. осложнений СД.</w:t>
+      </w:r>
+      <w:r>
+        <w:rPr>
           <w:lang w:val="ru-RU"/>
         </w:rPr>
         <w:t xml:space="preserve"> </w:t>
@@ -1748,14 +955,12 @@
         <w:ind w:left="-567"/>
         <w:jc w:val="both"/>
         <w:rPr>
-          <w:sz w:val="28"/>
           <w:u w:val="single"/>
           <w:lang w:val="ru-RU"/>
         </w:rPr>
       </w:pPr>
       <w:r>
         <w:rPr>
-          <w:sz w:val="28"/>
           <w:u w:val="single"/>
           <w:lang w:val="ru-RU"/>
         </w:rPr>
@@ -1767,7 +972,6 @@
         <w:ind w:left="-567"/>
         <w:jc w:val="both"/>
         <w:rPr>
-          <w:sz w:val="28"/>
           <w:u w:val="single"/>
           <w:lang w:val="ru-RU"/>
         </w:rPr>
@@ -2227,8 +1431,6 @@
         <w:ind w:left="-567"/>
         <w:jc w:val="both"/>
         <w:rPr>
-          <w:sz w:val="28"/>
-          <w:szCs w:val="20"/>
           <w:u w:val="single"/>
           <w:lang w:val="ru-RU"/>
         </w:rPr>
@@ -2279,16 +1481,12 @@
               <w:jc w:val="both"/>
               <w:rPr>
                 <w:rFonts w:asciiTheme="minorHAnsi" w:hAnsiTheme="minorHAnsi"/>
-                <w:sz w:val="23"/>
-                <w:szCs w:val="23"/>
                 <w:lang w:val="ru-RU"/>
               </w:rPr>
             </w:pPr>
             <w:r>
               <w:rPr>
                 <w:rFonts w:asciiTheme="minorHAnsi" w:hAnsiTheme="minorHAnsi"/>
-                <w:sz w:val="23"/>
-                <w:szCs w:val="23"/>
                 <w:lang w:val="ru-RU"/>
               </w:rPr>
               <w:t>биохимия</w:t>
@@ -2308,16 +1506,12 @@
               <w:jc w:val="both"/>
               <w:rPr>
                 <w:rFonts w:asciiTheme="minorHAnsi" w:hAnsiTheme="minorHAnsi"/>
-                <w:sz w:val="23"/>
-                <w:szCs w:val="23"/>
                 <w:lang w:val="ru-RU"/>
               </w:rPr>
             </w:pPr>
             <w:r>
               <w:rPr>
                 <w:rFonts w:asciiTheme="minorHAnsi" w:hAnsiTheme="minorHAnsi"/>
-                <w:sz w:val="23"/>
-                <w:szCs w:val="23"/>
                 <w:lang w:val="ru-RU"/>
               </w:rPr>
               <w:t xml:space="preserve">СКФ </w:t>
@@ -2337,8 +1531,6 @@
               <w:jc w:val="both"/>
               <w:rPr>
                 <w:rFonts w:asciiTheme="minorHAnsi" w:hAnsiTheme="minorHAnsi"/>
-                <w:sz w:val="23"/>
-                <w:szCs w:val="23"/>
                 <w:lang w:val="ru-RU"/>
               </w:rPr>
             </w:pPr>
@@ -2346,8 +1538,6 @@
             <w:r>
               <w:rPr>
                 <w:rFonts w:asciiTheme="minorHAnsi" w:hAnsiTheme="minorHAnsi"/>
-                <w:sz w:val="23"/>
-                <w:szCs w:val="23"/>
                 <w:lang w:val="ru-RU"/>
               </w:rPr>
               <w:t>хол</w:t>
@@ -2368,8 +1558,6 @@
               <w:jc w:val="both"/>
               <w:rPr>
                 <w:rFonts w:asciiTheme="minorHAnsi" w:hAnsiTheme="minorHAnsi"/>
-                <w:sz w:val="23"/>
-                <w:szCs w:val="23"/>
                 <w:lang w:val="ru-RU"/>
               </w:rPr>
             </w:pPr>
@@ -2377,8 +1565,6 @@
             <w:r>
               <w:rPr>
                 <w:rFonts w:asciiTheme="minorHAnsi" w:hAnsiTheme="minorHAnsi"/>
-                <w:sz w:val="23"/>
-                <w:szCs w:val="23"/>
                 <w:lang w:val="ru-RU"/>
               </w:rPr>
               <w:t>тригл</w:t>
@@ -2387,8 +1573,6 @@
             <w:r>
               <w:rPr>
                 <w:rFonts w:asciiTheme="minorHAnsi" w:hAnsiTheme="minorHAnsi"/>
-                <w:sz w:val="23"/>
-                <w:szCs w:val="23"/>
                 <w:lang w:val="ru-RU"/>
               </w:rPr>
               <w:t xml:space="preserve"> </w:t>
@@ -2408,16 +1592,12 @@
               <w:jc w:val="both"/>
               <w:rPr>
                 <w:rFonts w:asciiTheme="minorHAnsi" w:hAnsiTheme="minorHAnsi"/>
-                <w:sz w:val="23"/>
-                <w:szCs w:val="23"/>
                 <w:lang w:val="ru-RU"/>
               </w:rPr>
             </w:pPr>
             <w:r>
               <w:rPr>
                 <w:rFonts w:asciiTheme="minorHAnsi" w:hAnsiTheme="minorHAnsi"/>
-                <w:sz w:val="23"/>
-                <w:szCs w:val="23"/>
                 <w:lang w:val="ru-RU"/>
               </w:rPr>
               <w:t xml:space="preserve">ХСЛПВП </w:t>
@@ -2437,16 +1617,12 @@
               <w:jc w:val="both"/>
               <w:rPr>
                 <w:rFonts w:asciiTheme="minorHAnsi" w:hAnsiTheme="minorHAnsi"/>
-                <w:sz w:val="23"/>
-                <w:szCs w:val="23"/>
                 <w:lang w:val="ru-RU"/>
               </w:rPr>
             </w:pPr>
             <w:r>
               <w:rPr>
                 <w:rFonts w:asciiTheme="minorHAnsi" w:hAnsiTheme="minorHAnsi"/>
-                <w:sz w:val="23"/>
-                <w:szCs w:val="23"/>
                 <w:lang w:val="ru-RU"/>
               </w:rPr>
               <w:t xml:space="preserve">ХСЛПНП </w:t>
@@ -2466,16 +1642,12 @@
               <w:jc w:val="both"/>
               <w:rPr>
                 <w:rFonts w:asciiTheme="minorHAnsi" w:hAnsiTheme="minorHAnsi"/>
-                <w:sz w:val="23"/>
-                <w:szCs w:val="23"/>
                 <w:lang w:val="ru-RU"/>
               </w:rPr>
             </w:pPr>
             <w:r>
               <w:rPr>
                 <w:rFonts w:asciiTheme="minorHAnsi" w:hAnsiTheme="minorHAnsi"/>
-                <w:sz w:val="23"/>
-                <w:szCs w:val="23"/>
                 <w:lang w:val="ru-RU"/>
               </w:rPr>
               <w:t xml:space="preserve">Катер </w:t>
@@ -2495,16 +1667,12 @@
               <w:jc w:val="both"/>
               <w:rPr>
                 <w:rFonts w:asciiTheme="minorHAnsi" w:hAnsiTheme="minorHAnsi"/>
-                <w:sz w:val="23"/>
-                <w:szCs w:val="23"/>
                 <w:lang w:val="ru-RU"/>
               </w:rPr>
             </w:pPr>
             <w:r>
               <w:rPr>
                 <w:rFonts w:asciiTheme="minorHAnsi" w:hAnsiTheme="minorHAnsi"/>
-                <w:sz w:val="23"/>
-                <w:szCs w:val="23"/>
                 <w:lang w:val="ru-RU"/>
               </w:rPr>
               <w:t xml:space="preserve">мочевина </w:t>
@@ -2524,16 +1692,12 @@
               <w:jc w:val="both"/>
               <w:rPr>
                 <w:rFonts w:asciiTheme="minorHAnsi" w:hAnsiTheme="minorHAnsi"/>
-                <w:sz w:val="23"/>
-                <w:szCs w:val="23"/>
                 <w:lang w:val="ru-RU"/>
               </w:rPr>
             </w:pPr>
             <w:r>
               <w:rPr>
                 <w:rFonts w:asciiTheme="minorHAnsi" w:hAnsiTheme="minorHAnsi"/>
-                <w:sz w:val="23"/>
-                <w:szCs w:val="23"/>
                 <w:lang w:val="ru-RU"/>
               </w:rPr>
               <w:t xml:space="preserve">креатинин </w:t>
@@ -2553,16 +1717,12 @@
               <w:jc w:val="both"/>
               <w:rPr>
                 <w:rFonts w:asciiTheme="minorHAnsi" w:hAnsiTheme="minorHAnsi"/>
-                <w:sz w:val="23"/>
-                <w:szCs w:val="23"/>
                 <w:lang w:val="ru-RU"/>
               </w:rPr>
             </w:pPr>
             <w:r>
               <w:rPr>
                 <w:rFonts w:asciiTheme="minorHAnsi" w:hAnsiTheme="minorHAnsi"/>
-                <w:sz w:val="23"/>
-                <w:szCs w:val="23"/>
                 <w:lang w:val="ru-RU"/>
               </w:rPr>
               <w:t xml:space="preserve">бил </w:t>
@@ -2571,8 +1731,6 @@
             <w:r>
               <w:rPr>
                 <w:rFonts w:asciiTheme="minorHAnsi" w:hAnsiTheme="minorHAnsi"/>
-                <w:sz w:val="23"/>
-                <w:szCs w:val="23"/>
                 <w:lang w:val="ru-RU"/>
               </w:rPr>
               <w:t>общ</w:t>
@@ -2581,8 +1739,6 @@
             <w:r>
               <w:rPr>
                 <w:rFonts w:asciiTheme="minorHAnsi" w:hAnsiTheme="minorHAnsi"/>
-                <w:sz w:val="23"/>
-                <w:szCs w:val="23"/>
                 <w:lang w:val="ru-RU"/>
               </w:rPr>
               <w:t xml:space="preserve"> </w:t>
@@ -2602,16 +1758,12 @@
               <w:jc w:val="both"/>
               <w:rPr>
                 <w:rFonts w:asciiTheme="minorHAnsi" w:hAnsiTheme="minorHAnsi"/>
-                <w:sz w:val="23"/>
-                <w:szCs w:val="23"/>
                 <w:lang w:val="ru-RU"/>
               </w:rPr>
             </w:pPr>
             <w:r>
               <w:rPr>
                 <w:rFonts w:asciiTheme="minorHAnsi" w:hAnsiTheme="minorHAnsi"/>
-                <w:sz w:val="23"/>
-                <w:szCs w:val="23"/>
                 <w:lang w:val="ru-RU"/>
               </w:rPr>
               <w:t xml:space="preserve">бил </w:t>
@@ -2621,8 +1773,6 @@
             <w:r>
               <w:rPr>
                 <w:rFonts w:asciiTheme="minorHAnsi" w:hAnsiTheme="minorHAnsi"/>
-                <w:sz w:val="23"/>
-                <w:szCs w:val="23"/>
                 <w:lang w:val="ru-RU"/>
               </w:rPr>
               <w:t>пр</w:t>
@@ -2632,8 +1782,6 @@
             <w:r>
               <w:rPr>
                 <w:rFonts w:asciiTheme="minorHAnsi" w:hAnsiTheme="minorHAnsi"/>
-                <w:sz w:val="23"/>
-                <w:szCs w:val="23"/>
                 <w:lang w:val="ru-RU"/>
               </w:rPr>
               <w:t xml:space="preserve"> </w:t>
@@ -2653,8 +1801,6 @@
               <w:jc w:val="both"/>
               <w:rPr>
                 <w:rFonts w:asciiTheme="minorHAnsi" w:hAnsiTheme="minorHAnsi"/>
-                <w:sz w:val="23"/>
-                <w:szCs w:val="23"/>
                 <w:lang w:val="ru-RU"/>
               </w:rPr>
             </w:pPr>
@@ -2662,8 +1808,6 @@
             <w:r>
               <w:rPr>
                 <w:rFonts w:asciiTheme="minorHAnsi" w:hAnsiTheme="minorHAnsi"/>
-                <w:sz w:val="23"/>
-                <w:szCs w:val="23"/>
                 <w:lang w:val="ru-RU"/>
               </w:rPr>
               <w:t>тим</w:t>
@@ -2672,8 +1816,6 @@
             <w:r>
               <w:rPr>
                 <w:rFonts w:asciiTheme="minorHAnsi" w:hAnsiTheme="minorHAnsi"/>
-                <w:sz w:val="23"/>
-                <w:szCs w:val="23"/>
                 <w:lang w:val="ru-RU"/>
               </w:rPr>
               <w:t xml:space="preserve"> </w:t>
@@ -2693,16 +1835,12 @@
               <w:jc w:val="both"/>
               <w:rPr>
                 <w:rFonts w:asciiTheme="minorHAnsi" w:hAnsiTheme="minorHAnsi"/>
-                <w:sz w:val="23"/>
-                <w:szCs w:val="23"/>
                 <w:lang w:val="ru-RU"/>
               </w:rPr>
             </w:pPr>
             <w:r>
               <w:rPr>
                 <w:rFonts w:asciiTheme="minorHAnsi" w:hAnsiTheme="minorHAnsi"/>
-                <w:sz w:val="23"/>
-                <w:szCs w:val="23"/>
                 <w:lang w:val="ru-RU"/>
               </w:rPr>
               <w:t xml:space="preserve">АСТ </w:t>
@@ -2722,16 +1860,12 @@
               <w:jc w:val="both"/>
               <w:rPr>
                 <w:rFonts w:asciiTheme="minorHAnsi" w:hAnsiTheme="minorHAnsi"/>
-                <w:sz w:val="23"/>
-                <w:szCs w:val="23"/>
                 <w:lang w:val="ru-RU"/>
               </w:rPr>
             </w:pPr>
             <w:r>
               <w:rPr>
                 <w:rFonts w:asciiTheme="minorHAnsi" w:hAnsiTheme="minorHAnsi"/>
-                <w:sz w:val="23"/>
-                <w:szCs w:val="23"/>
                 <w:lang w:val="ru-RU"/>
               </w:rPr>
               <w:t xml:space="preserve">АЛТ </w:t>
@@ -3045,7 +2179,6 @@
         <w:ind w:left="-567"/>
         <w:jc w:val="both"/>
         <w:rPr>
-          <w:sz w:val="28"/>
           <w:lang w:val="ru-RU"/>
         </w:rPr>
       </w:pPr>
@@ -3055,98 +2188,68 @@
         <w:ind w:left="-567"/>
         <w:jc w:val="both"/>
         <w:rPr>
-          <w:sz w:val="28"/>
-          <w:szCs w:val="28"/>
-          <w:lang w:val="ru-RU"/>
-        </w:rPr>
-      </w:pPr>
-      <w:r>
-        <w:rPr>
-          <w:sz w:val="28"/>
-          <w:szCs w:val="28"/>
+          <w:lang w:val="ru-RU"/>
+        </w:rPr>
+      </w:pPr>
+      <w:r>
+        <w:rPr>
           <w:lang w:val="ru-RU"/>
         </w:rPr>
         <w:t>04</w:t>
       </w:r>
       <w:r>
         <w:rPr>
-          <w:sz w:val="28"/>
-          <w:szCs w:val="28"/>
           <w:lang w:val="ru-RU"/>
         </w:rPr>
         <w:t>.</w:t>
       </w:r>
       <w:r>
         <w:rPr>
-          <w:sz w:val="28"/>
-          <w:szCs w:val="28"/>
           <w:lang w:val="ru-RU"/>
         </w:rPr>
         <w:t>09.17</w:t>
       </w:r>
       <w:r>
         <w:rPr>
-          <w:sz w:val="28"/>
-          <w:szCs w:val="28"/>
+          <w:lang w:val="ru-RU"/>
+        </w:rPr>
+        <w:t xml:space="preserve"> К – </w:t>
+      </w:r>
+      <w:r>
+        <w:rPr>
+          <w:lang w:val="ru-RU"/>
+        </w:rPr>
+        <w:t>4,44</w:t>
+      </w:r>
+      <w:proofErr w:type="gramStart"/>
+      <w:r>
+        <w:rPr>
+          <w:lang w:val="ru-RU"/>
+        </w:rPr>
+        <w:t xml:space="preserve">  ;</w:t>
+      </w:r>
+      <w:proofErr w:type="gramEnd"/>
+      <w:r>
+        <w:rPr>
+          <w:lang w:val="ru-RU"/>
+        </w:rPr>
+        <w:t xml:space="preserve"> Nа – </w:t>
+      </w:r>
+      <w:r>
+        <w:rPr>
+          <w:lang w:val="ru-RU"/>
+        </w:rPr>
+        <w:t>136,5</w:t>
+      </w:r>
+      <w:r>
+        <w:rPr>
           <w:lang w:val="ru-RU"/>
         </w:rPr>
         <w:t xml:space="preserve"> </w:t>
       </w:r>
-      <w:r>
-        <w:rPr>
-          <w:sz w:val="28"/>
-          <w:szCs w:val="28"/>
-          <w:lang w:val="ru-RU"/>
-        </w:rPr>
-        <w:t xml:space="preserve">К – </w:t>
-      </w:r>
-      <w:r>
-        <w:rPr>
-          <w:sz w:val="28"/>
-          <w:szCs w:val="28"/>
-          <w:lang w:val="ru-RU"/>
-        </w:rPr>
-        <w:t>4,44</w:t>
-      </w:r>
-      <w:proofErr w:type="gramStart"/>
-      <w:r>
-        <w:rPr>
-          <w:sz w:val="28"/>
-          <w:szCs w:val="28"/>
-          <w:lang w:val="ru-RU"/>
-        </w:rPr>
-        <w:t xml:space="preserve">  ;</w:t>
-      </w:r>
-      <w:proofErr w:type="gramEnd"/>
-      <w:r>
-        <w:rPr>
-          <w:sz w:val="28"/>
-          <w:szCs w:val="28"/>
-          <w:lang w:val="ru-RU"/>
-        </w:rPr>
-        <w:t xml:space="preserve"> Nа – </w:t>
-      </w:r>
-      <w:r>
-        <w:rPr>
-          <w:sz w:val="28"/>
-          <w:szCs w:val="28"/>
-          <w:lang w:val="ru-RU"/>
-        </w:rPr>
-        <w:t>136,5</w:t>
-      </w:r>
-      <w:r>
-        <w:rPr>
-          <w:sz w:val="28"/>
-          <w:szCs w:val="28"/>
-          <w:lang w:val="ru-RU"/>
-        </w:rPr>
-        <w:t xml:space="preserve"> </w:t>
-      </w:r>
       <w:proofErr w:type="spellStart"/>
       <w:r>
         <w:rPr>
-          <w:sz w:val="28"/>
-          <w:szCs w:val="28"/>
           <w:lang w:val="ru-RU"/>
         </w:rPr>
         <w:t>Са</w:t>
@@ -3154,8 +2257,6 @@
       <w:proofErr w:type="spellEnd"/>
       <w:r>
         <w:rPr>
-          <w:sz w:val="28"/>
-          <w:szCs w:val="28"/>
           <w:vertAlign w:val="superscript"/>
           <w:lang w:val="ru-RU"/>
         </w:rPr>
@@ -3163,149 +2264,33 @@
       </w:r>
       <w:r>
         <w:rPr>
-          <w:sz w:val="28"/>
-          <w:szCs w:val="28"/>
           <w:lang w:val="ru-RU"/>
         </w:rPr>
         <w:t xml:space="preserve"> -</w:t>
       </w:r>
       <w:r>
         <w:rPr>
-          <w:sz w:val="28"/>
-          <w:szCs w:val="28"/>
           <w:lang w:val="ru-RU"/>
         </w:rPr>
         <w:t>1,01</w:t>
       </w:r>
       <w:r>
         <w:rPr>
-          <w:sz w:val="28"/>
-          <w:szCs w:val="28"/>
           <w:lang w:val="ru-RU"/>
         </w:rPr>
         <w:t xml:space="preserve"> С1 </w:t>
       </w:r>
       <w:r>
         <w:rPr>
-          <w:sz w:val="28"/>
-          <w:szCs w:val="28"/>
           <w:lang w:val="ru-RU"/>
         </w:rPr>
         <w:t>100</w:t>
       </w:r>
       <w:r>
         <w:rPr>
-          <w:sz w:val="28"/>
-          <w:szCs w:val="28"/>
-          <w:lang w:val="ru-RU"/>
-        </w:rPr>
-        <w:t xml:space="preserve"> </w:t>
-      </w:r>
-      <w:r>
-        <w:rPr>
-          <w:sz w:val="28"/>
-          <w:szCs w:val="28"/>
-          <w:lang w:val="ru-RU"/>
-        </w:rPr>
-        <w:t xml:space="preserve">  ммоль/л</w:t>
-      </w:r>
-    </w:p>
-    <w:p>
-      <w:pPr>
-        <w:ind w:left="-567"/>
-        <w:jc w:val="both"/>
-        <w:rPr>
-          <w:bCs/>
-          <w:sz w:val="28"/>
-          <w:szCs w:val="20"/>
-          <w:lang w:val="ru-RU"/>
-        </w:rPr>
-      </w:pPr>
-      <w:r>
-        <w:rPr>
-          <w:bCs/>
-          <w:sz w:val="28"/>
-          <w:lang w:val="ru-RU"/>
-        </w:rPr>
-        <w:t>.</w:t>
-      </w:r>
-      <w:r>
-        <w:rPr>
-          <w:bCs/>
-          <w:sz w:val="28"/>
-          <w:lang w:val="ru-RU"/>
-        </w:rPr>
-        <w:t>09.17</w:t>
-      </w:r>
-      <w:r>
-        <w:rPr>
-          <w:bCs/>
-          <w:sz w:val="28"/>
-          <w:lang w:val="ru-RU"/>
-        </w:rPr>
-        <w:t xml:space="preserve"> </w:t>
-      </w:r>
-      <w:r>
-        <w:rPr>
-          <w:bCs/>
-          <w:sz w:val="28"/>
-          <w:lang w:val="ru-RU"/>
-        </w:rPr>
-        <w:t>Проба Реберга: креатинин кров</w:t>
-      </w:r>
-      <w:proofErr w:type="gramStart"/>
-      <w:r>
-        <w:rPr>
-          <w:bCs/>
-          <w:sz w:val="28"/>
-          <w:lang w:val="ru-RU"/>
-        </w:rPr>
-        <w:t>и-</w:t>
-      </w:r>
-      <w:proofErr w:type="gramEnd"/>
-      <w:r>
-        <w:rPr>
-          <w:bCs/>
-          <w:sz w:val="28"/>
-          <w:lang w:val="ru-RU"/>
-        </w:rPr>
-        <w:t xml:space="preserve"> </w:t>
-      </w:r>
-      <w:proofErr w:type="spellStart"/>
-      <w:r>
-        <w:rPr>
-          <w:bCs/>
-          <w:sz w:val="28"/>
-          <w:lang w:val="ru-RU"/>
-        </w:rPr>
-        <w:t>мкмоль</w:t>
-      </w:r>
-      <w:proofErr w:type="spellEnd"/>
-      <w:r>
-        <w:rPr>
-          <w:bCs/>
-          <w:sz w:val="28"/>
-          <w:lang w:val="ru-RU"/>
-        </w:rPr>
-        <w:t xml:space="preserve">/л;  креатинин мочи-  </w:t>
-      </w:r>
-      <w:proofErr w:type="spellStart"/>
-      <w:r>
-        <w:rPr>
-          <w:bCs/>
-          <w:sz w:val="28"/>
-          <w:lang w:val="ru-RU"/>
-        </w:rPr>
-        <w:t>мкмоль</w:t>
-      </w:r>
-      <w:proofErr w:type="spellEnd"/>
-      <w:r>
-        <w:rPr>
-          <w:bCs/>
-          <w:sz w:val="28"/>
-          <w:lang w:val="ru-RU"/>
-        </w:rPr>
-        <w:t>/л;  КФ- мл/мин;  КР-  %</w:t>
+          <w:lang w:val="ru-RU"/>
+        </w:rPr>
+        <w:t xml:space="preserve">   ммоль/л</w:t>
       </w:r>
     </w:p>
     <w:p>
@@ -3315,54 +2300,71 @@
         <w:jc w:val="both"/>
         <w:rPr>
           <w:b w:val="0"/>
+          <w:sz w:val="24"/>
+          <w:szCs w:val="24"/>
         </w:rPr>
       </w:pPr>
       <w:r>
         <w:rPr>
           <w:b w:val="0"/>
-        </w:rPr>
-        <w:lastRenderedPageBreak/>
+          <w:sz w:val="24"/>
+          <w:szCs w:val="24"/>
+        </w:rPr>
         <w:t>05</w:t>
       </w:r>
       <w:r>
         <w:rPr>
           <w:b w:val="0"/>
+          <w:sz w:val="24"/>
+          <w:szCs w:val="24"/>
         </w:rPr>
         <w:t>.</w:t>
       </w:r>
       <w:r>
         <w:rPr>
           <w:b w:val="0"/>
+          <w:sz w:val="24"/>
+          <w:szCs w:val="24"/>
         </w:rPr>
         <w:t>09.17</w:t>
       </w:r>
       <w:r>
         <w:rPr>
           <w:b w:val="0"/>
+          <w:sz w:val="24"/>
+          <w:szCs w:val="24"/>
         </w:rPr>
         <w:t xml:space="preserve"> </w:t>
       </w:r>
       <w:r>
         <w:rPr>
           <w:b w:val="0"/>
+          <w:sz w:val="24"/>
+          <w:szCs w:val="24"/>
         </w:rPr>
         <w:t>Общ. а</w:t>
       </w:r>
       <w:r>
         <w:rPr>
           <w:b w:val="0"/>
+          <w:sz w:val="24"/>
+          <w:szCs w:val="24"/>
         </w:rPr>
         <w:t>н. мочи уд вес 10</w:t>
       </w:r>
       <w:r>
         <w:rPr>
           <w:b w:val="0"/>
+          <w:sz w:val="24"/>
+          <w:szCs w:val="24"/>
         </w:rPr>
         <w:t>25</w:t>
       </w:r>
       <w:r>
         <w:rPr>
           <w:b w:val="0"/>
+          <w:sz w:val="24"/>
+          <w:szCs w:val="24"/>
         </w:rPr>
         <w:t xml:space="preserve">  </w:t>
       </w:r>
@@ -3370,6 +2372,8 @@
       <w:r>
         <w:rPr>
           <w:b w:val="0"/>
+          <w:sz w:val="24"/>
+          <w:szCs w:val="24"/>
         </w:rPr>
         <w:t>лейк</w:t>
       </w:r>
@@ -3377,18 +2381,24 @@
       <w:r>
         <w:rPr>
           <w:b w:val="0"/>
+          <w:sz w:val="24"/>
+          <w:szCs w:val="24"/>
         </w:rPr>
         <w:t xml:space="preserve"> – </w:t>
       </w:r>
       <w:r>
         <w:rPr>
           <w:b w:val="0"/>
+          <w:sz w:val="24"/>
+          <w:szCs w:val="24"/>
         </w:rPr>
         <w:t>1-2</w:t>
       </w:r>
       <w:r>
         <w:rPr>
           <w:b w:val="0"/>
+          <w:sz w:val="24"/>
+          <w:szCs w:val="24"/>
         </w:rPr>
         <w:t xml:space="preserve">  в </w:t>
       </w:r>
@@ -3396,6 +2406,8 @@
       <w:r>
         <w:rPr>
           <w:b w:val="0"/>
+          <w:sz w:val="24"/>
+          <w:szCs w:val="24"/>
         </w:rPr>
         <w:t>п</w:t>
       </w:r>
@@ -3403,6 +2415,8 @@
       <w:r>
         <w:rPr>
           <w:b w:val="0"/>
+          <w:sz w:val="24"/>
+          <w:szCs w:val="24"/>
         </w:rPr>
         <w:t>/</w:t>
       </w:r>
@@ -3410,6 +2424,8 @@
       <w:r>
         <w:rPr>
           <w:b w:val="0"/>
+          <w:sz w:val="24"/>
+          <w:szCs w:val="24"/>
         </w:rPr>
         <w:t>зр</w:t>
       </w:r>
@@ -3417,6 +2433,8 @@
       <w:r>
         <w:rPr>
           <w:b w:val="0"/>
+          <w:sz w:val="24"/>
+          <w:szCs w:val="24"/>
         </w:rPr>
         <w:t xml:space="preserve"> белок – </w:t>
       </w:r>
@@ -3424,6 +2442,8 @@
       <w:r>
         <w:rPr>
           <w:b w:val="0"/>
+          <w:sz w:val="24"/>
+          <w:szCs w:val="24"/>
         </w:rPr>
         <w:t>отр</w:t>
       </w:r>
@@ -3431,6 +2451,8 @@
       <w:r>
         <w:rPr>
           <w:b w:val="0"/>
+          <w:sz w:val="24"/>
+          <w:szCs w:val="24"/>
         </w:rPr>
         <w:t xml:space="preserve">  ацетон –</w:t>
       </w:r>
@@ -3438,6 +2460,8 @@
       <w:r>
         <w:rPr>
           <w:b w:val="0"/>
+          <w:sz w:val="24"/>
+          <w:szCs w:val="24"/>
         </w:rPr>
         <w:t>отр</w:t>
       </w:r>
@@ -3445,12 +2469,16 @@
       <w:r>
         <w:rPr>
           <w:b w:val="0"/>
+          <w:sz w:val="24"/>
+          <w:szCs w:val="24"/>
         </w:rPr>
         <w:t xml:space="preserve">; </w:t>
       </w:r>
       <w:r>
         <w:rPr>
           <w:b w:val="0"/>
+          <w:sz w:val="24"/>
+          <w:szCs w:val="24"/>
         </w:rPr>
         <w:t xml:space="preserve"> </w:t>
       </w:r>
@@ -3458,6 +2486,8 @@
       <w:r>
         <w:rPr>
           <w:b w:val="0"/>
+          <w:sz w:val="24"/>
+          <w:szCs w:val="24"/>
         </w:rPr>
         <w:t>эпит</w:t>
       </w:r>
@@ -3465,6 +2495,8 @@
       <w:r>
         <w:rPr>
           <w:b w:val="0"/>
+          <w:sz w:val="24"/>
+          <w:szCs w:val="24"/>
         </w:rPr>
         <w:t xml:space="preserve">. пл. - </w:t>
       </w:r>
@@ -3472,6 +2504,8 @@
       <w:r>
         <w:rPr>
           <w:b w:val="0"/>
+          <w:sz w:val="24"/>
+          <w:szCs w:val="24"/>
         </w:rPr>
         <w:t>ед</w:t>
       </w:r>
@@ -3479,6 +2513,8 @@
       <w:r>
         <w:rPr>
           <w:b w:val="0"/>
+          <w:sz w:val="24"/>
+          <w:szCs w:val="24"/>
         </w:rPr>
         <w:t xml:space="preserve">; </w:t>
       </w:r>
@@ -3486,6 +2522,8 @@
       <w:r>
         <w:rPr>
           <w:b w:val="0"/>
+          <w:sz w:val="24"/>
+          <w:szCs w:val="24"/>
         </w:rPr>
         <w:t>эпит</w:t>
       </w:r>
@@ -3493,6 +2531,8 @@
       <w:r>
         <w:rPr>
           <w:b w:val="0"/>
+          <w:sz w:val="24"/>
+          <w:szCs w:val="24"/>
         </w:rPr>
         <w:t xml:space="preserve">. </w:t>
       </w:r>
@@ -3500,6 +2540,8 @@
       <w:r>
         <w:rPr>
           <w:b w:val="0"/>
+          <w:sz w:val="24"/>
+          <w:szCs w:val="24"/>
         </w:rPr>
         <w:t>перех</w:t>
       </w:r>
@@ -3507,12 +2549,16 @@
       <w:r>
         <w:rPr>
           <w:b w:val="0"/>
+          <w:sz w:val="24"/>
+          <w:szCs w:val="24"/>
         </w:rPr>
         <w:t xml:space="preserve">. - </w:t>
       </w:r>
       <w:r>
         <w:rPr>
           <w:b w:val="0"/>
+          <w:sz w:val="24"/>
+          <w:szCs w:val="24"/>
         </w:rPr>
         <w:t xml:space="preserve"> в п/</w:t>
       </w:r>
@@ -3520,6 +2566,8 @@
       <w:r>
         <w:rPr>
           <w:b w:val="0"/>
+          <w:sz w:val="24"/>
+          <w:szCs w:val="24"/>
         </w:rPr>
         <w:t>зр</w:t>
       </w:r>
@@ -3529,209 +2577,70 @@
       <w:pPr>
         <w:ind w:left="-567"/>
         <w:rPr>
-          <w:sz w:val="28"/>
-          <w:szCs w:val="20"/>
-          <w:lang w:val="ru-RU"/>
-        </w:rPr>
-      </w:pPr>
-      <w:r>
-        <w:rPr>
-          <w:sz w:val="28"/>
+          <w:lang w:val="ru-RU"/>
+        </w:rPr>
+      </w:pPr>
+      <w:r>
+        <w:rPr>
+          <w:lang w:val="ru-RU"/>
+        </w:rPr>
+        <w:t>04</w:t>
+      </w:r>
+      <w:r>
+        <w:rPr>
           <w:lang w:val="ru-RU"/>
         </w:rPr>
         <w:t>.</w:t>
       </w:r>
       <w:r>
         <w:rPr>
-          <w:sz w:val="28"/>
           <w:lang w:val="ru-RU"/>
         </w:rPr>
         <w:t>09.17</w:t>
       </w:r>
       <w:r>
         <w:rPr>
-          <w:sz w:val="28"/>
           <w:lang w:val="ru-RU"/>
         </w:rPr>
         <w:t xml:space="preserve"> </w:t>
       </w:r>
       <w:r>
         <w:rPr>
-          <w:sz w:val="28"/>
-          <w:lang w:val="ru-RU"/>
-        </w:rPr>
-        <w:t xml:space="preserve">Анализ мочи по </w:t>
-      </w:r>
-      <w:r>
-        <w:rPr>
-          <w:sz w:val="28"/>
-          <w:highlight w:val="yellow"/>
-          <w:lang w:val="ru-RU"/>
-        </w:rPr>
-        <w:t xml:space="preserve">Нечипоренко </w:t>
+          <w:lang w:val="ru-RU"/>
+        </w:rPr>
+        <w:t xml:space="preserve">Суточная глюкозурия – </w:t>
       </w:r>
       <w:proofErr w:type="spellStart"/>
       <w:r>
         <w:rPr>
-          <w:sz w:val="28"/>
-          <w:lang w:val="ru-RU"/>
-        </w:rPr>
-        <w:t>лейк</w:t>
+          <w:lang w:val="ru-RU"/>
+        </w:rPr>
+        <w:t>отр</w:t>
       </w:r>
       <w:proofErr w:type="spellEnd"/>
-      <w:r>
-        <w:rPr>
-          <w:sz w:val="28"/>
-          <w:lang w:val="ru-RU"/>
-        </w:rPr>
-        <w:t xml:space="preserve"> -  </w:t>
-      </w:r>
-      <w:proofErr w:type="spellStart"/>
-      <w:r>
-        <w:rPr>
-          <w:sz w:val="28"/>
-          <w:lang w:val="ru-RU"/>
-        </w:rPr>
-        <w:t>эритр</w:t>
-      </w:r>
-      <w:proofErr w:type="spellEnd"/>
-      <w:r>
-        <w:rPr>
-          <w:sz w:val="28"/>
-          <w:lang w:val="ru-RU"/>
-        </w:rPr>
-        <w:t xml:space="preserve"> -  белок – </w:t>
-      </w:r>
-      <w:proofErr w:type="spellStart"/>
-      <w:r>
-        <w:rPr>
-          <w:sz w:val="28"/>
-          <w:lang w:val="ru-RU"/>
-        </w:rPr>
-        <w:t>отр</w:t>
-      </w:r>
-      <w:proofErr w:type="spellEnd"/>
+      <w:proofErr w:type="gramStart"/>
+      <w:r>
+        <w:rPr>
+          <w:lang w:val="ru-RU"/>
+        </w:rPr>
+        <w:t xml:space="preserve"> ;</w:t>
+      </w:r>
+      <w:proofErr w:type="gramEnd"/>
+      <w:r>
+        <w:rPr>
+          <w:lang w:val="ru-RU"/>
+        </w:rPr>
+        <w:t xml:space="preserve">   Суточная протеинурия –  0,055</w:t>
+      </w:r>
     </w:p>
     <w:p>
       <w:pPr>
-        <w:ind w:left="-567"/>
-        <w:rPr>
-          <w:sz w:val="28"/>
-          <w:szCs w:val="20"/>
-          <w:lang w:val="ru-RU"/>
-        </w:rPr>
-      </w:pPr>
-      <w:r>
-        <w:rPr>
-          <w:sz w:val="28"/>
-          <w:lang w:val="ru-RU"/>
-        </w:rPr>
-        <w:t>.</w:t>
-      </w:r>
-      <w:r>
-        <w:rPr>
-          <w:sz w:val="28"/>
-          <w:lang w:val="ru-RU"/>
-        </w:rPr>
-        <w:t>09.17</w:t>
-      </w:r>
-      <w:r>
-        <w:rPr>
-          <w:sz w:val="28"/>
-          <w:lang w:val="ru-RU"/>
-        </w:rPr>
-        <w:t xml:space="preserve"> </w:t>
-      </w:r>
-      <w:r>
-        <w:rPr>
-          <w:sz w:val="28"/>
-          <w:lang w:val="ru-RU"/>
-        </w:rPr>
-        <w:t xml:space="preserve">Суточная </w:t>
-      </w:r>
-      <w:r>
-        <w:rPr>
-          <w:sz w:val="28"/>
-          <w:highlight w:val="yellow"/>
-          <w:lang w:val="ru-RU"/>
-        </w:rPr>
-        <w:t>глюкозурия</w:t>
-      </w:r>
-      <w:proofErr w:type="gramStart"/>
-      <w:r>
-        <w:rPr>
-          <w:sz w:val="28"/>
-          <w:highlight w:val="yellow"/>
-          <w:lang w:val="ru-RU"/>
-        </w:rPr>
-        <w:t xml:space="preserve"> </w:t>
-      </w:r>
-      <w:r>
-        <w:rPr>
-          <w:sz w:val="28"/>
-          <w:lang w:val="ru-RU"/>
-        </w:rPr>
-        <w:t>–  %</w:t>
-      </w:r>
-      <w:r>
-        <w:rPr>
-          <w:sz w:val="28"/>
-          <w:lang w:val="ru-RU"/>
-        </w:rPr>
-        <w:t xml:space="preserve">;   </w:t>
-      </w:r>
-      <w:proofErr w:type="gramEnd"/>
-      <w:r>
-        <w:rPr>
-          <w:sz w:val="28"/>
-          <w:lang w:val="ru-RU"/>
-        </w:rPr>
-        <w:t xml:space="preserve">Суточная протеинурия –  </w:t>
-      </w:r>
-      <w:proofErr w:type="spellStart"/>
-      <w:r>
-        <w:rPr>
-          <w:sz w:val="28"/>
-          <w:lang w:val="ru-RU"/>
-        </w:rPr>
-        <w:t>отр</w:t>
-      </w:r>
-      <w:proofErr w:type="spellEnd"/>
-    </w:p>
-    <w:p>
-      <w:pPr>
         <w:pStyle w:val="5"/>
-        <w:ind w:left="-567"/>
-      </w:pPr>
-      <w:r>
-        <w:t>.</w:t>
-      </w:r>
-      <w:r>
-        <w:t>09.17</w:t>
-      </w:r>
-      <w:r>
-        <w:t xml:space="preserve"> </w:t>
-      </w:r>
-      <w:r>
-        <w:rPr>
-          <w:highlight w:val="yellow"/>
-        </w:rPr>
-        <w:t xml:space="preserve">Микроальбуминурия </w:t>
-      </w:r>
-      <w:r>
-        <w:t>–</w:t>
-      </w:r>
-      <w:r>
-        <w:t xml:space="preserve"> </w:t>
-      </w:r>
-      <w:r>
-        <w:t>мг/</w:t>
-      </w:r>
-      <w:proofErr w:type="spellStart"/>
-      <w:r>
-        <w:t>сут</w:t>
-      </w:r>
-      <w:proofErr w:type="spellEnd"/>
+        <w:rPr>
+          <w:sz w:val="24"/>
+          <w:szCs w:val="24"/>
+        </w:rPr>
+      </w:pPr>
     </w:p>
     <w:tbl>
       <w:tblPr>
@@ -3762,15 +2671,11 @@
           <w:p>
             <w:pPr>
               <w:rPr>
-                <w:sz w:val="28"/>
-                <w:szCs w:val="28"/>
                 <w:lang w:val="ru-RU"/>
               </w:rPr>
             </w:pPr>
             <w:r>
               <w:rPr>
-                <w:sz w:val="28"/>
-                <w:szCs w:val="28"/>
                 <w:lang w:val="ru-RU"/>
               </w:rPr>
               <w:t xml:space="preserve">Гликемический </w:t>
@@ -3779,15 +2684,11 @@
           <w:p>
             <w:pPr>
               <w:rPr>
-                <w:sz w:val="28"/>
-                <w:szCs w:val="28"/>
                 <w:lang w:val="ru-RU"/>
               </w:rPr>
             </w:pPr>
             <w:r>
               <w:rPr>
-                <w:sz w:val="28"/>
-                <w:szCs w:val="28"/>
                 <w:lang w:val="ru-RU"/>
               </w:rPr>
               <w:t>профиль</w:t>
@@ -3801,15 +2702,11 @@
           <w:p>
             <w:pPr>
               <w:rPr>
-                <w:sz w:val="28"/>
-                <w:szCs w:val="28"/>
                 <w:lang w:val="ru-RU"/>
               </w:rPr>
             </w:pPr>
             <w:r>
               <w:rPr>
-                <w:sz w:val="28"/>
-                <w:szCs w:val="28"/>
                 <w:lang w:val="ru-RU"/>
               </w:rPr>
               <w:t>8.00</w:t>
@@ -3823,15 +2720,11 @@
           <w:p>
             <w:pPr>
               <w:rPr>
-                <w:sz w:val="28"/>
-                <w:szCs w:val="28"/>
                 <w:lang w:val="ru-RU"/>
               </w:rPr>
             </w:pPr>
             <w:r>
               <w:rPr>
-                <w:sz w:val="28"/>
-                <w:szCs w:val="28"/>
                 <w:lang w:val="ru-RU"/>
               </w:rPr>
               <w:t>11.00</w:t>
@@ -3845,15 +2738,11 @@
           <w:p>
             <w:pPr>
               <w:rPr>
-                <w:sz w:val="28"/>
-                <w:szCs w:val="28"/>
                 <w:lang w:val="ru-RU"/>
               </w:rPr>
             </w:pPr>
             <w:r>
               <w:rPr>
-                <w:sz w:val="28"/>
-                <w:szCs w:val="28"/>
                 <w:lang w:val="ru-RU"/>
               </w:rPr>
               <w:t>16.00</w:t>
@@ -3867,15 +2756,11 @@
           <w:p>
             <w:pPr>
               <w:rPr>
-                <w:sz w:val="28"/>
-                <w:szCs w:val="28"/>
                 <w:lang w:val="ru-RU"/>
               </w:rPr>
             </w:pPr>
             <w:r>
               <w:rPr>
-                <w:sz w:val="28"/>
-                <w:szCs w:val="28"/>
                 <w:lang w:val="ru-RU"/>
               </w:rPr>
               <w:t>20.00</w:t>
@@ -3889,15 +2774,11 @@
           <w:p>
             <w:pPr>
               <w:rPr>
-                <w:sz w:val="28"/>
-                <w:szCs w:val="28"/>
                 <w:lang w:val="ru-RU"/>
               </w:rPr>
             </w:pPr>
             <w:r>
               <w:rPr>
-                <w:sz w:val="28"/>
-                <w:szCs w:val="28"/>
                 <w:lang w:val="ru-RU"/>
               </w:rPr>
               <w:t>22.00</w:t>
@@ -3914,15 +2795,11 @@
             <w:pPr>
               <w:ind w:firstLine="708"/>
               <w:rPr>
-                <w:sz w:val="28"/>
-                <w:szCs w:val="28"/>
                 <w:lang w:val="ru-RU"/>
               </w:rPr>
             </w:pPr>
             <w:r>
               <w:rPr>
-                <w:sz w:val="28"/>
-                <w:szCs w:val="28"/>
                 <w:lang w:val="ru-RU"/>
               </w:rPr>
               <w:t>02.09</w:t>
@@ -3936,15 +2813,11 @@
           <w:p>
             <w:pPr>
               <w:rPr>
-                <w:sz w:val="28"/>
-                <w:szCs w:val="28"/>
                 <w:lang w:val="ru-RU"/>
               </w:rPr>
             </w:pPr>
             <w:r>
               <w:rPr>
-                <w:sz w:val="28"/>
-                <w:szCs w:val="28"/>
                 <w:lang w:val="ru-RU"/>
               </w:rPr>
               <w:t>7,0</w:t>
@@ -3958,15 +2831,11 @@
           <w:p>
             <w:pPr>
               <w:rPr>
-                <w:sz w:val="28"/>
-                <w:szCs w:val="28"/>
                 <w:lang w:val="ru-RU"/>
               </w:rPr>
             </w:pPr>
             <w:r>
               <w:rPr>
-                <w:sz w:val="28"/>
-                <w:szCs w:val="28"/>
                 <w:lang w:val="ru-RU"/>
               </w:rPr>
               <w:t>10,7</w:t>
@@ -3980,15 +2849,11 @@
           <w:p>
             <w:pPr>
               <w:rPr>
-                <w:sz w:val="28"/>
-                <w:szCs w:val="28"/>
                 <w:lang w:val="ru-RU"/>
               </w:rPr>
             </w:pPr>
             <w:r>
               <w:rPr>
-                <w:sz w:val="28"/>
-                <w:szCs w:val="28"/>
                 <w:lang w:val="ru-RU"/>
               </w:rPr>
               <w:t>8,6</w:t>
@@ -4002,15 +2867,11 @@
           <w:p>
             <w:pPr>
               <w:rPr>
-                <w:sz w:val="28"/>
-                <w:szCs w:val="28"/>
                 <w:lang w:val="ru-RU"/>
               </w:rPr>
             </w:pPr>
             <w:r>
               <w:rPr>
-                <w:sz w:val="28"/>
-                <w:szCs w:val="28"/>
                 <w:lang w:val="ru-RU"/>
               </w:rPr>
               <w:t>8,6</w:t>
@@ -4024,15 +2885,11 @@
           <w:p>
             <w:pPr>
               <w:rPr>
-                <w:sz w:val="28"/>
-                <w:szCs w:val="28"/>
                 <w:lang w:val="ru-RU"/>
               </w:rPr>
             </w:pPr>
             <w:r>
               <w:rPr>
-                <w:sz w:val="28"/>
-                <w:szCs w:val="28"/>
                 <w:lang w:val="ru-RU"/>
               </w:rPr>
               <w:t>9,2</w:t>
@@ -4048,15 +2905,11 @@
           <w:p>
             <w:pPr>
               <w:rPr>
-                <w:sz w:val="28"/>
-                <w:szCs w:val="28"/>
                 <w:lang w:val="ru-RU"/>
               </w:rPr>
             </w:pPr>
             <w:r>
               <w:rPr>
-                <w:sz w:val="28"/>
-                <w:szCs w:val="28"/>
                 <w:lang w:val="ru-RU"/>
               </w:rPr>
               <w:t>05.09</w:t>
@@ -4070,15 +2923,11 @@
           <w:p>
             <w:pPr>
               <w:rPr>
-                <w:sz w:val="28"/>
-                <w:szCs w:val="28"/>
                 <w:lang w:val="ru-RU"/>
               </w:rPr>
             </w:pPr>
             <w:r>
               <w:rPr>
-                <w:sz w:val="28"/>
-                <w:szCs w:val="28"/>
                 <w:lang w:val="ru-RU"/>
               </w:rPr>
               <w:t>11,2</w:t>
@@ -4092,15 +2941,11 @@
           <w:p>
             <w:pPr>
               <w:rPr>
-                <w:sz w:val="28"/>
-                <w:szCs w:val="28"/>
                 <w:lang w:val="ru-RU"/>
               </w:rPr>
             </w:pPr>
             <w:r>
               <w:rPr>
-                <w:sz w:val="28"/>
-                <w:szCs w:val="28"/>
                 <w:lang w:val="ru-RU"/>
               </w:rPr>
               <w:t>9,0</w:t>
@@ -4114,15 +2959,11 @@
           <w:p>
             <w:pPr>
               <w:rPr>
-                <w:sz w:val="28"/>
-                <w:szCs w:val="28"/>
                 <w:lang w:val="ru-RU"/>
               </w:rPr>
             </w:pPr>
             <w:r>
               <w:rPr>
-                <w:sz w:val="28"/>
-                <w:szCs w:val="28"/>
                 <w:lang w:val="ru-RU"/>
               </w:rPr>
               <w:t>12,0</w:t>
@@ -4136,15 +2977,11 @@
           <w:p>
             <w:pPr>
               <w:rPr>
-                <w:sz w:val="28"/>
-                <w:szCs w:val="28"/>
                 <w:lang w:val="ru-RU"/>
               </w:rPr>
             </w:pPr>
             <w:r>
               <w:rPr>
-                <w:sz w:val="28"/>
-                <w:szCs w:val="28"/>
                 <w:lang w:val="ru-RU"/>
               </w:rPr>
               <w:t>8,1</w:t>
@@ -4158,8 +2995,6 @@
           <w:p>
             <w:pPr>
               <w:rPr>
-                <w:sz w:val="28"/>
-                <w:szCs w:val="28"/>
                 <w:lang w:val="ru-RU"/>
               </w:rPr>
             </w:pPr>
@@ -4174,15 +3009,11 @@
           <w:p>
             <w:pPr>
               <w:rPr>
-                <w:sz w:val="28"/>
-                <w:szCs w:val="28"/>
                 <w:lang w:val="ru-RU"/>
               </w:rPr>
             </w:pPr>
             <w:r>
               <w:rPr>
-                <w:sz w:val="28"/>
-                <w:szCs w:val="28"/>
                 <w:lang w:val="ru-RU"/>
               </w:rPr>
               <w:t>07.09</w:t>
@@ -4196,15 +3027,11 @@
           <w:p>
             <w:pPr>
               <w:rPr>
-                <w:sz w:val="28"/>
-                <w:szCs w:val="28"/>
                 <w:lang w:val="ru-RU"/>
               </w:rPr>
             </w:pPr>
             <w:r>
               <w:rPr>
-                <w:sz w:val="28"/>
-                <w:szCs w:val="28"/>
                 <w:lang w:val="ru-RU"/>
               </w:rPr>
               <w:t>7,1</w:t>
@@ -4218,15 +3045,11 @@
           <w:p>
             <w:pPr>
               <w:rPr>
-                <w:sz w:val="28"/>
-                <w:szCs w:val="28"/>
                 <w:lang w:val="ru-RU"/>
               </w:rPr>
             </w:pPr>
             <w:r>
               <w:rPr>
-                <w:sz w:val="28"/>
-                <w:szCs w:val="28"/>
                 <w:lang w:val="ru-RU"/>
               </w:rPr>
               <w:t>9,6</w:t>
@@ -4240,15 +3063,11 @@
           <w:p>
             <w:pPr>
               <w:rPr>
-                <w:sz w:val="28"/>
-                <w:szCs w:val="28"/>
                 <w:lang w:val="ru-RU"/>
               </w:rPr>
             </w:pPr>
             <w:r>
               <w:rPr>
-                <w:sz w:val="28"/>
-                <w:szCs w:val="28"/>
                 <w:lang w:val="ru-RU"/>
               </w:rPr>
               <w:t>6,7</w:t>
@@ -4262,15 +3081,11 @@
           <w:p>
             <w:pPr>
               <w:rPr>
-                <w:sz w:val="28"/>
-                <w:szCs w:val="28"/>
                 <w:lang w:val="ru-RU"/>
               </w:rPr>
             </w:pPr>
             <w:r>
               <w:rPr>
-                <w:sz w:val="28"/>
-                <w:szCs w:val="28"/>
                 <w:lang w:val="ru-RU"/>
               </w:rPr>
               <w:t>9,1</w:t>
@@ -4284,180 +3099,6 @@
           <w:p>
             <w:pPr>
               <w:rPr>
-                <w:sz w:val="28"/>
-                <w:szCs w:val="28"/>
-                <w:lang w:val="ru-RU"/>
-              </w:rPr>
-            </w:pPr>
-          </w:p>
-        </w:tc>
-      </w:tr>
-      <w:tr>
-        <w:tc>
-          <w:tcPr>
-            <w:tcW w:w="2518" w:type="dxa"/>
-          </w:tcPr>
-          <w:p>
-            <w:pPr>
-              <w:rPr>
-                <w:sz w:val="28"/>
-                <w:szCs w:val="28"/>
-                <w:lang w:val="ru-RU"/>
-              </w:rPr>
-            </w:pPr>
-          </w:p>
-        </w:tc>
-        <w:tc>
-          <w:tcPr>
-            <w:tcW w:w="992" w:type="dxa"/>
-          </w:tcPr>
-          <w:p>
-            <w:pPr>
-              <w:rPr>
-                <w:sz w:val="28"/>
-                <w:szCs w:val="28"/>
-                <w:lang w:val="ru-RU"/>
-              </w:rPr>
-            </w:pPr>
-          </w:p>
-        </w:tc>
-        <w:tc>
-          <w:tcPr>
-            <w:tcW w:w="993" w:type="dxa"/>
-          </w:tcPr>
-          <w:p>
-            <w:pPr>
-              <w:rPr>
-                <w:sz w:val="28"/>
-                <w:szCs w:val="28"/>
-                <w:lang w:val="ru-RU"/>
-              </w:rPr>
-            </w:pPr>
-          </w:p>
-        </w:tc>
-        <w:tc>
-          <w:tcPr>
-            <w:tcW w:w="992" w:type="dxa"/>
-          </w:tcPr>
-          <w:p>
-            <w:pPr>
-              <w:rPr>
-                <w:sz w:val="28"/>
-                <w:szCs w:val="28"/>
-                <w:lang w:val="ru-RU"/>
-              </w:rPr>
-            </w:pPr>
-          </w:p>
-        </w:tc>
-        <w:tc>
-          <w:tcPr>
-            <w:tcW w:w="992" w:type="dxa"/>
-          </w:tcPr>
-          <w:p>
-            <w:pPr>
-              <w:rPr>
-                <w:sz w:val="28"/>
-                <w:szCs w:val="28"/>
-                <w:lang w:val="ru-RU"/>
-              </w:rPr>
-            </w:pPr>
-          </w:p>
-        </w:tc>
-        <w:tc>
-          <w:tcPr>
-            <w:tcW w:w="992" w:type="dxa"/>
-          </w:tcPr>
-          <w:p>
-            <w:pPr>
-              <w:rPr>
-                <w:sz w:val="28"/>
-                <w:szCs w:val="28"/>
-                <w:lang w:val="ru-RU"/>
-              </w:rPr>
-            </w:pPr>
-          </w:p>
-        </w:tc>
-      </w:tr>
-      <w:tr>
-        <w:tc>
-          <w:tcPr>
-            <w:tcW w:w="2518" w:type="dxa"/>
-          </w:tcPr>
-          <w:p>
-            <w:pPr>
-              <w:rPr>
-                <w:sz w:val="28"/>
-                <w:szCs w:val="28"/>
-                <w:lang w:val="ru-RU"/>
-              </w:rPr>
-            </w:pPr>
-          </w:p>
-        </w:tc>
-        <w:tc>
-          <w:tcPr>
-            <w:tcW w:w="992" w:type="dxa"/>
-          </w:tcPr>
-          <w:p>
-            <w:pPr>
-              <w:rPr>
-                <w:sz w:val="28"/>
-                <w:szCs w:val="28"/>
-                <w:lang w:val="ru-RU"/>
-              </w:rPr>
-            </w:pPr>
-          </w:p>
-        </w:tc>
-        <w:tc>
-          <w:tcPr>
-            <w:tcW w:w="993" w:type="dxa"/>
-          </w:tcPr>
-          <w:p>
-            <w:pPr>
-              <w:rPr>
-                <w:sz w:val="28"/>
-                <w:szCs w:val="28"/>
-                <w:lang w:val="ru-RU"/>
-              </w:rPr>
-            </w:pPr>
-          </w:p>
-        </w:tc>
-        <w:tc>
-          <w:tcPr>
-            <w:tcW w:w="992" w:type="dxa"/>
-          </w:tcPr>
-          <w:p>
-            <w:pPr>
-              <w:rPr>
-                <w:sz w:val="28"/>
-                <w:szCs w:val="28"/>
-                <w:lang w:val="ru-RU"/>
-              </w:rPr>
-            </w:pPr>
-          </w:p>
-        </w:tc>
-        <w:tc>
-          <w:tcPr>
-            <w:tcW w:w="992" w:type="dxa"/>
-          </w:tcPr>
-          <w:p>
-            <w:pPr>
-              <w:rPr>
-                <w:sz w:val="28"/>
-                <w:szCs w:val="28"/>
-                <w:lang w:val="ru-RU"/>
-              </w:rPr>
-            </w:pPr>
-          </w:p>
-        </w:tc>
-        <w:tc>
-          <w:tcPr>
-            <w:tcW w:w="992" w:type="dxa"/>
-          </w:tcPr>
-          <w:p>
-            <w:pPr>
-              <w:rPr>
-                <w:sz w:val="28"/>
-                <w:szCs w:val="28"/>
                 <w:lang w:val="ru-RU"/>
               </w:rPr>
             </w:pPr>
@@ -4470,14 +3111,13 @@
         <w:ind w:left="-567"/>
         <w:jc w:val="both"/>
         <w:rPr>
-          <w:sz w:val="28"/>
-          <w:szCs w:val="20"/>
-          <w:lang w:val="ru-RU"/>
-        </w:rPr>
-      </w:pPr>
-      <w:r>
-        <w:rPr>
-          <w:sz w:val="28"/>
+          <w:lang w:val="ru-RU"/>
+        </w:rPr>
+      </w:pPr>
+      <w:bookmarkStart w:id="2" w:name="_GoBack"/>
+      <w:bookmarkEnd w:id="2"/>
+      <w:r>
+        <w:rPr>
           <w:u w:val="single"/>
           <w:lang w:val="ru-RU"/>
         </w:rPr>
@@ -4485,7 +3125,6 @@
       </w:r>
       <w:r>
         <w:rPr>
-          <w:sz w:val="28"/>
           <w:u w:val="single"/>
           <w:lang w:val="ru-RU"/>
         </w:rPr>
@@ -4493,7 +3132,6 @@
       </w:r>
       <w:r>
         <w:rPr>
-          <w:sz w:val="28"/>
           <w:lang w:val="ru-RU"/>
         </w:rPr>
         <w:t xml:space="preserve">: </w:t>
@@ -4501,7 +3139,6 @@
       <w:sdt>
         <w:sdtPr>
           <w:rPr>
-            <w:sz w:val="28"/>
             <w:lang w:val="ru-RU"/>
           </w:rPr>
           <w:id w:val="-1949923650"/>
@@ -4518,7 +3155,6 @@
         <w:sdtContent>
           <w:r>
             <w:rPr>
-              <w:sz w:val="28"/>
               <w:lang w:val="ru-RU"/>
             </w:rPr>
             <w:t xml:space="preserve"> </w:t>
@@ -4527,14 +3163,12 @@
       </w:sdt>
       <w:r>
         <w:rPr>
-          <w:sz w:val="28"/>
           <w:lang w:val="ru-RU"/>
         </w:rPr>
         <w:t xml:space="preserve"> </w:t>
       </w:r>
       <w:r>
         <w:rPr>
-          <w:sz w:val="28"/>
           <w:lang w:val="ru-RU"/>
         </w:rPr>
         <w:t xml:space="preserve"> Диабетическая дистальная симметричная полинейропатия н/</w:t>
@@ -4542,7 +3176,6 @@
       <w:proofErr w:type="gramStart"/>
       <w:r>
         <w:rPr>
-          <w:sz w:val="28"/>
           <w:lang w:val="ru-RU"/>
         </w:rPr>
         <w:t>к</w:t>
@@ -4550,7 +3183,6 @@
       <w:proofErr w:type="gramEnd"/>
       <w:r>
         <w:rPr>
-          <w:sz w:val="28"/>
           <w:lang w:val="ru-RU"/>
         </w:rPr>
         <w:t xml:space="preserve">, сенсомоторная форма (NSS 3, NDS 5), </w:t>
@@ -4561,14 +3193,11 @@
         <w:ind w:left="-567"/>
         <w:jc w:val="both"/>
         <w:rPr>
-          <w:sz w:val="28"/>
-          <w:szCs w:val="20"/>
-          <w:lang w:val="ru-RU"/>
-        </w:rPr>
-      </w:pPr>
-      <w:r>
-        <w:rPr>
-          <w:sz w:val="28"/>
+          <w:lang w:val="ru-RU"/>
+        </w:rPr>
+      </w:pPr>
+      <w:r>
+        <w:rPr>
           <w:u w:val="single"/>
           <w:lang w:val="ru-RU"/>
         </w:rPr>
@@ -4576,7 +3205,6 @@
       </w:r>
       <w:r>
         <w:rPr>
-          <w:sz w:val="28"/>
           <w:u w:val="single"/>
           <w:lang w:val="ru-RU"/>
         </w:rPr>
@@ -4584,28 +3212,24 @@
       </w:r>
       <w:r>
         <w:rPr>
-          <w:sz w:val="28"/>
           <w:lang w:val="ru-RU"/>
         </w:rPr>
         <w:t xml:space="preserve">: </w:t>
       </w:r>
       <w:r>
         <w:rPr>
-          <w:sz w:val="28"/>
           <w:lang w:val="en-US"/>
         </w:rPr>
         <w:t>VIS</w:t>
       </w:r>
       <w:r>
         <w:rPr>
-          <w:sz w:val="28"/>
           <w:lang w:val="ru-RU"/>
         </w:rPr>
         <w:t xml:space="preserve"> </w:t>
       </w:r>
       <w:r>
         <w:rPr>
-          <w:sz w:val="28"/>
           <w:lang w:val="en-US"/>
         </w:rPr>
         <w:t>OD</w:t>
@@ -4613,14 +3237,12 @@
       <w:proofErr w:type="gramStart"/>
       <w:r>
         <w:rPr>
-          <w:sz w:val="28"/>
           <w:lang w:val="ru-RU"/>
         </w:rPr>
         <w:t xml:space="preserve">=  </w:t>
       </w:r>
       <w:r>
         <w:rPr>
-          <w:sz w:val="28"/>
           <w:lang w:val="ru-RU"/>
         </w:rPr>
         <w:t>1,0</w:t>
@@ -4628,35 +3250,30 @@
       <w:proofErr w:type="gramEnd"/>
       <w:r>
         <w:rPr>
-          <w:sz w:val="28"/>
           <w:lang w:val="ru-RU"/>
         </w:rPr>
         <w:t xml:space="preserve"> </w:t>
       </w:r>
       <w:r>
         <w:rPr>
-          <w:sz w:val="28"/>
           <w:lang w:val="en-US"/>
         </w:rPr>
         <w:t>OS</w:t>
       </w:r>
       <w:r>
         <w:rPr>
-          <w:sz w:val="28"/>
           <w:lang w:val="ru-RU"/>
         </w:rPr>
         <w:t xml:space="preserve">=  </w:t>
       </w:r>
       <w:r>
         <w:rPr>
-          <w:sz w:val="28"/>
           <w:lang w:val="ru-RU"/>
         </w:rPr>
         <w:t>0,7</w:t>
       </w:r>
       <w:r>
         <w:rPr>
-          <w:sz w:val="28"/>
           <w:lang w:val="ru-RU"/>
         </w:rPr>
         <w:t xml:space="preserve">  ; </w:t>
@@ -4667,15 +3284,12 @@
         <w:ind w:left="-567"/>
         <w:jc w:val="both"/>
         <w:rPr>
-          <w:sz w:val="28"/>
-          <w:szCs w:val="20"/>
           <w:lang w:val="ru-RU"/>
         </w:rPr>
       </w:pPr>
       <w:sdt>
         <w:sdtPr>
           <w:rPr>
-            <w:sz w:val="28"/>
             <w:lang w:val="ru-RU"/>
           </w:rPr>
           <w:id w:val="1272982356"/>
@@ -4693,7 +3307,6 @@
         <w:sdtContent>
           <w:r>
             <w:rPr>
-              <w:sz w:val="28"/>
               <w:lang w:val="ru-RU"/>
             </w:rPr>
             <w:t>Оптические среды прозрачны.</w:t>
@@ -4702,28 +3315,24 @@
       </w:sdt>
       <w:r>
         <w:rPr>
-          <w:sz w:val="28"/>
           <w:lang w:val="ru-RU"/>
         </w:rPr>
         <w:t xml:space="preserve"> Гл. дно: ДЗН бледно-розовые. Границы четкие</w:t>
       </w:r>
       <w:r>
         <w:rPr>
-          <w:sz w:val="28"/>
           <w:lang w:val="ru-RU"/>
         </w:rPr>
         <w:t>.</w:t>
       </w:r>
       <w:r>
         <w:rPr>
-          <w:sz w:val="28"/>
           <w:lang w:val="ru-RU"/>
         </w:rPr>
         <w:t xml:space="preserve"> </w:t>
       </w:r>
       <w:r>
         <w:rPr>
-          <w:sz w:val="28"/>
           <w:lang w:val="ru-RU"/>
         </w:rPr>
         <w:t xml:space="preserve">А:V </w:t>
@@ -4754,48 +3363,33 @@
       </w:sdt>
       <w:r>
         <w:rPr>
-          <w:sz w:val="28"/>
           <w:lang w:val="ru-RU"/>
         </w:rPr>
         <w:t xml:space="preserve"> </w:t>
       </w:r>
       <w:r>
         <w:rPr>
-          <w:sz w:val="28"/>
-          <w:lang w:val="ru-RU"/>
-        </w:rPr>
-        <w:t xml:space="preserve"> артерии сужены, вены полнокровны. В макуле без особенностей</w:t>
-      </w:r>
-      <w:proofErr w:type="gramStart"/>
-      <w:r>
-        <w:rPr>
-          <w:sz w:val="28"/>
-          <w:lang w:val="ru-RU"/>
-        </w:rPr>
-        <w:t>.</w:t>
-      </w:r>
-      <w:r>
-        <w:rPr>
-          <w:sz w:val="28"/>
+          <w:lang w:val="ru-RU"/>
+        </w:rPr>
+        <w:t xml:space="preserve"> артерии сужены, вены полнокровны. В макуле без особенностей.</w:t>
+      </w:r>
+      <w:r>
+        <w:rPr>
           <w:lang w:val="ru-RU"/>
         </w:rPr>
         <w:t xml:space="preserve">. </w:t>
       </w:r>
-      <w:proofErr w:type="gramEnd"/>
     </w:p>
     <w:p>
       <w:pPr>
         <w:ind w:left="-567"/>
         <w:jc w:val="both"/>
         <w:rPr>
-          <w:sz w:val="28"/>
-          <w:szCs w:val="20"/>
-          <w:lang w:val="ru-RU"/>
-        </w:rPr>
-      </w:pPr>
-      <w:r>
-        <w:rPr>
-          <w:sz w:val="28"/>
+          <w:lang w:val="ru-RU"/>
+        </w:rPr>
+      </w:pPr>
+      <w:r>
+        <w:rPr>
           <w:u w:val="single"/>
           <w:lang w:val="ru-RU"/>
         </w:rPr>
@@ -4803,7 +3397,6 @@
       </w:r>
       <w:r>
         <w:rPr>
-          <w:sz w:val="28"/>
           <w:u w:val="single"/>
           <w:lang w:val="ru-RU"/>
         </w:rPr>
@@ -4811,35 +3404,30 @@
       </w:r>
       <w:r>
         <w:rPr>
-          <w:sz w:val="28"/>
           <w:lang w:val="ru-RU"/>
         </w:rPr>
         <w:t>:</w:t>
       </w:r>
       <w:r>
         <w:rPr>
-          <w:sz w:val="28"/>
           <w:lang w:val="ru-RU"/>
         </w:rPr>
         <w:t xml:space="preserve"> </w:t>
       </w:r>
       <w:r>
         <w:rPr>
-          <w:sz w:val="28"/>
           <w:lang w:val="ru-RU"/>
         </w:rPr>
         <w:t xml:space="preserve">ЧСС - </w:t>
       </w:r>
       <w:r>
         <w:rPr>
-          <w:sz w:val="28"/>
           <w:lang w:val="ru-RU"/>
         </w:rPr>
         <w:t>63</w:t>
       </w:r>
       <w:r>
         <w:rPr>
-          <w:sz w:val="28"/>
           <w:lang w:val="ru-RU"/>
         </w:rPr>
         <w:t xml:space="preserve">уд/мин. Вольтаж </w:t>
@@ -4847,7 +3435,6 @@
       <w:sdt>
         <w:sdtPr>
           <w:rPr>
-            <w:sz w:val="28"/>
             <w:lang w:val="ru-RU"/>
           </w:rPr>
           <w:id w:val="-1300382127"/>
@@ -4865,7 +3452,6 @@
         <w:sdtContent>
           <w:r>
             <w:rPr>
-              <w:sz w:val="28"/>
               <w:lang w:val="ru-RU"/>
             </w:rPr>
             <w:t>сохранен.</w:t>
@@ -4874,14 +3460,12 @@
       </w:sdt>
       <w:r>
         <w:rPr>
-          <w:sz w:val="28"/>
           <w:lang w:val="ru-RU"/>
         </w:rPr>
         <w:t xml:space="preserve">  Ритм синусовый</w:t>
       </w:r>
       <w:r>
         <w:rPr>
-          <w:sz w:val="28"/>
           <w:lang w:val="ru-RU"/>
         </w:rPr>
         <w:t>. Эл</w:t>
@@ -4889,7 +3473,6 @@
       <w:proofErr w:type="gramStart"/>
       <w:r>
         <w:rPr>
-          <w:sz w:val="28"/>
           <w:lang w:val="ru-RU"/>
         </w:rPr>
         <w:t>.</w:t>
@@ -4897,7 +3480,6 @@
       <w:proofErr w:type="gramEnd"/>
       <w:r>
         <w:rPr>
-          <w:sz w:val="28"/>
           <w:lang w:val="ru-RU"/>
         </w:rPr>
         <w:t xml:space="preserve"> </w:t>
@@ -4905,7 +3487,6 @@
       <w:proofErr w:type="gramStart"/>
       <w:r>
         <w:rPr>
-          <w:sz w:val="28"/>
           <w:lang w:val="ru-RU"/>
         </w:rPr>
         <w:t>о</w:t>
@@ -4913,68 +3494,45 @@
       <w:proofErr w:type="gramEnd"/>
       <w:r>
         <w:rPr>
-          <w:sz w:val="28"/>
           <w:lang w:val="ru-RU"/>
         </w:rPr>
         <w:t>сь отклонена</w:t>
       </w:r>
       <w:r>
         <w:rPr>
-          <w:sz w:val="28"/>
           <w:lang w:val="ru-RU"/>
         </w:rPr>
         <w:t xml:space="preserve"> влево</w:t>
       </w:r>
       <w:r>
         <w:rPr>
-          <w:sz w:val="28"/>
           <w:lang w:val="ru-RU"/>
         </w:rPr>
         <w:t xml:space="preserve">.  </w:t>
       </w:r>
       <w:r>
         <w:rPr>
-          <w:sz w:val="28"/>
           <w:lang w:val="ru-RU"/>
         </w:rPr>
         <w:t xml:space="preserve"> Неполная блокада ПНП</w:t>
       </w:r>
       <w:r>
         <w:rPr>
-          <w:sz w:val="28"/>
           <w:lang w:val="ru-RU"/>
         </w:rPr>
         <w:t>Г</w:t>
       </w:r>
       <w:r>
         <w:rPr>
-          <w:sz w:val="28"/>
           <w:lang w:val="ru-RU"/>
         </w:rPr>
         <w:t>.</w:t>
       </w:r>
       <w:r>
         <w:rPr>
-          <w:sz w:val="28"/>
-          <w:lang w:val="ru-RU"/>
-        </w:rPr>
-        <w:t xml:space="preserve"> </w:t>
-      </w:r>
-      <w:proofErr w:type="gramStart"/>
-      <w:r>
-        <w:rPr>
-          <w:sz w:val="28"/>
-          <w:lang w:val="ru-RU"/>
-        </w:rPr>
-        <w:t>Диффузные</w:t>
-      </w:r>
-      <w:proofErr w:type="gramEnd"/>
-      <w:r>
-        <w:rPr>
-          <w:sz w:val="28"/>
-          <w:lang w:val="ru-RU"/>
-        </w:rPr>
-        <w:t xml:space="preserve"> изменения миокарда. </w:t>
+          <w:lang w:val="ru-RU"/>
+        </w:rPr>
+        <w:t xml:space="preserve"> Диффузные изменения миокарда. </w:t>
       </w:r>
     </w:p>
     <w:p>
@@ -4982,13 +3540,11 @@
         <w:ind w:left="-567"/>
         <w:jc w:val="both"/>
         <w:rPr>
-          <w:sz w:val="28"/>
-          <w:lang w:val="ru-RU"/>
-        </w:rPr>
-      </w:pPr>
-      <w:r>
-        <w:rPr>
-          <w:sz w:val="28"/>
+          <w:lang w:val="ru-RU"/>
+        </w:rPr>
+      </w:pPr>
+      <w:r>
+        <w:rPr>
           <w:u w:val="single"/>
           <w:lang w:val="ru-RU"/>
         </w:rPr>
@@ -4996,7 +3552,6 @@
       </w:r>
       <w:r>
         <w:rPr>
-          <w:sz w:val="28"/>
           <w:u w:val="single"/>
           <w:lang w:val="ru-RU"/>
         </w:rPr>
@@ -5004,33 +3559,47 @@
       </w:r>
       <w:r>
         <w:rPr>
-          <w:sz w:val="28"/>
           <w:lang w:val="ru-RU"/>
         </w:rPr>
         <w:t xml:space="preserve">: </w:t>
       </w:r>
       <w:r>
         <w:rPr>
-          <w:sz w:val="28"/>
-          <w:lang w:val="ru-RU"/>
-        </w:rPr>
-        <w:t xml:space="preserve"> Метаболическая </w:t>
-      </w:r>
-      <w:proofErr w:type="spellStart"/>
-      <w:r>
-        <w:rPr>
-          <w:sz w:val="28"/>
-          <w:lang w:val="ru-RU"/>
-        </w:rPr>
-        <w:t>крадиомиопатия</w:t>
-      </w:r>
-      <w:proofErr w:type="spellEnd"/>
-      <w:r>
-        <w:rPr>
-          <w:sz w:val="28"/>
-          <w:lang w:val="ru-RU"/>
-        </w:rPr>
-        <w:t xml:space="preserve">  Неполная блокада ПНПГ. 0</w:t>
+          <w:lang w:val="ru-RU"/>
+        </w:rPr>
+        <w:t xml:space="preserve"> Метаболическая карди</w:t>
+      </w:r>
+      <w:r>
+        <w:rPr>
+          <w:lang w:val="ru-RU"/>
+        </w:rPr>
+        <w:t>омиопатия  Неполная блокада ПНПГ</w:t>
+      </w:r>
+      <w:proofErr w:type="gramStart"/>
+      <w:r>
+        <w:rPr>
+          <w:lang w:val="ru-RU"/>
+        </w:rPr>
+        <w:t>.</w:t>
+      </w:r>
+      <w:r>
+        <w:rPr>
+          <w:lang w:val="ru-RU"/>
+        </w:rPr>
+        <w:t>С</w:t>
+      </w:r>
+      <w:proofErr w:type="gramEnd"/>
+      <w:r>
+        <w:rPr>
+          <w:lang w:val="ru-RU"/>
+        </w:rPr>
+        <w:t>Н</w:t>
+      </w:r>
+      <w:r>
+        <w:rPr>
+          <w:lang w:val="ru-RU"/>
+        </w:rPr>
+        <w:t xml:space="preserve"> 0</w:t>
       </w:r>
     </w:p>
     <w:p>
@@ -5081,62 +3650,28 @@
         <w:ind w:left="-567"/>
         <w:jc w:val="both"/>
         <w:rPr>
-          <w:sz w:val="28"/>
-          <w:lang w:val="ru-RU"/>
-        </w:rPr>
-      </w:pPr>
-      <w:r>
-        <w:rPr>
-          <w:sz w:val="28"/>
-          <w:u w:val="single"/>
-          <w:lang w:val="ru-RU"/>
-        </w:rPr>
-        <w:t>04.09.17</w:t>
-      </w:r>
-      <w:r>
-        <w:rPr>
-          <w:sz w:val="28"/>
-          <w:u w:val="single"/>
-          <w:lang w:val="ru-RU"/>
-        </w:rPr>
-        <w:t>Ангиохирург</w:t>
-      </w:r>
-      <w:r>
-        <w:rPr>
-          <w:sz w:val="28"/>
-          <w:lang w:val="ru-RU"/>
-        </w:rPr>
-        <w:t xml:space="preserve">: </w:t>
-      </w:r>
-      <w:proofErr w:type="spellStart"/>
-      <w:r>
-        <w:rPr>
-          <w:sz w:val="28"/>
-          <w:lang w:val="ru-RU"/>
-        </w:rPr>
-        <w:t>Диаб</w:t>
-      </w:r>
-      <w:proofErr w:type="spellEnd"/>
-      <w:r>
-        <w:rPr>
-          <w:sz w:val="28"/>
-          <w:lang w:val="ru-RU"/>
-        </w:rPr>
-        <w:t xml:space="preserve">. ангиопатия </w:t>
-      </w:r>
-      <w:r>
-        <w:rPr>
-          <w:sz w:val="28"/>
-          <w:lang w:val="ru-RU"/>
-        </w:rPr>
-        <w:t xml:space="preserve">артерий </w:t>
-      </w:r>
-      <w:r>
-        <w:rPr>
-          <w:sz w:val="28"/>
-          <w:lang w:val="ru-RU"/>
-        </w:rPr>
-        <w:t>н/к.</w:t>
+          <w:lang w:val="ru-RU"/>
+        </w:rPr>
+      </w:pPr>
+      <w:r>
+        <w:rPr>
+          <w:lang w:val="ru-RU"/>
+        </w:rPr>
+        <w:t>08.09.17 Нефролог ХБП I ст. Диабетическая нефропатия</w:t>
+      </w:r>
+      <w:proofErr w:type="gramStart"/>
+      <w:r>
+        <w:rPr>
+          <w:lang w:val="ru-RU"/>
+        </w:rPr>
+        <w:t xml:space="preserve"> .</w:t>
+      </w:r>
+      <w:proofErr w:type="gramEnd"/>
+      <w:r>
+        <w:rPr>
+          <w:lang w:val="ru-RU"/>
+        </w:rPr>
+        <w:t>Артериальная гипертензия.</w:t>
       </w:r>
     </w:p>
     <w:p>
@@ -5144,49 +3679,32 @@
         <w:ind w:left="-567"/>
         <w:jc w:val="both"/>
         <w:rPr>
-          <w:sz w:val="28"/>
-          <w:szCs w:val="28"/>
-          <w:lang w:val="ru-RU"/>
-        </w:rPr>
-      </w:pPr>
-      <w:r>
-        <w:rPr>
-          <w:sz w:val="28"/>
-          <w:highlight w:val="yellow"/>
+          <w:lang w:val="ru-RU"/>
+        </w:rPr>
+      </w:pPr>
+      <w:r>
+        <w:rPr>
           <w:u w:val="single"/>
           <w:lang w:val="ru-RU"/>
         </w:rPr>
-        <w:t>Хирург</w:t>
-      </w:r>
-      <w:r>
-        <w:rPr>
-          <w:sz w:val="28"/>
-          <w:szCs w:val="28"/>
-          <w:lang w:val="ru-RU"/>
-        </w:rPr>
-        <w:t>:</w:t>
-      </w:r>
-      <w:r>
-        <w:rPr>
-          <w:sz w:val="28"/>
-          <w:szCs w:val="28"/>
-          <w:lang w:val="ru-RU"/>
-        </w:rPr>
-        <w:t xml:space="preserve"> </w:t>
-      </w:r>
-      <w:r>
-        <w:rPr>
-          <w:sz w:val="28"/>
-          <w:szCs w:val="28"/>
-          <w:lang w:val="ru-RU"/>
-        </w:rPr>
-        <w:t xml:space="preserve"> </w:t>
+        <w:t>04.09.17</w:t>
+      </w:r>
+      <w:r>
+        <w:rPr>
+          <w:u w:val="single"/>
+          <w:lang w:val="ru-RU"/>
+        </w:rPr>
+        <w:t>Ангиохирург</w:t>
+      </w:r>
+      <w:r>
+        <w:rPr>
+          <w:lang w:val="ru-RU"/>
+        </w:rPr>
+        <w:t xml:space="preserve">: </w:t>
       </w:r>
       <w:proofErr w:type="spellStart"/>
-      <w:proofErr w:type="gramStart"/>
-      <w:r>
-        <w:rPr>
-          <w:sz w:val="28"/>
+      <w:r>
+        <w:rPr>
           <w:lang w:val="ru-RU"/>
         </w:rPr>
         <w:t>Диаб</w:t>
@@ -5194,43 +3712,34 @@
       <w:proofErr w:type="spellEnd"/>
       <w:r>
         <w:rPr>
-          <w:sz w:val="28"/>
-          <w:lang w:val="ru-RU"/>
-        </w:rPr>
-        <w:t xml:space="preserve">. ангиопатия артерий </w:t>
-      </w:r>
-      <w:r>
-        <w:rPr>
-          <w:sz w:val="28"/>
-          <w:lang w:val="ru-RU"/>
-        </w:rPr>
-        <w:t xml:space="preserve">н/к. </w:t>
-      </w:r>
-      <w:r>
-        <w:rPr>
-          <w:sz w:val="28"/>
-          <w:szCs w:val="28"/>
-          <w:lang w:val="ru-RU"/>
-        </w:rPr>
-        <w:t>хирургической  патологии  в данной момент нет.</w:t>
-      </w:r>
-      <w:proofErr w:type="gramEnd"/>
+          <w:lang w:val="ru-RU"/>
+        </w:rPr>
+        <w:t xml:space="preserve">. ангиопатия </w:t>
+      </w:r>
+      <w:r>
+        <w:rPr>
+          <w:lang w:val="ru-RU"/>
+        </w:rPr>
+        <w:t xml:space="preserve">артерий </w:t>
+      </w:r>
+      <w:r>
+        <w:rPr>
+          <w:lang w:val="ru-RU"/>
+        </w:rPr>
+        <w:t>н/к.</w:t>
+      </w:r>
     </w:p>
     <w:p>
       <w:pPr>
         <w:ind w:left="-567"/>
         <w:jc w:val="both"/>
         <w:rPr>
-          <w:sz w:val="28"/>
-          <w:szCs w:val="20"/>
           <w:u w:val="single"/>
           <w:lang w:val="ru-RU"/>
         </w:rPr>
       </w:pPr>
       <w:r>
         <w:rPr>
-          <w:sz w:val="28"/>
-          <w:szCs w:val="20"/>
           <w:u w:val="single"/>
           <w:lang w:val="ru-RU"/>
         </w:rPr>
@@ -5238,8 +3747,6 @@
       </w:r>
       <w:r>
         <w:rPr>
-          <w:sz w:val="28"/>
-          <w:szCs w:val="20"/>
           <w:u w:val="single"/>
           <w:lang w:val="ru-RU"/>
         </w:rPr>
@@ -5247,8 +3754,6 @@
       </w:r>
       <w:r>
         <w:rPr>
-          <w:sz w:val="28"/>
-          <w:szCs w:val="20"/>
           <w:lang w:val="ru-RU"/>
         </w:rPr>
         <w:t xml:space="preserve">объемное пульсовое кровенаполнение артерий н/к </w:t>
@@ -5282,21 +3787,11 @@
         <w:rPr>
           <w:lang w:val="ru-RU"/>
         </w:rPr>
-        <w:t>.</w:t>
-      </w:r>
-      <w:r>
-        <w:rPr>
-          <w:sz w:val="28"/>
-          <w:szCs w:val="20"/>
-          <w:lang w:val="ru-RU"/>
-        </w:rPr>
-        <w:t xml:space="preserve"> Тонус крупных артерий н/</w:t>
+        <w:t>. Тонус крупных артерий н/</w:t>
       </w:r>
       <w:proofErr w:type="gramStart"/>
       <w:r>
         <w:rPr>
-          <w:sz w:val="28"/>
-          <w:szCs w:val="20"/>
           <w:lang w:val="ru-RU"/>
         </w:rPr>
         <w:t>к</w:t>
@@ -5304,24 +3799,18 @@
       <w:proofErr w:type="gramEnd"/>
       <w:r>
         <w:rPr>
-          <w:sz w:val="28"/>
-          <w:szCs w:val="20"/>
           <w:lang w:val="ru-RU"/>
         </w:rPr>
         <w:t xml:space="preserve"> слегка </w:t>
       </w:r>
       <w:r>
         <w:rPr>
-          <w:sz w:val="28"/>
-          <w:szCs w:val="20"/>
           <w:lang w:val="ru-RU"/>
         </w:rPr>
         <w:t>повышен</w:t>
       </w:r>
       <w:r>
         <w:rPr>
-          <w:sz w:val="28"/>
-          <w:szCs w:val="20"/>
           <w:lang w:val="ru-RU"/>
         </w:rPr>
         <w:t xml:space="preserve">. Тонус артерий среднего и мелкого калибра н/к </w:t>
@@ -5353,8 +3842,6 @@
       </w:sdt>
       <w:r>
         <w:rPr>
-          <w:sz w:val="28"/>
-          <w:szCs w:val="20"/>
           <w:lang w:val="ru-RU"/>
         </w:rPr>
         <w:t>. Периферическое сопротивление сосудов н/</w:t>
@@ -5362,8 +3849,6 @@
       <w:proofErr w:type="gramStart"/>
       <w:r>
         <w:rPr>
-          <w:sz w:val="28"/>
-          <w:szCs w:val="20"/>
           <w:lang w:val="ru-RU"/>
         </w:rPr>
         <w:t>к</w:t>
@@ -5371,8 +3856,6 @@
       <w:proofErr w:type="gramEnd"/>
       <w:r>
         <w:rPr>
-          <w:sz w:val="28"/>
-          <w:szCs w:val="20"/>
           <w:lang w:val="ru-RU"/>
         </w:rPr>
         <w:t xml:space="preserve"> </w:t>
@@ -5404,8 +3887,6 @@
       </w:sdt>
       <w:r>
         <w:rPr>
-          <w:sz w:val="28"/>
-          <w:szCs w:val="20"/>
           <w:lang w:val="ru-RU"/>
         </w:rPr>
         <w:t xml:space="preserve">. Симметрия кровенаполнения сосудов н/к </w:t>
@@ -5416,22 +3897,19 @@
         <w:ind w:left="-567"/>
         <w:jc w:val="both"/>
         <w:rPr>
-          <w:sz w:val="28"/>
-          <w:szCs w:val="28"/>
-          <w:lang w:val="ru-RU"/>
-        </w:rPr>
-      </w:pPr>
-      <w:r>
-        <w:rPr>
-          <w:sz w:val="28"/>
+          <w:lang w:val="ru-RU"/>
+        </w:rPr>
+      </w:pPr>
+      <w:r>
+        <w:rPr>
           <w:u w:val="single"/>
           <w:lang w:val="ru-RU"/>
         </w:rPr>
+        <w:lastRenderedPageBreak/>
         <w:t xml:space="preserve">07.09.17 </w:t>
       </w:r>
       <w:r>
         <w:rPr>
-          <w:sz w:val="28"/>
           <w:u w:val="single"/>
           <w:lang w:val="ru-RU"/>
         </w:rPr>
@@ -5439,71 +3917,54 @@
       </w:r>
       <w:r>
         <w:rPr>
-          <w:sz w:val="28"/>
           <w:lang w:val="ru-RU"/>
         </w:rPr>
         <w:t xml:space="preserve">: </w:t>
       </w:r>
       <w:r>
         <w:rPr>
-          <w:sz w:val="28"/>
-          <w:szCs w:val="28"/>
           <w:lang w:val="ru-RU"/>
         </w:rPr>
         <w:t>Заключение: Эхопризнаки диффузн</w:t>
       </w:r>
       <w:r>
         <w:rPr>
-          <w:sz w:val="28"/>
-          <w:szCs w:val="28"/>
           <w:lang w:val="ru-RU"/>
         </w:rPr>
         <w:t>ых</w:t>
       </w:r>
       <w:r>
         <w:rPr>
-          <w:sz w:val="28"/>
-          <w:szCs w:val="28"/>
           <w:lang w:val="ru-RU"/>
         </w:rPr>
         <w:t xml:space="preserve"> </w:t>
       </w:r>
       <w:r>
         <w:rPr>
-          <w:sz w:val="28"/>
-          <w:szCs w:val="28"/>
           <w:lang w:val="ru-RU"/>
         </w:rPr>
         <w:t xml:space="preserve">изменений </w:t>
       </w:r>
       <w:r>
         <w:rPr>
-          <w:sz w:val="28"/>
-          <w:szCs w:val="28"/>
           <w:lang w:val="ru-RU"/>
         </w:rPr>
         <w:t>в паренхиме печени</w:t>
       </w:r>
       <w:r>
         <w:rPr>
-          <w:sz w:val="28"/>
-          <w:szCs w:val="28"/>
           <w:lang w:val="ru-RU"/>
         </w:rPr>
         <w:t xml:space="preserve"> по типу жировой дистрофии 1ст </w:t>
       </w:r>
       <w:r>
         <w:rPr>
-          <w:sz w:val="28"/>
-          <w:szCs w:val="28"/>
           <w:lang w:val="ru-RU"/>
         </w:rPr>
         <w:t xml:space="preserve">; перегиба ж/пузыря </w:t>
       </w:r>
       <w:r>
         <w:rPr>
-          <w:sz w:val="28"/>
-          <w:szCs w:val="28"/>
           <w:lang w:val="ru-RU"/>
         </w:rPr>
         <w:t xml:space="preserve">в </w:t>
@@ -5511,8 +3972,6 @@
       <w:proofErr w:type="gramStart"/>
       <w:r>
         <w:rPr>
-          <w:sz w:val="28"/>
-          <w:szCs w:val="28"/>
           <w:lang w:val="ru-RU"/>
         </w:rPr>
         <w:t>в</w:t>
@@ -5520,32 +3979,48 @@
       <w:proofErr w:type="gramEnd"/>
       <w:r>
         <w:rPr>
-          <w:sz w:val="28"/>
-          <w:szCs w:val="28"/>
           <w:lang w:val="ru-RU"/>
         </w:rPr>
         <w:t xml:space="preserve">/3 тела и в </w:t>
       </w:r>
       <w:r>
         <w:rPr>
-          <w:sz w:val="28"/>
-          <w:szCs w:val="28"/>
           <w:lang w:val="ru-RU"/>
         </w:rPr>
         <w:t xml:space="preserve">области шейки, </w:t>
       </w:r>
       <w:r>
         <w:rPr>
-          <w:sz w:val="28"/>
-          <w:szCs w:val="28"/>
-          <w:lang w:val="ru-RU"/>
-        </w:rPr>
-        <w:t>мелких конкрементов в правой почке, микролитов очках без нарушений урокинетики.</w:t>
-      </w:r>
-      <w:r>
-        <w:rPr>
-          <w:sz w:val="28"/>
-          <w:szCs w:val="28"/>
+          <w:lang w:val="ru-RU"/>
+        </w:rPr>
+        <w:t>мелких конкрементов в правой почке, микролитов</w:t>
+      </w:r>
+      <w:r>
+        <w:rPr>
+          <w:lang w:val="ru-RU"/>
+        </w:rPr>
+        <w:t xml:space="preserve"> в</w:t>
+      </w:r>
+      <w:r>
+        <w:rPr>
+          <w:lang w:val="ru-RU"/>
+        </w:rPr>
+        <w:t xml:space="preserve"> </w:t>
+      </w:r>
+      <w:r>
+        <w:rPr>
+          <w:lang w:val="ru-RU"/>
+        </w:rPr>
+        <w:t>п</w:t>
+      </w:r>
+      <w:r>
+        <w:rPr>
+          <w:lang w:val="ru-RU"/>
+        </w:rPr>
+        <w:t>очках без нарушений урокинетики.</w:t>
+      </w:r>
+      <w:r>
+        <w:rPr>
           <w:lang w:val="ru-RU"/>
         </w:rPr>
         <w:t xml:space="preserve"> </w:t>
@@ -5556,14 +4031,11 @@
         <w:ind w:left="-567"/>
         <w:jc w:val="both"/>
         <w:rPr>
-          <w:sz w:val="28"/>
-          <w:szCs w:val="20"/>
-          <w:lang w:val="ru-RU"/>
-        </w:rPr>
-      </w:pPr>
-      <w:r>
-        <w:rPr>
-          <w:sz w:val="28"/>
+          <w:lang w:val="ru-RU"/>
+        </w:rPr>
+      </w:pPr>
+      <w:r>
+        <w:rPr>
           <w:u w:val="single"/>
           <w:lang w:val="ru-RU"/>
         </w:rPr>
@@ -5571,7 +4043,6 @@
       </w:r>
       <w:r>
         <w:rPr>
-          <w:sz w:val="28"/>
           <w:u w:val="single"/>
           <w:lang w:val="ru-RU"/>
         </w:rPr>
@@ -5580,7 +4051,6 @@
       <w:proofErr w:type="gramStart"/>
       <w:r>
         <w:rPr>
-          <w:sz w:val="28"/>
           <w:u w:val="single"/>
           <w:lang w:val="ru-RU"/>
         </w:rPr>
@@ -5589,7 +4059,6 @@
       <w:proofErr w:type="gramEnd"/>
       <w:r>
         <w:rPr>
-          <w:sz w:val="28"/>
           <w:u w:val="single"/>
           <w:lang w:val="ru-RU"/>
         </w:rPr>
@@ -5598,7 +4067,6 @@
       <w:proofErr w:type="gramStart"/>
       <w:r>
         <w:rPr>
-          <w:sz w:val="28"/>
           <w:u w:val="single"/>
           <w:lang w:val="ru-RU"/>
         </w:rPr>
@@ -5607,7 +4075,6 @@
       <w:proofErr w:type="gramEnd"/>
       <w:r>
         <w:rPr>
-          <w:sz w:val="28"/>
           <w:u w:val="single"/>
           <w:lang w:val="ru-RU"/>
         </w:rPr>
@@ -5615,7 +4082,6 @@
       </w:r>
       <w:r>
         <w:rPr>
-          <w:sz w:val="28"/>
           <w:lang w:val="ru-RU"/>
         </w:rPr>
         <w:t xml:space="preserve">: </w:t>
@@ -5624,7 +4090,6 @@
       <w:proofErr w:type="gramStart"/>
       <w:r>
         <w:rPr>
-          <w:sz w:val="28"/>
           <w:lang w:val="ru-RU"/>
         </w:rPr>
         <w:t>Пр</w:t>
@@ -5633,28 +4098,24 @@
       <w:proofErr w:type="gramEnd"/>
       <w:r>
         <w:rPr>
-          <w:sz w:val="28"/>
           <w:lang w:val="ru-RU"/>
         </w:rPr>
         <w:t xml:space="preserve"> д. V = </w:t>
       </w:r>
       <w:r>
         <w:rPr>
-          <w:sz w:val="28"/>
           <w:lang w:val="ru-RU"/>
         </w:rPr>
         <w:t>6,5</w:t>
       </w:r>
       <w:r>
         <w:rPr>
-          <w:sz w:val="28"/>
           <w:lang w:val="ru-RU"/>
         </w:rPr>
         <w:t xml:space="preserve"> см</w:t>
       </w:r>
       <w:r>
         <w:rPr>
-          <w:sz w:val="28"/>
           <w:vertAlign w:val="superscript"/>
           <w:lang w:val="ru-RU"/>
         </w:rPr>
@@ -5662,28 +4123,24 @@
       </w:r>
       <w:r>
         <w:rPr>
-          <w:sz w:val="28"/>
           <w:lang w:val="ru-RU"/>
         </w:rPr>
         <w:t xml:space="preserve">; лев. д. V = </w:t>
       </w:r>
       <w:r>
         <w:rPr>
-          <w:sz w:val="28"/>
           <w:lang w:val="ru-RU"/>
         </w:rPr>
         <w:t>5,7</w:t>
       </w:r>
       <w:r>
         <w:rPr>
-          <w:sz w:val="28"/>
           <w:lang w:val="ru-RU"/>
         </w:rPr>
         <w:t xml:space="preserve"> см</w:t>
       </w:r>
       <w:r>
         <w:rPr>
-          <w:sz w:val="28"/>
           <w:vertAlign w:val="superscript"/>
           <w:lang w:val="ru-RU"/>
         </w:rPr>
@@ -5695,13 +4152,11 @@
         <w:ind w:left="-567"/>
         <w:jc w:val="both"/>
         <w:rPr>
-          <w:sz w:val="28"/>
-          <w:lang w:val="ru-RU"/>
-        </w:rPr>
-      </w:pPr>
-      <w:r>
-        <w:rPr>
-          <w:sz w:val="28"/>
+          <w:lang w:val="ru-RU"/>
+        </w:rPr>
+      </w:pPr>
+      <w:r>
+        <w:rPr>
           <w:lang w:val="ru-RU"/>
         </w:rPr>
         <w:t>Щит</w:t>
@@ -5709,7 +4164,6 @@
       <w:proofErr w:type="gramStart"/>
       <w:r>
         <w:rPr>
-          <w:sz w:val="28"/>
           <w:lang w:val="ru-RU"/>
         </w:rPr>
         <w:t>.</w:t>
@@ -5717,7 +4171,6 @@
       <w:proofErr w:type="gramEnd"/>
       <w:r>
         <w:rPr>
-          <w:sz w:val="28"/>
           <w:lang w:val="ru-RU"/>
         </w:rPr>
         <w:t xml:space="preserve"> </w:t>
@@ -5725,7 +4178,6 @@
       <w:proofErr w:type="gramStart"/>
       <w:r>
         <w:rPr>
-          <w:sz w:val="28"/>
           <w:lang w:val="ru-RU"/>
         </w:rPr>
         <w:t>ж</w:t>
@@ -5733,63 +4185,54 @@
       <w:proofErr w:type="gramEnd"/>
       <w:r>
         <w:rPr>
-          <w:sz w:val="28"/>
           <w:lang w:val="ru-RU"/>
         </w:rPr>
         <w:t>елеза</w:t>
       </w:r>
       <w:r>
         <w:rPr>
-          <w:sz w:val="28"/>
           <w:lang w:val="ru-RU"/>
         </w:rPr>
         <w:t xml:space="preserve"> </w:t>
       </w:r>
       <w:r>
         <w:rPr>
-          <w:sz w:val="28"/>
           <w:lang w:val="ru-RU"/>
         </w:rPr>
         <w:t xml:space="preserve">не увеличена, контуры ровные. </w:t>
       </w:r>
       <w:r>
         <w:rPr>
-          <w:sz w:val="28"/>
           <w:lang w:val="ru-RU"/>
         </w:rPr>
         <w:t xml:space="preserve">Эхогенность и эхоструктура обычные </w:t>
       </w:r>
       <w:r>
         <w:rPr>
-          <w:sz w:val="28"/>
           <w:lang w:val="ru-RU"/>
         </w:rPr>
         <w:t xml:space="preserve"> </w:t>
       </w:r>
       <w:r>
         <w:rPr>
-          <w:sz w:val="28"/>
           <w:lang w:val="ru-RU"/>
         </w:rPr>
         <w:t>Р</w:t>
       </w:r>
       <w:r>
         <w:rPr>
-          <w:sz w:val="28"/>
           <w:lang w:val="ru-RU"/>
         </w:rPr>
         <w:t>егионарны</w:t>
       </w:r>
       <w:r>
         <w:rPr>
-          <w:sz w:val="28"/>
           <w:lang w:val="ru-RU"/>
         </w:rPr>
         <w:t>е</w:t>
       </w:r>
       <w:r>
         <w:rPr>
-          <w:sz w:val="28"/>
           <w:lang w:val="ru-RU"/>
         </w:rPr>
         <w:t xml:space="preserve"> </w:t>
@@ -5797,7 +4240,6 @@
       <w:proofErr w:type="gramStart"/>
       <w:r>
         <w:rPr>
-          <w:sz w:val="28"/>
           <w:lang w:val="ru-RU"/>
         </w:rPr>
         <w:t>л</w:t>
@@ -5805,42 +4247,36 @@
       <w:proofErr w:type="gramEnd"/>
       <w:r>
         <w:rPr>
-          <w:sz w:val="28"/>
           <w:lang w:val="ru-RU"/>
         </w:rPr>
         <w:t>/узл</w:t>
       </w:r>
       <w:r>
         <w:rPr>
-          <w:sz w:val="28"/>
           <w:lang w:val="ru-RU"/>
         </w:rPr>
         <w:t>ы</w:t>
       </w:r>
       <w:r>
         <w:rPr>
-          <w:sz w:val="28"/>
           <w:lang w:val="ru-RU"/>
         </w:rPr>
         <w:t xml:space="preserve"> </w:t>
       </w:r>
       <w:r>
         <w:rPr>
-          <w:sz w:val="28"/>
           <w:lang w:val="ru-RU"/>
         </w:rPr>
         <w:t xml:space="preserve"> </w:t>
       </w:r>
       <w:r>
         <w:rPr>
-          <w:sz w:val="28"/>
           <w:lang w:val="ru-RU"/>
         </w:rPr>
         <w:t xml:space="preserve">не </w:t>
       </w:r>
       <w:r>
         <w:rPr>
-          <w:sz w:val="28"/>
           <w:lang w:val="ru-RU"/>
         </w:rPr>
         <w:t xml:space="preserve">визуализируются. </w:t>
@@ -5848,7 +4284,6 @@
       <w:proofErr w:type="spellStart"/>
       <w:r>
         <w:rPr>
-          <w:sz w:val="28"/>
           <w:lang w:val="ru-RU"/>
         </w:rPr>
         <w:t>Закл</w:t>
@@ -5856,14 +4291,12 @@
       <w:proofErr w:type="spellEnd"/>
       <w:r>
         <w:rPr>
-          <w:sz w:val="28"/>
           <w:lang w:val="ru-RU"/>
         </w:rPr>
         <w:t xml:space="preserve">.: </w:t>
       </w:r>
       <w:r>
         <w:rPr>
-          <w:sz w:val="28"/>
           <w:lang w:val="ru-RU"/>
         </w:rPr>
         <w:t>Эхопризнаков патологии щит</w:t>
@@ -5871,7 +4304,6 @@
       <w:proofErr w:type="gramStart"/>
       <w:r>
         <w:rPr>
-          <w:sz w:val="28"/>
           <w:lang w:val="ru-RU"/>
         </w:rPr>
         <w:t>.</w:t>
@@ -5879,7 +4311,6 @@
       <w:proofErr w:type="gramEnd"/>
       <w:r>
         <w:rPr>
-          <w:sz w:val="28"/>
           <w:lang w:val="ru-RU"/>
         </w:rPr>
         <w:t xml:space="preserve"> </w:t>
@@ -5887,7 +4318,6 @@
       <w:proofErr w:type="gramStart"/>
       <w:r>
         <w:rPr>
-          <w:sz w:val="28"/>
           <w:lang w:val="ru-RU"/>
         </w:rPr>
         <w:t>ж</w:t>
@@ -5895,14 +4325,12 @@
       <w:proofErr w:type="gramEnd"/>
       <w:r>
         <w:rPr>
-          <w:sz w:val="28"/>
           <w:lang w:val="ru-RU"/>
         </w:rPr>
         <w:t>елезы нет.</w:t>
       </w:r>
       <w:r>
         <w:rPr>
-          <w:sz w:val="28"/>
           <w:lang w:val="ru-RU"/>
         </w:rPr>
         <w:t xml:space="preserve"> </w:t>
@@ -5913,14 +4341,11 @@
         <w:ind w:left="-567"/>
         <w:jc w:val="both"/>
         <w:rPr>
-          <w:sz w:val="28"/>
-          <w:szCs w:val="20"/>
-          <w:lang w:val="ru-RU"/>
-        </w:rPr>
-      </w:pPr>
-      <w:r>
-        <w:rPr>
-          <w:sz w:val="28"/>
+          <w:lang w:val="ru-RU"/>
+        </w:rPr>
+      </w:pPr>
+      <w:r>
+        <w:rPr>
           <w:u w:val="single"/>
           <w:lang w:val="ru-RU"/>
         </w:rPr>
@@ -5930,10 +4355,55 @@
       <w:bookmarkEnd w:id="3"/>
       <w:r>
         <w:rPr>
-          <w:sz w:val="28"/>
           <w:lang w:val="ru-RU"/>
         </w:rPr>
         <w:t xml:space="preserve"> </w:t>
+      </w:r>
+      <w:r>
+        <w:rPr>
+          <w:lang w:val="ru-RU"/>
+        </w:rPr>
+        <w:t>Инсулар  Стабил</w:t>
+      </w:r>
+      <w:proofErr w:type="gramStart"/>
+      <w:r>
+        <w:rPr>
+          <w:lang w:val="ru-RU"/>
+        </w:rPr>
+        <w:t xml:space="preserve"> ,</w:t>
+      </w:r>
+      <w:proofErr w:type="gramEnd"/>
+      <w:r>
+        <w:rPr>
+          <w:lang w:val="ru-RU"/>
+        </w:rPr>
+        <w:t>диалипон ,пирацетам ,Т-</w:t>
+      </w:r>
+      <w:proofErr w:type="spellStart"/>
+      <w:r>
+        <w:rPr>
+          <w:lang w:val="ru-RU"/>
+        </w:rPr>
+        <w:t>триомакс</w:t>
+      </w:r>
+      <w:proofErr w:type="spellEnd"/>
+      <w:r>
+        <w:rPr>
+          <w:lang w:val="ru-RU"/>
+        </w:rPr>
+        <w:t>,</w:t>
+      </w:r>
+      <w:r>
+        <w:rPr>
+          <w:lang w:val="ru-RU"/>
+        </w:rPr>
+        <w:t xml:space="preserve"> </w:t>
+      </w:r>
+      <w:r>
+        <w:rPr>
+          <w:lang w:val="ru-RU"/>
+        </w:rPr>
+        <w:t>витаксон.</w:t>
       </w:r>
     </w:p>
     <w:p>
@@ -5941,7 +4411,6 @@
         <w:ind w:left="-567"/>
         <w:jc w:val="both"/>
         <w:rPr>
-          <w:sz w:val="28"/>
           <w:lang w:val="ru-RU"/>
         </w:rPr>
       </w:pPr>
@@ -5951,7 +4420,6 @@
       <w:bookmarkEnd w:id="5"/>
       <w:r>
         <w:rPr>
-          <w:sz w:val="28"/>
           <w:u w:val="single"/>
           <w:lang w:val="ru-RU"/>
         </w:rPr>
@@ -5959,30 +4427,38 @@
       </w:r>
       <w:r>
         <w:rPr>
-          <w:sz w:val="28"/>
           <w:lang w:val="ru-RU"/>
         </w:rPr>
         <w:t xml:space="preserve">:  СД </w:t>
       </w:r>
       <w:r>
         <w:rPr>
-          <w:sz w:val="28"/>
           <w:lang w:val="ru-RU"/>
         </w:rPr>
         <w:t>суб</w:t>
       </w:r>
       <w:r>
         <w:rPr>
-          <w:sz w:val="28"/>
-          <w:lang w:val="ru-RU"/>
-        </w:rPr>
-        <w:t xml:space="preserve">компенсирован, уменьшились боли в н/к. АД  мм рт. </w:t>
+          <w:lang w:val="ru-RU"/>
+        </w:rPr>
+        <w:t>компенсирован, уменьшились боли в н/к. АД</w:t>
+      </w:r>
+      <w:r>
+        <w:rPr>
+          <w:lang w:val="ru-RU"/>
+        </w:rPr>
+        <w:t>130\70</w:t>
+      </w:r>
+      <w:r>
+        <w:rPr>
+          <w:lang w:val="ru-RU"/>
+        </w:rPr>
+        <w:t xml:space="preserve">  мм рт. </w:t>
       </w:r>
       <w:proofErr w:type="spellStart"/>
       <w:proofErr w:type="gramStart"/>
       <w:r>
         <w:rPr>
-          <w:sz w:val="28"/>
           <w:lang w:val="ru-RU"/>
         </w:rPr>
         <w:t>ст</w:t>
@@ -6065,7 +4541,7 @@
         <w:rPr>
           <w:lang w:val="ru-RU"/>
         </w:rPr>
-        <w:t xml:space="preserve">умеренное </w:t>
+        <w:t xml:space="preserve"> </w:t>
       </w:r>
       <w:r>
         <w:rPr>
@@ -6109,7 +4585,19 @@
         <w:rPr>
           <w:lang w:val="ru-RU"/>
         </w:rPr>
-        <w:t xml:space="preserve">Инсулинотерапия:   </w:t>
+        <w:t xml:space="preserve">Инсулинотерапия: </w:t>
+      </w:r>
+      <w:r>
+        <w:rPr>
+          <w:lang w:val="ru-RU"/>
+        </w:rPr>
+        <w:t>Инсулар Стабил</w:t>
+      </w:r>
+      <w:r>
+        <w:rPr>
+          <w:lang w:val="ru-RU"/>
+        </w:rPr>
+        <w:t xml:space="preserve">  </w:t>
       </w:r>
       <w:proofErr w:type="gramStart"/>
       <w:r>
@@ -6123,7 +4611,19 @@
         <w:rPr>
           <w:lang w:val="ru-RU"/>
         </w:rPr>
-        <w:t>/з- ед., п/о- ед., п/у</w:t>
+        <w:t>/з-</w:t>
+      </w:r>
+      <w:r>
+        <w:rPr>
+          <w:lang w:val="ru-RU"/>
+        </w:rPr>
+        <w:t xml:space="preserve">26-28 ед., </w:t>
+      </w:r>
+      <w:r>
+        <w:rPr>
+          <w:lang w:val="ru-RU"/>
+        </w:rPr>
+        <w:t xml:space="preserve"> п/у</w:t>
       </w:r>
       <w:r>
         <w:rPr>
@@ -6135,152 +4635,36 @@
         <w:rPr>
           <w:lang w:val="ru-RU"/>
         </w:rPr>
-        <w:t>- ед.,  22.00</w:t>
-      </w:r>
-      <w:r>
-        <w:rPr>
-          <w:lang w:val="ru-RU"/>
-        </w:rPr>
-        <w:t xml:space="preserve">   ед.</w:t>
-      </w:r>
-    </w:p>
-    <w:p>
-      <w:pPr>
-        <w:ind w:left="435"/>
-        <w:jc w:val="both"/>
-        <w:rPr>
-          <w:lang w:val="ru-RU"/>
-        </w:rPr>
-      </w:pPr>
-      <w:r>
-        <w:rPr>
-          <w:lang w:val="ru-RU"/>
-        </w:rPr>
-        <w:t>Актрапид НМ, Протафан НМ, Хумодар Р</w:t>
-      </w:r>
-      <w:r>
-        <w:rPr>
-          <w:lang w:val="ru-RU"/>
-        </w:rPr>
-        <w:t>100</w:t>
-      </w:r>
-      <w:r>
-        <w:rPr>
-          <w:lang w:val="ru-RU"/>
-        </w:rPr>
-        <w:t>Р, Хумодар Б</w:t>
-      </w:r>
-      <w:r>
-        <w:rPr>
-          <w:lang w:val="ru-RU"/>
-        </w:rPr>
-        <w:t>100</w:t>
-      </w:r>
-      <w:r>
-        <w:rPr>
-          <w:lang w:val="ru-RU"/>
-        </w:rPr>
-        <w:t>Р, Хумодар</w:t>
-      </w:r>
-      <w:proofErr w:type="gramStart"/>
-      <w:r>
-        <w:rPr>
-          <w:lang w:val="ru-RU"/>
-        </w:rPr>
-        <w:t xml:space="preserve"> К</w:t>
-      </w:r>
-      <w:proofErr w:type="gramEnd"/>
-      <w:r>
-        <w:rPr>
-          <w:lang w:val="ru-RU"/>
-        </w:rPr>
-        <w:t xml:space="preserve"> 25</w:t>
-      </w:r>
-      <w:r>
-        <w:rPr>
-          <w:lang w:val="ru-RU"/>
-        </w:rPr>
-        <w:t xml:space="preserve"> 100</w:t>
-      </w:r>
-      <w:r>
-        <w:rPr>
-          <w:lang w:val="ru-RU"/>
-        </w:rPr>
-        <w:t xml:space="preserve">Р, </w:t>
-      </w:r>
-      <w:r>
-        <w:rPr>
-          <w:lang w:val="ru-RU"/>
-        </w:rPr>
-        <w:t xml:space="preserve">Инсуман Базал, Инсуман Рапид, </w:t>
+        <w:t>-</w:t>
+      </w:r>
+      <w:r>
+        <w:rPr>
+          <w:lang w:val="ru-RU"/>
+        </w:rPr>
+        <w:t>12-14</w:t>
+      </w:r>
+      <w:r>
+        <w:rPr>
+          <w:lang w:val="ru-RU"/>
+        </w:rPr>
+        <w:t xml:space="preserve"> </w:t>
       </w:r>
       <w:proofErr w:type="spellStart"/>
       <w:r>
         <w:rPr>
           <w:lang w:val="ru-RU"/>
         </w:rPr>
-        <w:t>Хумулин</w:t>
+        <w:t>ед</w:t>
       </w:r>
       <w:proofErr w:type="spellEnd"/>
       <w:r>
-        <w:rPr>
-          <w:lang w:val="ru-RU"/>
-        </w:rPr>
-        <w:t xml:space="preserve"> R, </w:t>
-      </w:r>
-      <w:proofErr w:type="spellStart"/>
-      <w:r>
-        <w:rPr>
-          <w:lang w:val="ru-RU"/>
-        </w:rPr>
-        <w:t>Хумулин</w:t>
-      </w:r>
-      <w:proofErr w:type="spellEnd"/>
-      <w:r>
-        <w:rPr>
-          <w:lang w:val="ru-RU"/>
-        </w:rPr>
-        <w:t xml:space="preserve"> НПХ, </w:t>
-      </w:r>
-      <w:proofErr w:type="spellStart"/>
-      <w:r>
-        <w:rPr>
-          <w:lang w:val="ru-RU"/>
-        </w:rPr>
-        <w:t>Фармасулин</w:t>
-      </w:r>
-      <w:proofErr w:type="spellEnd"/>
-      <w:r>
-        <w:rPr>
-          <w:lang w:val="ru-RU"/>
-        </w:rPr>
-        <w:t xml:space="preserve"> Н, </w:t>
-      </w:r>
-      <w:proofErr w:type="spellStart"/>
-      <w:r>
-        <w:rPr>
-          <w:lang w:val="ru-RU"/>
-        </w:rPr>
-        <w:t>Фармасулин</w:t>
-      </w:r>
-      <w:proofErr w:type="spellEnd"/>
-      <w:r>
-        <w:rPr>
-          <w:lang w:val="ru-RU"/>
-        </w:rPr>
-        <w:t xml:space="preserve"> НN</w:t>
-      </w:r>
-      <w:r>
-        <w:rPr>
-          <w:lang w:val="ru-RU"/>
-        </w:rPr>
-        <w:t xml:space="preserve">Р, Генсулин R, </w:t>
-      </w:r>
-      <w:r>
-        <w:rPr>
-          <w:lang w:val="ru-RU"/>
-        </w:rPr>
-        <w:t>Генсулин Н</w:t>
+        <w:t xml:space="preserve"> </w:t>
+      </w:r>
+      <w:r>
+        <w:rPr>
+          <w:lang w:val="ru-RU"/>
+        </w:rPr>
+        <w:t>.</w:t>
       </w:r>
     </w:p>
     <w:p>
@@ -6298,194 +4682,8 @@
         <w:rPr>
           <w:lang w:val="ru-RU"/>
         </w:rPr>
-        <w:t xml:space="preserve">ССТ: </w:t>
-      </w:r>
-      <w:proofErr w:type="spellStart"/>
-      <w:r>
-        <w:rPr>
-          <w:lang w:val="ru-RU"/>
-        </w:rPr>
-        <w:t>диабетон</w:t>
-      </w:r>
-      <w:proofErr w:type="spellEnd"/>
-      <w:r>
-        <w:rPr>
-          <w:lang w:val="ru-RU"/>
-        </w:rPr>
-        <w:t xml:space="preserve"> М</w:t>
-      </w:r>
-      <w:proofErr w:type="gramStart"/>
-      <w:r>
-        <w:rPr>
-          <w:lang w:val="ru-RU"/>
-        </w:rPr>
-        <w:t>R</w:t>
-      </w:r>
-      <w:proofErr w:type="gramEnd"/>
-      <w:r>
-        <w:rPr>
-          <w:lang w:val="ru-RU"/>
-        </w:rPr>
         <w:t xml:space="preserve"> </w:t>
       </w:r>
-      <w:r>
-        <w:rPr>
-          <w:lang w:val="ru-RU"/>
-        </w:rPr>
-        <w:t xml:space="preserve">(диаглизид МR) </w:t>
-      </w:r>
-      <w:r>
-        <w:rPr>
-          <w:lang w:val="ru-RU"/>
-        </w:rPr>
-        <w:t>60 мг</w:t>
-      </w:r>
-    </w:p>
-    <w:p>
-      <w:pPr>
-        <w:ind w:left="435"/>
-        <w:jc w:val="both"/>
-        <w:rPr>
-          <w:lang w:val="ru-RU"/>
-        </w:rPr>
-      </w:pPr>
-      <w:r>
-        <w:rPr>
-          <w:lang w:val="ru-RU"/>
-        </w:rPr>
-        <w:t>диапирид</w:t>
-      </w:r>
-      <w:r>
-        <w:rPr>
-          <w:lang w:val="ru-RU"/>
-        </w:rPr>
-        <w:t xml:space="preserve"> (</w:t>
-      </w:r>
-      <w:r>
-        <w:rPr>
-          <w:lang w:val="ru-RU"/>
-        </w:rPr>
-        <w:t>амарил</w:t>
-      </w:r>
-      <w:r>
-        <w:rPr>
-          <w:lang w:val="ru-RU"/>
-        </w:rPr>
-        <w:t xml:space="preserve">, </w:t>
-      </w:r>
-      <w:r>
-        <w:rPr>
-          <w:lang w:val="ru-RU"/>
-        </w:rPr>
-        <w:t xml:space="preserve"> </w:t>
-      </w:r>
-      <w:proofErr w:type="spellStart"/>
-      <w:r>
-        <w:rPr>
-          <w:lang w:val="ru-RU"/>
-        </w:rPr>
-        <w:t>олтар</w:t>
-      </w:r>
-      <w:proofErr w:type="spellEnd"/>
-      <w:r>
-        <w:rPr>
-          <w:lang w:val="ru-RU"/>
-        </w:rPr>
-        <w:t xml:space="preserve"> ) 3 мг 1т. *1р/</w:t>
-      </w:r>
-      <w:proofErr w:type="spellStart"/>
-      <w:r>
-        <w:rPr>
-          <w:lang w:val="ru-RU"/>
-        </w:rPr>
-        <w:t>сут</w:t>
-      </w:r>
-      <w:proofErr w:type="spellEnd"/>
-      <w:r>
-        <w:rPr>
-          <w:lang w:val="ru-RU"/>
-        </w:rPr>
-        <w:t xml:space="preserve">. </w:t>
-      </w:r>
-      <w:proofErr w:type="gramStart"/>
-      <w:r>
-        <w:rPr>
-          <w:lang w:val="ru-RU"/>
-        </w:rPr>
-        <w:t>п</w:t>
-      </w:r>
-      <w:proofErr w:type="gramEnd"/>
-      <w:r>
-        <w:rPr>
-          <w:lang w:val="ru-RU"/>
-        </w:rPr>
-        <w:t xml:space="preserve">/з., </w:t>
-      </w:r>
-    </w:p>
-    <w:p>
-      <w:pPr>
-        <w:ind w:left="435"/>
-        <w:jc w:val="both"/>
-        <w:rPr>
-          <w:lang w:val="ru-RU"/>
-        </w:rPr>
-      </w:pPr>
-      <w:r>
-        <w:rPr>
-          <w:lang w:val="ru-RU"/>
-        </w:rPr>
-        <w:t>диаф</w:t>
-      </w:r>
-      <w:r>
-        <w:rPr>
-          <w:lang w:val="ru-RU"/>
-        </w:rPr>
-        <w:t xml:space="preserve">ормин (сиофор, </w:t>
-      </w:r>
-      <w:r>
-        <w:rPr>
-          <w:lang w:val="ru-RU"/>
-        </w:rPr>
-        <w:t xml:space="preserve"> глюкофаж</w:t>
-      </w:r>
-      <w:r>
-        <w:rPr>
-          <w:lang w:val="ru-RU"/>
-        </w:rPr>
-        <w:t>) 1000 -</w:t>
-      </w:r>
-      <w:r>
-        <w:rPr>
-          <w:lang w:val="ru-RU"/>
-        </w:rPr>
-        <w:t xml:space="preserve"> 1т. *2р/</w:t>
-      </w:r>
-      <w:proofErr w:type="spellStart"/>
-      <w:r>
-        <w:rPr>
-          <w:lang w:val="ru-RU"/>
-        </w:rPr>
-        <w:t>сут</w:t>
-      </w:r>
-      <w:proofErr w:type="spellEnd"/>
-      <w:r>
-        <w:rPr>
-          <w:lang w:val="ru-RU"/>
-        </w:rPr>
-        <w:t xml:space="preserve">. </w:t>
-      </w:r>
-    </w:p>
-    <w:p>
-      <w:pPr>
-        <w:numPr>
-          <w:ilvl w:val="0"/>
-          <w:numId w:val="2"/>
-        </w:numPr>
-        <w:jc w:val="both"/>
-        <w:rPr>
-          <w:lang w:val="ru-RU"/>
-        </w:rPr>
-      </w:pPr>
       <w:r>
         <w:rPr>
           <w:lang w:val="ru-RU"/>
@@ -6544,7 +4742,7 @@
             <w:rPr>
               <w:lang w:val="ru-RU"/>
             </w:rPr>
-            <w:t>микроальбуминурии</w:t>
+            <w:t>протеинурии</w:t>
           </w:r>
         </w:sdtContent>
       </w:sdt>
@@ -6552,50 +4750,13 @@
         <w:rPr>
           <w:lang w:val="ru-RU"/>
         </w:rPr>
-        <w:t xml:space="preserve"> 1р. в 6 мес.</w:t>
-      </w:r>
-    </w:p>
-    <w:p>
-      <w:pPr>
-        <w:numPr>
-          <w:ilvl w:val="0"/>
-          <w:numId w:val="2"/>
-        </w:numPr>
-        <w:jc w:val="both"/>
-        <w:rPr>
-          <w:lang w:val="ru-RU"/>
-        </w:rPr>
-      </w:pPr>
-      <w:r>
-        <w:rPr>
-          <w:lang w:val="ru-RU"/>
-        </w:rPr>
-        <w:lastRenderedPageBreak/>
-        <w:t>Гиполипидемическая терапия (</w:t>
-      </w:r>
-      <w:r>
-        <w:rPr>
-          <w:lang w:val="ru-RU"/>
-        </w:rPr>
-        <w:t>розувастатин</w:t>
-      </w:r>
-      <w:r>
-        <w:rPr>
-          <w:lang w:val="ru-RU"/>
-        </w:rPr>
-        <w:t xml:space="preserve"> </w:t>
-      </w:r>
-      <w:r>
-        <w:rPr>
-          <w:lang w:val="ru-RU"/>
-        </w:rPr>
-        <w:t>10 мг</w:t>
-      </w:r>
-      <w:r>
-        <w:rPr>
-          <w:lang w:val="ru-RU"/>
-        </w:rPr>
-        <w:t xml:space="preserve">) с контролем липидограммы. </w:t>
+        <w:t xml:space="preserve"> 1р. в 3-6</w:t>
+      </w:r>
+      <w:r>
+        <w:rPr>
+          <w:lang w:val="ru-RU"/>
+        </w:rPr>
+        <w:t xml:space="preserve"> мес. </w:t>
       </w:r>
     </w:p>
     <w:p>
@@ -6664,35 +4825,29 @@
         <w:rPr>
           <w:lang w:val="ru-RU"/>
         </w:rPr>
-        <w:t>Рек</w:t>
-      </w:r>
+        <w:t xml:space="preserve">Рек. кардиолога: </w:t>
+      </w:r>
+      <w:r>
+        <w:rPr>
+          <w:lang w:val="ru-RU"/>
+        </w:rPr>
+        <w:t xml:space="preserve">предуктал MR  по 1 </w:t>
+      </w:r>
+      <w:proofErr w:type="spellStart"/>
       <w:proofErr w:type="gramStart"/>
       <w:r>
         <w:rPr>
           <w:lang w:val="ru-RU"/>
         </w:rPr>
-        <w:t>.</w:t>
-      </w:r>
+        <w:t>табл</w:t>
+      </w:r>
+      <w:proofErr w:type="spellEnd"/>
       <w:proofErr w:type="gramEnd"/>
       <w:r>
         <w:rPr>
           <w:lang w:val="ru-RU"/>
         </w:rPr>
-        <w:t xml:space="preserve"> </w:t>
-      </w:r>
-      <w:proofErr w:type="gramStart"/>
-      <w:r>
-        <w:rPr>
-          <w:lang w:val="ru-RU"/>
-        </w:rPr>
-        <w:t>к</w:t>
-      </w:r>
-      <w:proofErr w:type="gramEnd"/>
-      <w:r>
-        <w:rPr>
-          <w:lang w:val="ru-RU"/>
-        </w:rPr>
-        <w:t xml:space="preserve">ардиолога: </w:t>
+        <w:t xml:space="preserve"> 2 р/день ,дообследование ЭХО кс.</w:t>
       </w:r>
     </w:p>
     <w:p>
@@ -6710,39 +4865,19 @@
         <w:rPr>
           <w:lang w:val="ru-RU"/>
         </w:rPr>
-        <w:t>Гипотензивная терапия: э</w:t>
-      </w:r>
-      <w:r>
-        <w:rPr>
-          <w:lang w:val="ru-RU"/>
-        </w:rPr>
-        <w:t>налаприл 5 мг утром,</w:t>
-      </w:r>
-      <w:r>
-        <w:rPr>
-          <w:lang w:val="ru-RU"/>
-        </w:rPr>
-        <w:t xml:space="preserve"> индапрес (</w:t>
-      </w:r>
-      <w:proofErr w:type="spellStart"/>
-      <w:r>
-        <w:rPr>
-          <w:lang w:val="ru-RU"/>
-        </w:rPr>
-        <w:t>индап</w:t>
-      </w:r>
-      <w:proofErr w:type="spellEnd"/>
-      <w:r>
-        <w:rPr>
-          <w:lang w:val="ru-RU"/>
-        </w:rPr>
-        <w:t xml:space="preserve">) 2,5 мг утром, </w:t>
-      </w:r>
-      <w:r>
-        <w:rPr>
-          <w:lang w:val="ru-RU"/>
-        </w:rPr>
-        <w:t xml:space="preserve"> кардиомагнил  1 т. вечер. Контр. АД. </w:t>
+        <w:t xml:space="preserve"> Эналаприл 5 мг утром.</w:t>
+      </w:r>
+      <w:r>
+        <w:rPr>
+          <w:lang w:val="ru-RU"/>
+        </w:rPr>
+        <w:t xml:space="preserve"> </w:t>
+      </w:r>
+      <w:r>
+        <w:rPr>
+          <w:lang w:val="ru-RU"/>
+        </w:rPr>
+        <w:t xml:space="preserve">Контр. АД. </w:t>
       </w:r>
     </w:p>
     <w:p>
@@ -6894,119 +5029,35 @@
         <w:rPr>
           <w:lang w:val="ru-RU"/>
         </w:rPr>
-        <w:t>Рек. невропатолога: преп. а-</w:t>
-      </w:r>
-      <w:proofErr w:type="spellStart"/>
-      <w:r>
-        <w:rPr>
-          <w:lang w:val="ru-RU"/>
-        </w:rPr>
-        <w:t>липоевой</w:t>
-      </w:r>
-      <w:proofErr w:type="spellEnd"/>
-      <w:r>
-        <w:rPr>
-          <w:lang w:val="ru-RU"/>
-        </w:rPr>
-        <w:t xml:space="preserve"> к-ты 600 мг в/в кап.</w:t>
-      </w:r>
-      <w:r>
-        <w:rPr>
-          <w:lang w:val="ru-RU"/>
-        </w:rPr>
-        <w:t xml:space="preserve">, </w:t>
-      </w:r>
-      <w:r>
-        <w:rPr>
-          <w:lang w:val="ru-RU"/>
-        </w:rPr>
-        <w:t xml:space="preserve">витамины </w:t>
-      </w:r>
-      <w:proofErr w:type="spellStart"/>
-      <w:r>
-        <w:rPr>
-          <w:lang w:val="ru-RU"/>
-        </w:rPr>
-        <w:t>гр</w:t>
-      </w:r>
-      <w:proofErr w:type="spellEnd"/>
-      <w:r>
-        <w:rPr>
-          <w:lang w:val="ru-RU"/>
-        </w:rPr>
-        <w:t xml:space="preserve"> В, </w:t>
-      </w:r>
-      <w:r>
-        <w:rPr>
-          <w:lang w:val="ru-RU"/>
-        </w:rPr>
-        <w:t>актовегин 10,0 в/в № 10, бенфогамма 300 мг 1т/</w:t>
-      </w:r>
-      <w:proofErr w:type="spellStart"/>
-      <w:r>
-        <w:rPr>
-          <w:lang w:val="ru-RU"/>
-        </w:rPr>
-        <w:t>сут</w:t>
-      </w:r>
-      <w:proofErr w:type="spellEnd"/>
-      <w:r>
-        <w:rPr>
-          <w:lang w:val="ru-RU"/>
-        </w:rPr>
-        <w:t xml:space="preserve"> до 2 мес.</w:t>
-      </w:r>
-      <w:r>
-        <w:rPr>
-          <w:lang w:val="ru-RU"/>
-        </w:rPr>
-        <w:t xml:space="preserve">, </w:t>
-      </w:r>
+        <w:t>Рек</w:t>
+      </w:r>
+      <w:proofErr w:type="gramStart"/>
+      <w:r>
+        <w:rPr>
+          <w:lang w:val="ru-RU"/>
+        </w:rPr>
+        <w:t>.</w:t>
+      </w:r>
+      <w:proofErr w:type="gramEnd"/>
       <w:r>
         <w:rPr>
           <w:lang w:val="ru-RU"/>
         </w:rPr>
         <w:t xml:space="preserve"> </w:t>
       </w:r>
-      <w:r>
-        <w:rPr>
-          <w:lang w:val="ru-RU"/>
-        </w:rPr>
-        <w:t>вита-</w:t>
-      </w:r>
-      <w:proofErr w:type="spellStart"/>
-      <w:r>
-        <w:rPr>
-          <w:lang w:val="ru-RU"/>
-        </w:rPr>
-        <w:t>мелатононин</w:t>
-      </w:r>
-      <w:proofErr w:type="spellEnd"/>
-      <w:r>
-        <w:rPr>
-          <w:lang w:val="ru-RU"/>
-        </w:rPr>
-        <w:t xml:space="preserve"> 1-2 т </w:t>
-      </w:r>
-      <w:proofErr w:type="spellStart"/>
-      <w:r>
-        <w:rPr>
-          <w:lang w:val="ru-RU"/>
-        </w:rPr>
-        <w:t>веч</w:t>
-      </w:r>
-      <w:proofErr w:type="spellEnd"/>
-      <w:r>
-        <w:rPr>
-          <w:lang w:val="ru-RU"/>
-        </w:rPr>
-        <w:t>.</w:t>
-      </w:r>
-      <w:r>
-        <w:rPr>
-          <w:lang w:val="ru-RU"/>
-        </w:rPr>
-        <w:t>,</w:t>
+      <w:proofErr w:type="gramStart"/>
+      <w:r>
+        <w:rPr>
+          <w:lang w:val="ru-RU"/>
+        </w:rPr>
+        <w:t>н</w:t>
+      </w:r>
+      <w:proofErr w:type="gramEnd"/>
+      <w:r>
+        <w:rPr>
+          <w:lang w:val="ru-RU"/>
+        </w:rPr>
+        <w:t>европатолога</w:t>
       </w:r>
       <w:r>
         <w:rPr>
@@ -7018,199 +5069,70 @@
         <w:rPr>
           <w:lang w:val="ru-RU"/>
         </w:rPr>
-        <w:t>вестибо 24 мг 2р\д,</w:t>
+        <w:t>келтикан 1т.*3р/д.</w:t>
+      </w:r>
+      <w:r>
+        <w:rPr>
+          <w:lang w:val="ru-RU"/>
+        </w:rPr>
+        <w:t xml:space="preserve"> 1 мес.</w:t>
       </w:r>
       <w:r>
         <w:rPr>
           <w:lang w:val="ru-RU"/>
         </w:rPr>
         <w:t xml:space="preserve"> </w:t>
-      </w:r>
-      <w:r>
-        <w:rPr>
-          <w:lang w:val="ru-RU"/>
-        </w:rPr>
-        <w:t xml:space="preserve"> </w:t>
-      </w:r>
-      <w:r>
-        <w:rPr>
-          <w:lang w:val="ru-RU"/>
-        </w:rPr>
-        <w:t>в</w:t>
-      </w:r>
-      <w:r>
-        <w:rPr>
-          <w:lang w:val="ru-RU"/>
-        </w:rPr>
-        <w:t xml:space="preserve">естинорм 16 мг 1т 3р\д до 2 </w:t>
-      </w:r>
-      <w:proofErr w:type="spellStart"/>
-      <w:proofErr w:type="gramStart"/>
-      <w:r>
-        <w:rPr>
-          <w:lang w:val="ru-RU"/>
-        </w:rPr>
-        <w:t>мес</w:t>
-      </w:r>
-      <w:proofErr w:type="spellEnd"/>
-      <w:proofErr w:type="gramEnd"/>
-      <w:r>
-        <w:rPr>
-          <w:lang w:val="ru-RU"/>
-        </w:rPr>
-        <w:t xml:space="preserve">,, </w:t>
-      </w:r>
-      <w:r>
-        <w:rPr>
-          <w:lang w:val="ru-RU"/>
-        </w:rPr>
-        <w:t xml:space="preserve">габагамма 300 мг </w:t>
-      </w:r>
-      <w:proofErr w:type="spellStart"/>
-      <w:r>
-        <w:rPr>
-          <w:lang w:val="ru-RU"/>
-        </w:rPr>
-        <w:t>веч</w:t>
-      </w:r>
-      <w:proofErr w:type="spellEnd"/>
-      <w:r>
-        <w:rPr>
-          <w:lang w:val="ru-RU"/>
-        </w:rPr>
-        <w:t>, г</w:t>
-      </w:r>
-      <w:r>
-        <w:rPr>
-          <w:lang w:val="ru-RU"/>
-        </w:rPr>
-        <w:t>абантин 300мг 2р/</w:t>
-      </w:r>
-      <w:proofErr w:type="spellStart"/>
-      <w:r>
-        <w:rPr>
-          <w:lang w:val="ru-RU"/>
-        </w:rPr>
-        <w:t>сут</w:t>
-      </w:r>
-      <w:proofErr w:type="spellEnd"/>
-      <w:r>
-        <w:rPr>
-          <w:lang w:val="ru-RU"/>
-        </w:rPr>
-        <w:t xml:space="preserve">. 2-3 </w:t>
-      </w:r>
-      <w:proofErr w:type="spellStart"/>
-      <w:r>
-        <w:rPr>
-          <w:lang w:val="ru-RU"/>
-        </w:rPr>
-        <w:t>нед</w:t>
-      </w:r>
-      <w:proofErr w:type="spellEnd"/>
-      <w:r>
-        <w:rPr>
-          <w:lang w:val="ru-RU"/>
-        </w:rPr>
-        <w:t>., глицин 2т 3/д.</w:t>
-      </w:r>
-      <w:r>
-        <w:rPr>
-          <w:lang w:val="ru-RU"/>
-        </w:rPr>
-        <w:t>,</w:t>
-      </w:r>
-      <w:r>
-        <w:rPr>
-          <w:lang w:val="ru-RU"/>
-        </w:rPr>
-        <w:t xml:space="preserve"> </w:t>
-      </w:r>
-      <w:r>
-        <w:rPr>
-          <w:lang w:val="ru-RU"/>
-        </w:rPr>
-        <w:t xml:space="preserve">глиятон 1000  в/м № 10, </w:t>
-      </w:r>
-      <w:r>
-        <w:rPr>
-          <w:lang w:val="ru-RU"/>
-        </w:rPr>
-        <w:t>кортексин 10,</w:t>
-      </w:r>
-      <w:r>
-        <w:rPr>
-          <w:lang w:val="ru-RU"/>
-        </w:rPr>
-        <w:t>0</w:t>
-      </w:r>
-      <w:r>
-        <w:rPr>
-          <w:lang w:val="ru-RU"/>
-        </w:rPr>
-        <w:t xml:space="preserve"> в/</w:t>
-      </w:r>
-      <w:r>
-        <w:rPr>
-          <w:lang w:val="ru-RU"/>
-        </w:rPr>
-        <w:t>м</w:t>
-      </w:r>
-      <w:r>
-        <w:rPr>
-          <w:lang w:val="ru-RU"/>
-        </w:rPr>
-        <w:t xml:space="preserve"> №10., </w:t>
-      </w:r>
-      <w:r>
-        <w:rPr>
-          <w:lang w:val="ru-RU"/>
-        </w:rPr>
-        <w:t>келтикан 1т.*3р/д.</w:t>
-      </w:r>
-      <w:r>
-        <w:rPr>
-          <w:lang w:val="ru-RU"/>
-        </w:rPr>
-        <w:t xml:space="preserve"> 1 мес.</w:t>
-      </w:r>
-      <w:r>
-        <w:rPr>
-          <w:lang w:val="ru-RU"/>
-        </w:rPr>
-        <w:t xml:space="preserve">, </w:t>
-      </w:r>
-      <w:r>
-        <w:rPr>
-          <w:lang w:val="ru-RU"/>
-        </w:rPr>
-        <w:t xml:space="preserve">луцетам 15,0 в/в </w:t>
-      </w:r>
-      <w:proofErr w:type="spellStart"/>
-      <w:proofErr w:type="gramStart"/>
-      <w:r>
-        <w:rPr>
-          <w:lang w:val="ru-RU"/>
-        </w:rPr>
-        <w:t>стр</w:t>
-      </w:r>
-      <w:proofErr w:type="spellEnd"/>
-      <w:proofErr w:type="gramEnd"/>
-      <w:r>
-        <w:rPr>
-          <w:lang w:val="ru-RU"/>
-        </w:rPr>
-        <w:t xml:space="preserve"> № 10, нуклео ЦМФ 1т. *2р/д 20 дней, </w:t>
-      </w:r>
-      <w:r>
-        <w:rPr>
-          <w:lang w:val="ru-RU"/>
-        </w:rPr>
-        <w:t xml:space="preserve">сермион 30 мг утр. 1 мес., </w:t>
       </w:r>
     </w:p>
     <w:p>
       <w:pPr>
+        <w:numPr>
+          <w:ilvl w:val="0"/>
+          <w:numId w:val="2"/>
+        </w:numPr>
+        <w:jc w:val="both"/>
+        <w:rPr>
+          <w:lang w:val="ru-RU"/>
+        </w:rPr>
+      </w:pPr>
+      <w:r>
+        <w:rPr>
+          <w:lang w:val="ru-RU"/>
+        </w:rPr>
+        <w:t xml:space="preserve">Рекомендации нефролога </w:t>
+      </w:r>
+      <w:proofErr w:type="gramStart"/>
+      <w:r>
+        <w:rPr>
+          <w:lang w:val="ru-RU"/>
+        </w:rPr>
+        <w:t>–к</w:t>
+      </w:r>
+      <w:proofErr w:type="gramEnd"/>
+      <w:r>
+        <w:rPr>
+          <w:lang w:val="ru-RU"/>
+        </w:rPr>
+        <w:t xml:space="preserve">онтроль анализа  крови ,мочи ,показателей азотемии в динамике .УЗИ контроль 1-2 раза в год .Адекватная </w:t>
+      </w:r>
+      <w:proofErr w:type="spellStart"/>
+      <w:r>
+        <w:rPr>
+          <w:lang w:val="ru-RU"/>
+        </w:rPr>
+        <w:t>противогипертензивная</w:t>
+      </w:r>
+      <w:proofErr w:type="spellEnd"/>
+      <w:r>
+        <w:rPr>
+          <w:lang w:val="ru-RU"/>
+        </w:rPr>
+        <w:t xml:space="preserve"> терапия с использованием ингибиторов АПФ. </w:t>
+      </w:r>
+    </w:p>
+    <w:p>
+      <w:pPr>
+        <w:ind w:left="435"/>
         <w:jc w:val="both"/>
         <w:rPr>
           <w:lang w:val="ru-RU"/>
@@ -8680,64 +6602,6 @@
     </w:docPart>
     <w:docPart>
       <w:docPartPr>
-        <w:name w:val="DB435B1E68954750936FB322747598D2"/>
-        <w:category>
-          <w:name w:val="Общие"/>
-          <w:gallery w:val="placeholder"/>
-        </w:category>
-        <w:types>
-          <w:type w:val="bbPlcHdr"/>
-        </w:types>
-        <w:behaviors>
-          <w:behavior w:val="content"/>
-        </w:behaviors>
-        <w:guid w:val="{7122C427-55FD-49A2-B369-ED6DAFC67A8F}"/>
-      </w:docPartPr>
-      <w:docPartBody>
-        <w:p>
-          <w:pPr>
-            <w:pStyle w:val="DB435B1E68954750936FB322747598D2"/>
-          </w:pPr>
-          <w:r>
-            <w:rPr>
-              <w:rStyle w:val="a3"/>
-            </w:rPr>
-            <w:t>Выберите элемент.</w:t>
-          </w:r>
-        </w:p>
-      </w:docPartBody>
-    </w:docPart>
-    <w:docPart>
-      <w:docPartPr>
-        <w:name w:val="5917FEE754784A0BA4173B51A4E1CE95"/>
-        <w:category>
-          <w:name w:val="Общие"/>
-          <w:gallery w:val="placeholder"/>
-        </w:category>
-        <w:types>
-          <w:type w:val="bbPlcHdr"/>
-        </w:types>
-        <w:behaviors>
-          <w:behavior w:val="content"/>
-        </w:behaviors>
-        <w:guid w:val="{92F74F23-8C0C-424C-A12C-19EB4EDE41E3}"/>
-      </w:docPartPr>
-      <w:docPartBody>
-        <w:p>
-          <w:pPr>
-            <w:pStyle w:val="5917FEE754784A0BA4173B51A4E1CE95"/>
-          </w:pPr>
-          <w:r>
-            <w:rPr>
-              <w:rStyle w:val="a3"/>
-            </w:rPr>
-            <w:t>Выберите элемент.</w:t>
-          </w:r>
-        </w:p>
-      </w:docPartBody>
-    </w:docPart>
-    <w:docPart>
-      <w:docPartPr>
         <w:name w:val="FFCB998A69C547318D033520574A41D0"/>
         <w:category>
           <w:name w:val="Общие"/>
@@ -8830,12 +6694,29 @@
     <w:pitch w:val="variable"/>
     <w:sig w:usb0="E10002FF" w:usb1="4000ACFF" w:usb2="00000009" w:usb3="00000000" w:csb0="0000019F" w:csb1="00000000"/>
   </w:font>
+  <w:font w:name="MS Gothic">
+    <w:altName w:val="ＭＳ ゴシック"/>
+    <w:panose1 w:val="020B0609070205080204"/>
+    <w:charset w:val="80"/>
+    <w:family w:val="modern"/>
+    <w:notTrueType/>
+    <w:pitch w:val="fixed"/>
+    <w:sig w:usb0="00000001" w:usb1="08070000" w:usb2="00000010" w:usb3="00000000" w:csb0="00020000" w:csb1="00000000"/>
+  </w:font>
   <w:font w:name="Cambria">
     <w:panose1 w:val="02040503050406030204"/>
     <w:charset w:val="CC"/>
     <w:family w:val="roman"/>
     <w:pitch w:val="variable"/>
     <w:sig w:usb0="E00002FF" w:usb1="400004FF" w:usb2="00000000" w:usb3="00000000" w:csb0="0000019F" w:csb1="00000000"/>
+  </w:font>
+  <w:font w:name="MS Mincho">
+    <w:altName w:val="ＭＳ 明朝"/>
+    <w:panose1 w:val="02020609040205080304"/>
+    <w:charset w:val="80"/>
+    <w:family w:val="modern"/>
+    <w:pitch w:val="fixed"/>
+    <w:sig w:usb0="A00002BF" w:usb1="68C7FCFB" w:usb2="00000010" w:usb3="00000000" w:csb0="0002009F" w:csb1="00000000"/>
   </w:font>
 </w:fonts>
 </file>
@@ -8845,6 +6726,7 @@
   <w:view w:val="normal"/>
   <w:revisionView w:formatting="0"/>
   <w:defaultTabStop w:val="708"/>
+  <w:hyphenationZone w:val="425"/>
   <w:characterSpacingControl w:val="doNotCompress"/>
   <w:compat>
     <w:useFELayout/>
@@ -8865,6 +6747,7 @@
     <w:rsid w:val="00AA6B2C"/>
     <w:rsid w:val="00AD1EEC"/>
     <w:rsid w:val="00E96564"/>
+    <w:rsid w:val="00EC7AEE"/>
   </w:rsids>
   <m:mathPr>
     <m:mathFont m:val="Cambria Math"/>
@@ -8879,7 +6762,7 @@
     <m:intLim m:val="subSup"/>
     <m:naryLim m:val="undOvr"/>
   </m:mathPr>
-  <w:themeFontLang w:val="ru-RU"/>
+  <w:themeFontLang w:val="ru-RU" w:eastAsia="ja-JP"/>
   <w:clrSchemeMapping w:bg1="light1" w:t1="dark1" w:bg2="light2" w:t2="dark2" w:accent1="accent1" w:accent2="accent2" w:accent3="accent3" w:accent4="accent4" w:accent5="accent5" w:accent6="accent6" w:hyperlink="hyperlink" w:followedHyperlink="followedHyperlink"/>
   <w:decimalSymbol w:val=","/>
   <w:listSeparator w:val=";"/>
@@ -9641,7 +7524,7 @@
 </file>
 
 <file path=customXml/itemProps1.xml><?xml version="1.0" encoding="utf-8"?>
-<ds:datastoreItem xmlns:ds="http://schemas.openxmlformats.org/officeDocument/2006/customXml" ds:itemID="{B2610004-78C7-428F-B53A-9AD5E0C02EB9}">
+<ds:datastoreItem xmlns:ds="http://schemas.openxmlformats.org/officeDocument/2006/customXml" ds:itemID="{1B08FB80-F3D7-492B-B42B-B2552A4DA93D}">
   <ds:schemaRefs>
     <ds:schemaRef ds:uri="http://schemas.openxmlformats.org/officeDocument/2006/bibliography"/>
   </ds:schemaRefs>
